--- a/畫面功能測試指令清單.docx
+++ b/畫面功能測試指令清單.docx
@@ -1359,12 +1359,22 @@
           <w:kern w:val="0"/>
           <w14:ligatures w14:val="none"/>
         </w:rPr>
-        <w:t>推介。頁面頂部如有顯示投資組合總覽（例如「餘額：</w:t>
-      </w:r>
-      <w:r>
-        <w:rPr>
-          <w:rFonts w:ascii="Times New Roman" w:eastAsia="Times New Roman" w:hAnsi="Times New Roman" w:cs="Times New Roman"/>
-          <w:kern w:val="0"/>
+        <w:t>推介。</w:t>
+      </w:r>
+      <w:r>
+        <w:rPr>
+          <w:rFonts w:ascii="PingFang TC" w:eastAsia="PingFang TC" w:hAnsi="PingFang TC" w:cs="PingFang TC" w:hint="eastAsia"/>
+          <w:kern w:val="0"/>
+          <w:highlight w:val="yellow"/>
+          <w14:ligatures w14:val="none"/>
+        </w:rPr>
+        <w:t>頁面頂部如有顯示投資組合總覽（例如「餘額：</w:t>
+      </w:r>
+      <w:r>
+        <w:rPr>
+          <w:rFonts w:ascii="Times New Roman" w:eastAsia="Times New Roman" w:hAnsi="Times New Roman" w:cs="Times New Roman"/>
+          <w:kern w:val="0"/>
+          <w:highlight w:val="yellow"/>
           <w14:ligatures w14:val="none"/>
         </w:rPr>
         <w:t>NT$100,000</w:t>
@@ -1373,9 +1383,18 @@
         <w:rPr>
           <w:rFonts w:ascii="PingFang TC" w:eastAsia="PingFang TC" w:hAnsi="PingFang TC" w:cs="PingFang TC" w:hint="eastAsia"/>
           <w:kern w:val="0"/>
-          <w14:ligatures w14:val="none"/>
-        </w:rPr>
-        <w:t>」），確保數值正確並即時反映真實持倉或錢包餘額。</w:t>
+          <w:highlight w:val="yellow"/>
+          <w14:ligatures w14:val="none"/>
+        </w:rPr>
+        <w:t>」），確保數值正確並即時反映真實持倉或錢包餘額</w:t>
+      </w:r>
+      <w:r>
+        <w:rPr>
+          <w:rFonts w:ascii="PingFang TC" w:eastAsia="PingFang TC" w:hAnsi="PingFang TC" w:cs="PingFang TC" w:hint="eastAsia"/>
+          <w:kern w:val="0"/>
+          <w14:ligatures w14:val="none"/>
+        </w:rPr>
+        <w:t>。</w:t>
       </w:r>
       <w:r>
         <w:rPr>
@@ -1803,75 +1822,7 @@
           <w:kern w:val="0"/>
           <w14:ligatures w14:val="none"/>
         </w:rPr>
-        <w:t>來實現輪播，並結合</w:t>
-      </w:r>
-      <w:r>
-        <w:rPr>
-          <w:rFonts w:ascii="Times New Roman" w:eastAsia="Times New Roman" w:hAnsi="Times New Roman" w:cs="Times New Roman"/>
-          <w:kern w:val="0"/>
-          <w14:ligatures w14:val="none"/>
-        </w:rPr>
-        <w:t xml:space="preserve"> </w:t>
-      </w:r>
-      <w:r>
-        <w:rPr>
-          <w:rFonts w:ascii="Courier New" w:eastAsia="Times New Roman" w:hAnsi="Courier New" w:cs="Courier New"/>
-          <w:kern w:val="0"/>
-          <w:sz w:val="20"/>
-          <w:szCs w:val="20"/>
-          <w14:ligatures w14:val="none"/>
-        </w:rPr>
-        <w:t>TabViewSelection</w:t>
-      </w:r>
-      <w:r>
-        <w:rPr>
-          <w:rFonts w:ascii="Times New Roman" w:eastAsia="Times New Roman" w:hAnsi="Times New Roman" w:cs="Times New Roman"/>
-          <w:kern w:val="0"/>
-          <w14:ligatures w14:val="none"/>
-        </w:rPr>
-        <w:t xml:space="preserve"> </w:t>
-      </w:r>
-      <w:r>
-        <w:rPr>
-          <w:rFonts w:ascii="PingFang TC" w:eastAsia="PingFang TC" w:hAnsi="PingFang TC" w:cs="PingFang TC" w:hint="eastAsia"/>
-          <w:kern w:val="0"/>
-          <w14:ligatures w14:val="none"/>
-        </w:rPr>
-        <w:t>或</w:t>
-      </w:r>
-      <w:r>
-        <w:rPr>
-          <w:rFonts w:ascii="Times New Roman" w:eastAsia="Times New Roman" w:hAnsi="Times New Roman" w:cs="Times New Roman"/>
-          <w:kern w:val="0"/>
-          <w14:ligatures w14:val="none"/>
-        </w:rPr>
-        <w:t xml:space="preserve"> </w:t>
-      </w:r>
-      <w:r>
-        <w:rPr>
-          <w:rFonts w:ascii="Courier New" w:eastAsia="Times New Roman" w:hAnsi="Courier New" w:cs="Courier New"/>
-          <w:kern w:val="0"/>
-          <w:sz w:val="20"/>
-          <w:szCs w:val="20"/>
-          <w14:ligatures w14:val="none"/>
-        </w:rPr>
-        <w:t>Timer</w:t>
-      </w:r>
-      <w:r>
-        <w:rPr>
-          <w:rFonts w:ascii="Times New Roman" w:eastAsia="Times New Roman" w:hAnsi="Times New Roman" w:cs="Times New Roman"/>
-          <w:kern w:val="0"/>
-          <w14:ligatures w14:val="none"/>
-        </w:rPr>
-        <w:t xml:space="preserve"> </w:t>
-      </w:r>
-      <w:r>
-        <w:rPr>
-          <w:rFonts w:ascii="PingFang TC" w:eastAsia="PingFang TC" w:hAnsi="PingFang TC" w:cs="PingFang TC" w:hint="eastAsia"/>
-          <w:kern w:val="0"/>
-          <w14:ligatures w14:val="none"/>
-        </w:rPr>
-        <w:t>自動輪播（如果有需要）。確保每個輪播項目的資料透過</w:t>
+        <w:t>來實現輪播，。確保每個輪播項目的資料透過</w:t>
       </w:r>
       <w:r>
         <w:rPr>
@@ -1905,7 +1856,7 @@
           <w:kern w:val="0"/>
           <w14:ligatures w14:val="none"/>
         </w:rPr>
-        <w:t>：輪播頁面切換動畫應流暢，頁面指示器（小圓點）清晰可見；每張卡片的文圖排版符合</w:t>
+        <w:t>：每張卡片的文圖排版符合</w:t>
       </w:r>
       <w:r>
         <w:rPr>
@@ -2093,7 +2044,57 @@
           <w:kern w:val="0"/>
           <w14:ligatures w14:val="none"/>
         </w:rPr>
-        <w:t>橫向選單是否可正常運作。點擊不同分類（例如「熱門」、「最新」、「追蹤中」或其他投資主題）時，下方內容列表應即時切換相應分類的</w:t>
+        <w:t>橫向選單是否可正常運作。點擊不同分類（例如「熱門」、「最新」、「追蹤中」或其他投資主題）時，下方內容列表應即時切換相應分類的文章或項目。</w:t>
+      </w:r>
+      <w:r>
+        <w:rPr>
+          <w:rFonts w:ascii="PingFang TC" w:eastAsia="PingFang TC" w:hAnsi="PingFang TC" w:cs="PingFang TC" w:hint="eastAsia"/>
+          <w:b/>
+          <w:bCs/>
+          <w:kern w:val="0"/>
+          <w14:ligatures w14:val="none"/>
+        </w:rPr>
+        <w:t>參考</w:t>
+      </w:r>
+      <w:r>
+        <w:rPr>
+          <w:rFonts w:ascii="PingFang TC" w:eastAsia="PingFang TC" w:hAnsi="PingFang TC" w:cs="PingFang TC" w:hint="eastAsia"/>
+          <w:kern w:val="0"/>
+          <w14:ligatures w14:val="none"/>
+        </w:rPr>
+        <w:t>：參考</w:t>
+      </w:r>
+      <w:r>
+        <w:rPr>
+          <w:rFonts w:ascii="Times New Roman" w:eastAsia="Times New Roman" w:hAnsi="Times New Roman" w:cs="Times New Roman"/>
+          <w:kern w:val="0"/>
+          <w14:ligatures w14:val="none"/>
+        </w:rPr>
+        <w:t xml:space="preserve"> YouTube </w:t>
+      </w:r>
+      <w:r>
+        <w:rPr>
+          <w:rFonts w:ascii="PingFang TC" w:eastAsia="PingFang TC" w:hAnsi="PingFang TC" w:cs="PingFang TC" w:hint="eastAsia"/>
+          <w:kern w:val="0"/>
+          <w14:ligatures w14:val="none"/>
+        </w:rPr>
+        <w:t>或</w:t>
+      </w:r>
+      <w:r>
+        <w:rPr>
+          <w:rFonts w:ascii="Times New Roman" w:eastAsia="Times New Roman" w:hAnsi="Times New Roman" w:cs="Times New Roman"/>
+          <w:kern w:val="0"/>
+          <w14:ligatures w14:val="none"/>
+        </w:rPr>
+        <w:t xml:space="preserve"> App Store </w:t>
+      </w:r>
+      <w:r>
+        <w:rPr>
+          <w:rFonts w:ascii="PingFang TC" w:eastAsia="PingFang TC" w:hAnsi="PingFang TC" w:cs="PingFang TC" w:hint="eastAsia"/>
+          <w:kern w:val="0"/>
+          <w14:ligatures w14:val="none"/>
+        </w:rPr>
+        <w:t>分類切換的體驗，點選分類標籤即</w:t>
       </w:r>
       <w:r>
         <w:rPr>
@@ -2102,57 +2103,7 @@
           <w14:ligatures w14:val="none"/>
         </w:rPr>
         <w:lastRenderedPageBreak/>
-        <w:t>文章或項目。</w:t>
-      </w:r>
-      <w:r>
-        <w:rPr>
-          <w:rFonts w:ascii="PingFang TC" w:eastAsia="PingFang TC" w:hAnsi="PingFang TC" w:cs="PingFang TC" w:hint="eastAsia"/>
-          <w:b/>
-          <w:bCs/>
-          <w:kern w:val="0"/>
-          <w14:ligatures w14:val="none"/>
-        </w:rPr>
-        <w:t>參考</w:t>
-      </w:r>
-      <w:r>
-        <w:rPr>
-          <w:rFonts w:ascii="PingFang TC" w:eastAsia="PingFang TC" w:hAnsi="PingFang TC" w:cs="PingFang TC" w:hint="eastAsia"/>
-          <w:kern w:val="0"/>
-          <w14:ligatures w14:val="none"/>
-        </w:rPr>
-        <w:t>：參考</w:t>
-      </w:r>
-      <w:r>
-        <w:rPr>
-          <w:rFonts w:ascii="Times New Roman" w:eastAsia="Times New Roman" w:hAnsi="Times New Roman" w:cs="Times New Roman"/>
-          <w:kern w:val="0"/>
-          <w14:ligatures w14:val="none"/>
-        </w:rPr>
-        <w:t xml:space="preserve"> YouTube </w:t>
-      </w:r>
-      <w:r>
-        <w:rPr>
-          <w:rFonts w:ascii="PingFang TC" w:eastAsia="PingFang TC" w:hAnsi="PingFang TC" w:cs="PingFang TC" w:hint="eastAsia"/>
-          <w:kern w:val="0"/>
-          <w14:ligatures w14:val="none"/>
-        </w:rPr>
-        <w:t>或</w:t>
-      </w:r>
-      <w:r>
-        <w:rPr>
-          <w:rFonts w:ascii="Times New Roman" w:eastAsia="Times New Roman" w:hAnsi="Times New Roman" w:cs="Times New Roman"/>
-          <w:kern w:val="0"/>
-          <w14:ligatures w14:val="none"/>
-        </w:rPr>
-        <w:t xml:space="preserve"> App Store </w:t>
-      </w:r>
-      <w:r>
-        <w:rPr>
-          <w:rFonts w:ascii="PingFang TC" w:eastAsia="PingFang TC" w:hAnsi="PingFang TC" w:cs="PingFang TC" w:hint="eastAsia"/>
-          <w:kern w:val="0"/>
-          <w14:ligatures w14:val="none"/>
-        </w:rPr>
-        <w:t>分類切換的體驗，點選分類標籤即過濾內容。</w:t>
+        <w:t>過濾內容。</w:t>
       </w:r>
       <w:r>
         <w:rPr>
@@ -2845,6 +2796,7 @@
         <w:rPr>
           <w:rFonts w:ascii="Times New Roman" w:eastAsia="Times New Roman" w:hAnsi="Times New Roman" w:cs="Times New Roman"/>
           <w:kern w:val="0"/>
+          <w:highlight w:val="yellow"/>
           <w14:ligatures w14:val="none"/>
         </w:rPr>
       </w:pPr>
@@ -2854,6 +2806,7 @@
           <w:b/>
           <w:bCs/>
           <w:kern w:val="0"/>
+          <w:highlight w:val="yellow"/>
           <w14:ligatures w14:val="none"/>
         </w:rPr>
         <w:t>測試</w:t>
@@ -2862,6 +2815,7 @@
         <w:rPr>
           <w:rFonts w:ascii="PingFang TC" w:eastAsia="PingFang TC" w:hAnsi="PingFang TC" w:cs="PingFang TC" w:hint="eastAsia"/>
           <w:kern w:val="0"/>
+          <w:highlight w:val="yellow"/>
           <w14:ligatures w14:val="none"/>
         </w:rPr>
         <w:t>：首頁可能推薦</w:t>
@@ -2872,6 +2826,7 @@
           <w:b/>
           <w:bCs/>
           <w:kern w:val="0"/>
+          <w:highlight w:val="yellow"/>
           <w14:ligatures w14:val="none"/>
         </w:rPr>
         <w:t>投資專家</w:t>
@@ -2882,6 +2837,7 @@
           <w:b/>
           <w:bCs/>
           <w:kern w:val="0"/>
+          <w:highlight w:val="yellow"/>
           <w14:ligatures w14:val="none"/>
         </w:rPr>
         <w:t>/</w:t>
@@ -2892,6 +2848,7 @@
           <w:b/>
           <w:bCs/>
           <w:kern w:val="0"/>
+          <w:highlight w:val="yellow"/>
           <w14:ligatures w14:val="none"/>
         </w:rPr>
         <w:t>作者</w:t>
@@ -2900,6 +2857,7 @@
         <w:rPr>
           <w:rFonts w:ascii="PingFang TC" w:eastAsia="PingFang TC" w:hAnsi="PingFang TC" w:cs="PingFang TC" w:hint="eastAsia"/>
           <w:kern w:val="0"/>
+          <w:highlight w:val="yellow"/>
           <w14:ligatures w14:val="none"/>
         </w:rPr>
         <w:t>列表，檢查</w:t>
@@ -2910,6 +2868,7 @@
           <w:b/>
           <w:bCs/>
           <w:kern w:val="0"/>
+          <w:highlight w:val="yellow"/>
           <w14:ligatures w14:val="none"/>
         </w:rPr>
         <w:t>關注按鈕</w:t>
@@ -2918,6 +2877,7 @@
         <w:rPr>
           <w:rFonts w:ascii="PingFang TC" w:eastAsia="PingFang TC" w:hAnsi="PingFang TC" w:cs="PingFang TC" w:hint="eastAsia"/>
           <w:kern w:val="0"/>
+          <w:highlight w:val="yellow"/>
           <w14:ligatures w14:val="none"/>
         </w:rPr>
         <w:t>功能。點擊「關注」按鈕後，該按鈕應切換為「已關注」，狀態改變有無動畫過渡效果（如淡出淡入）。再次點擊可取消關注並恢復原狀態。</w:t>
@@ -2928,6 +2888,7 @@
           <w:b/>
           <w:bCs/>
           <w:kern w:val="0"/>
+          <w:highlight w:val="yellow"/>
           <w14:ligatures w14:val="none"/>
         </w:rPr>
         <w:t>參考</w:t>
@@ -2936,6 +2897,7 @@
         <w:rPr>
           <w:rFonts w:ascii="PingFang TC" w:eastAsia="PingFang TC" w:hAnsi="PingFang TC" w:cs="PingFang TC" w:hint="eastAsia"/>
           <w:kern w:val="0"/>
+          <w:highlight w:val="yellow"/>
           <w14:ligatures w14:val="none"/>
         </w:rPr>
         <w:t>：此功能可類比</w:t>
@@ -2944,6 +2906,7 @@
         <w:rPr>
           <w:rFonts w:ascii="Times New Roman" w:eastAsia="Times New Roman" w:hAnsi="Times New Roman" w:cs="Times New Roman"/>
           <w:kern w:val="0"/>
+          <w:highlight w:val="yellow"/>
           <w14:ligatures w14:val="none"/>
         </w:rPr>
         <w:t xml:space="preserve"> Twitter </w:t>
@@ -2952,6 +2915,7 @@
         <w:rPr>
           <w:rFonts w:ascii="PingFang TC" w:eastAsia="PingFang TC" w:hAnsi="PingFang TC" w:cs="PingFang TC" w:hint="eastAsia"/>
           <w:kern w:val="0"/>
+          <w:highlight w:val="yellow"/>
           <w14:ligatures w14:val="none"/>
         </w:rPr>
         <w:t>的關注機制，點一下即關注</w:t>
@@ -2960,6 +2924,7 @@
         <w:rPr>
           <w:rFonts w:ascii="Times New Roman" w:eastAsia="Times New Roman" w:hAnsi="Times New Roman" w:cs="Times New Roman"/>
           <w:kern w:val="0"/>
+          <w:highlight w:val="yellow"/>
           <w14:ligatures w14:val="none"/>
         </w:rPr>
         <w:t>/</w:t>
@@ -2968,6 +2933,7 @@
         <w:rPr>
           <w:rFonts w:ascii="PingFang TC" w:eastAsia="PingFang TC" w:hAnsi="PingFang TC" w:cs="PingFang TC" w:hint="eastAsia"/>
           <w:kern w:val="0"/>
+          <w:highlight w:val="yellow"/>
           <w14:ligatures w14:val="none"/>
         </w:rPr>
         <w:t>取消關注某用戶。</w:t>
@@ -2978,6 +2944,7 @@
           <w:b/>
           <w:bCs/>
           <w:kern w:val="0"/>
+          <w:highlight w:val="yellow"/>
           <w14:ligatures w14:val="none"/>
         </w:rPr>
         <w:t>架構</w:t>
@@ -2986,6 +2953,7 @@
         <w:rPr>
           <w:rFonts w:ascii="PingFang TC" w:eastAsia="PingFang TC" w:hAnsi="PingFang TC" w:cs="PingFang TC" w:hint="eastAsia"/>
           <w:kern w:val="0"/>
+          <w:highlight w:val="yellow"/>
           <w14:ligatures w14:val="none"/>
         </w:rPr>
         <w:t>：確認使用了</w:t>
@@ -2994,6 +2962,7 @@
         <w:rPr>
           <w:rFonts w:ascii="Times New Roman" w:eastAsia="Times New Roman" w:hAnsi="Times New Roman" w:cs="Times New Roman"/>
           <w:kern w:val="0"/>
+          <w:highlight w:val="yellow"/>
           <w14:ligatures w14:val="none"/>
         </w:rPr>
         <w:t xml:space="preserve"> ObservableObject ViewModel </w:t>
@@ -3002,23 +2971,16 @@
         <w:rPr>
           <w:rFonts w:ascii="PingFang TC" w:eastAsia="PingFang TC" w:hAnsi="PingFang TC" w:cs="PingFang TC" w:hint="eastAsia"/>
           <w:kern w:val="0"/>
-          <w14:ligatures w14:val="none"/>
-        </w:rPr>
-        <w:t>追蹤</w:t>
-      </w:r>
-      <w:r>
-        <w:rPr>
-          <w:rFonts w:ascii="PingFang TC" w:eastAsia="PingFang TC" w:hAnsi="PingFang TC" w:cs="PingFang TC" w:hint="eastAsia"/>
-          <w:kern w:val="0"/>
-          <w14:ligatures w14:val="none"/>
-        </w:rPr>
-        <w:lastRenderedPageBreak/>
-        <w:t>關注狀態，按鈕綁定一個</w:t>
-      </w:r>
-      <w:r>
-        <w:rPr>
-          <w:rFonts w:ascii="Times New Roman" w:eastAsia="Times New Roman" w:hAnsi="Times New Roman" w:cs="Times New Roman"/>
-          <w:kern w:val="0"/>
+          <w:highlight w:val="yellow"/>
+          <w14:ligatures w14:val="none"/>
+        </w:rPr>
+        <w:t>追蹤關注狀態，按鈕綁定一個</w:t>
+      </w:r>
+      <w:r>
+        <w:rPr>
+          <w:rFonts w:ascii="Times New Roman" w:eastAsia="Times New Roman" w:hAnsi="Times New Roman" w:cs="Times New Roman"/>
+          <w:kern w:val="0"/>
+          <w:highlight w:val="yellow"/>
           <w14:ligatures w14:val="none"/>
         </w:rPr>
         <w:t xml:space="preserve"> @State </w:t>
@@ -3027,6 +2989,7 @@
         <w:rPr>
           <w:rFonts w:ascii="PingFang TC" w:eastAsia="PingFang TC" w:hAnsi="PingFang TC" w:cs="PingFang TC" w:hint="eastAsia"/>
           <w:kern w:val="0"/>
+          <w:highlight w:val="yellow"/>
           <w14:ligatures w14:val="none"/>
         </w:rPr>
         <w:t>變數，如</w:t>
@@ -3035,6 +2998,7 @@
         <w:rPr>
           <w:rFonts w:ascii="Times New Roman" w:eastAsia="Times New Roman" w:hAnsi="Times New Roman" w:cs="Times New Roman"/>
           <w:kern w:val="0"/>
+          <w:highlight w:val="yellow"/>
           <w14:ligatures w14:val="none"/>
         </w:rPr>
         <w:t xml:space="preserve"> </w:t>
@@ -3045,6 +3009,7 @@
           <w:kern w:val="0"/>
           <w:sz w:val="20"/>
           <w:szCs w:val="20"/>
+          <w:highlight w:val="yellow"/>
           <w14:ligatures w14:val="none"/>
         </w:rPr>
         <w:t>isFollowing</w:t>
@@ -3053,6 +3018,7 @@
         <w:rPr>
           <w:rFonts w:ascii="PingFang TC" w:eastAsia="PingFang TC" w:hAnsi="PingFang TC" w:cs="PingFang TC" w:hint="eastAsia"/>
           <w:kern w:val="0"/>
+          <w:highlight w:val="yellow"/>
           <w14:ligatures w14:val="none"/>
         </w:rPr>
         <w:t>，點擊時透過</w:t>
@@ -3061,6 +3027,7 @@
         <w:rPr>
           <w:rFonts w:ascii="Times New Roman" w:eastAsia="Times New Roman" w:hAnsi="Times New Roman" w:cs="Times New Roman"/>
           <w:kern w:val="0"/>
+          <w:highlight w:val="yellow"/>
           <w14:ligatures w14:val="none"/>
         </w:rPr>
         <w:t xml:space="preserve"> ViewModel </w:t>
@@ -3069,14 +3036,17 @@
         <w:rPr>
           <w:rFonts w:ascii="PingFang TC" w:eastAsia="PingFang TC" w:hAnsi="PingFang TC" w:cs="PingFang TC" w:hint="eastAsia"/>
           <w:kern w:val="0"/>
-          <w14:ligatures w14:val="none"/>
-        </w:rPr>
+          <w:highlight w:val="yellow"/>
+          <w14:ligatures w14:val="none"/>
+        </w:rPr>
+        <w:lastRenderedPageBreak/>
         <w:t>調用後端</w:t>
       </w:r>
       <w:r>
         <w:rPr>
           <w:rFonts w:ascii="Times New Roman" w:eastAsia="Times New Roman" w:hAnsi="Times New Roman" w:cs="Times New Roman"/>
           <w:kern w:val="0"/>
+          <w:highlight w:val="yellow"/>
           <w14:ligatures w14:val="none"/>
         </w:rPr>
         <w:t xml:space="preserve"> API </w:t>
@@ -3085,6 +3055,7 @@
         <w:rPr>
           <w:rFonts w:ascii="PingFang TC" w:eastAsia="PingFang TC" w:hAnsi="PingFang TC" w:cs="PingFang TC" w:hint="eastAsia"/>
           <w:kern w:val="0"/>
+          <w:highlight w:val="yellow"/>
           <w14:ligatures w14:val="none"/>
         </w:rPr>
         <w:t>更新狀態後再更新該變數。</w:t>
@@ -3095,6 +3066,7 @@
           <w:b/>
           <w:bCs/>
           <w:kern w:val="0"/>
+          <w:highlight w:val="yellow"/>
           <w14:ligatures w14:val="none"/>
         </w:rPr>
         <w:t>設計</w:t>
@@ -3103,6 +3075,7 @@
         <w:rPr>
           <w:rFonts w:ascii="PingFang TC" w:eastAsia="PingFang TC" w:hAnsi="PingFang TC" w:cs="PingFang TC" w:hint="eastAsia"/>
           <w:kern w:val="0"/>
+          <w:highlight w:val="yellow"/>
           <w14:ligatures w14:val="none"/>
         </w:rPr>
         <w:t>：關注按鈕應使用品牌一致的樣式（預期為綠色</w:t>
@@ -3113,6 +3086,7 @@
           <w:b/>
           <w:bCs/>
           <w:kern w:val="0"/>
+          <w:highlight w:val="yellow"/>
           <w14:ligatures w14:val="none"/>
         </w:rPr>
         <w:t>FollowButton</w:t>
@@ -3121,6 +3095,7 @@
         <w:rPr>
           <w:rFonts w:ascii="PingFang TC" w:eastAsia="PingFang TC" w:hAnsi="PingFang TC" w:cs="PingFang TC" w:hint="eastAsia"/>
           <w:kern w:val="0"/>
+          <w:highlight w:val="yellow"/>
           <w14:ligatures w14:val="none"/>
         </w:rPr>
         <w:t>，點擊後變灰色</w:t>
@@ -3131,6 +3106,7 @@
           <w:b/>
           <w:bCs/>
           <w:kern w:val="0"/>
+          <w:highlight w:val="yellow"/>
           <w14:ligatures w14:val="none"/>
         </w:rPr>
         <w:t>FollowingButton</w:t>
@@ -3139,6 +3115,7 @@
         <w:rPr>
           <w:rFonts w:ascii="PingFang TC" w:eastAsia="PingFang TC" w:hAnsi="PingFang TC" w:cs="PingFang TC" w:hint="eastAsia"/>
           <w:kern w:val="0"/>
+          <w:highlight w:val="yellow"/>
           <w14:ligatures w14:val="none"/>
         </w:rPr>
         <w:t>）。按鈕大小和字體符合設計規範（寬</w:t>
@@ -3147,6 +3124,7 @@
         <w:rPr>
           <w:rFonts w:ascii="Times New Roman" w:eastAsia="Times New Roman" w:hAnsi="Times New Roman" w:cs="Times New Roman"/>
           <w:kern w:val="0"/>
+          <w:highlight w:val="yellow"/>
           <w14:ligatures w14:val="none"/>
         </w:rPr>
         <w:t xml:space="preserve">70pt </w:t>
@@ -3155,6 +3133,7 @@
         <w:rPr>
           <w:rFonts w:ascii="PingFang TC" w:eastAsia="PingFang TC" w:hAnsi="PingFang TC" w:cs="PingFang TC" w:hint="eastAsia"/>
           <w:kern w:val="0"/>
+          <w:highlight w:val="yellow"/>
           <w14:ligatures w14:val="none"/>
         </w:rPr>
         <w:t>的作者卡片上，按鈕字體清晰可讀）。</w:t>
@@ -3165,6 +3144,7 @@
           <w:b/>
           <w:bCs/>
           <w:kern w:val="0"/>
+          <w:highlight w:val="yellow"/>
           <w14:ligatures w14:val="none"/>
         </w:rPr>
         <w:t>無障礙</w:t>
@@ -3173,6 +3153,7 @@
         <w:rPr>
           <w:rFonts w:ascii="PingFang TC" w:eastAsia="PingFang TC" w:hAnsi="PingFang TC" w:cs="PingFang TC" w:hint="eastAsia"/>
           <w:kern w:val="0"/>
+          <w:highlight w:val="yellow"/>
           <w14:ligatures w14:val="none"/>
         </w:rPr>
         <w:t>：關注按鈕需提供明確的無障礙標籤，如「關注作者</w:t>
@@ -3181,6 +3162,7 @@
         <w:rPr>
           <w:rFonts w:ascii="Times New Roman" w:eastAsia="Times New Roman" w:hAnsi="Times New Roman" w:cs="Times New Roman"/>
           <w:kern w:val="0"/>
+          <w:highlight w:val="yellow"/>
           <w14:ligatures w14:val="none"/>
         </w:rPr>
         <w:t xml:space="preserve"> </w:t>
@@ -3189,6 +3171,7 @@
         <w:rPr>
           <w:rFonts w:ascii="PingFang TC" w:eastAsia="PingFang TC" w:hAnsi="PingFang TC" w:cs="PingFang TC" w:hint="eastAsia"/>
           <w:kern w:val="0"/>
+          <w:highlight w:val="yellow"/>
           <w14:ligatures w14:val="none"/>
         </w:rPr>
         <w:t>張三」</w:t>
@@ -3197,6 +3180,7 @@
         <w:rPr>
           <w:rFonts w:ascii="Times New Roman" w:eastAsia="Times New Roman" w:hAnsi="Times New Roman" w:cs="Times New Roman"/>
           <w:kern w:val="0"/>
+          <w:highlight w:val="yellow"/>
           <w14:ligatures w14:val="none"/>
         </w:rPr>
         <w:t>/</w:t>
@@ -3205,6 +3189,7 @@
         <w:rPr>
           <w:rFonts w:ascii="PingFang TC" w:eastAsia="PingFang TC" w:hAnsi="PingFang TC" w:cs="PingFang TC" w:hint="eastAsia"/>
           <w:kern w:val="0"/>
+          <w:highlight w:val="yellow"/>
           <w14:ligatures w14:val="none"/>
         </w:rPr>
         <w:t>「取消關注</w:t>
@@ -3213,6 +3198,7 @@
         <w:rPr>
           <w:rFonts w:ascii="Times New Roman" w:eastAsia="Times New Roman" w:hAnsi="Times New Roman" w:cs="Times New Roman"/>
           <w:kern w:val="0"/>
+          <w:highlight w:val="yellow"/>
           <w14:ligatures w14:val="none"/>
         </w:rPr>
         <w:t xml:space="preserve"> </w:t>
@@ -3221,6 +3207,7 @@
         <w:rPr>
           <w:rFonts w:ascii="PingFang TC" w:eastAsia="PingFang TC" w:hAnsi="PingFang TC" w:cs="PingFang TC" w:hint="eastAsia"/>
           <w:kern w:val="0"/>
+          <w:highlight w:val="yellow"/>
           <w14:ligatures w14:val="none"/>
         </w:rPr>
         <w:t>作者張三」。狀態改變時</w:t>
@@ -3229,6 +3216,7 @@
         <w:rPr>
           <w:rFonts w:ascii="Times New Roman" w:eastAsia="Times New Roman" w:hAnsi="Times New Roman" w:cs="Times New Roman"/>
           <w:kern w:val="0"/>
+          <w:highlight w:val="yellow"/>
           <w14:ligatures w14:val="none"/>
         </w:rPr>
         <w:t>VoiceOver</w:t>
@@ -3237,6 +3225,7 @@
         <w:rPr>
           <w:rFonts w:ascii="PingFang TC" w:eastAsia="PingFang TC" w:hAnsi="PingFang TC" w:cs="PingFang TC" w:hint="eastAsia"/>
           <w:kern w:val="0"/>
+          <w:highlight w:val="yellow"/>
           <w14:ligatures w14:val="none"/>
         </w:rPr>
         <w:t>應能即時通報，例如讀出「已關注」。確保放大字體或高對比模式下按鈕文字仍可見</w:t>
@@ -3245,6 +3234,7 @@
         <w:rPr>
           <w:rFonts w:ascii="PingFang TC" w:eastAsia="PingFang TC" w:hAnsi="PingFang TC" w:cs="PingFang TC"/>
           <w:kern w:val="0"/>
+          <w:highlight w:val="yellow"/>
           <w14:ligatures w14:val="none"/>
         </w:rPr>
         <w:t>。</w:t>
@@ -3744,64 +3734,6 @@
         </w:rPr>
         <w:t>列表風格。</w:t>
       </w:r>
-      <w:r>
-        <w:rPr>
-          <w:rFonts w:ascii="PingFang TC" w:eastAsia="PingFang TC" w:hAnsi="PingFang TC" w:cs="PingFang TC" w:hint="eastAsia"/>
-          <w:b/>
-          <w:bCs/>
-          <w:kern w:val="0"/>
-          <w14:ligatures w14:val="none"/>
-        </w:rPr>
-        <w:t>無障礙</w:t>
-      </w:r>
-      <w:r>
-        <w:rPr>
-          <w:rFonts w:ascii="PingFang TC" w:eastAsia="PingFang TC" w:hAnsi="PingFang TC" w:cs="PingFang TC" w:hint="eastAsia"/>
-          <w:kern w:val="0"/>
-          <w14:ligatures w14:val="none"/>
-        </w:rPr>
-        <w:t>：確定每個群組列為一獨立的</w:t>
-      </w:r>
-      <w:r>
-        <w:rPr>
-          <w:rFonts w:ascii="Times New Roman" w:eastAsia="Times New Roman" w:hAnsi="Times New Roman" w:cs="Times New Roman"/>
-          <w:kern w:val="0"/>
-          <w14:ligatures w14:val="none"/>
-        </w:rPr>
-        <w:t xml:space="preserve"> VoiceOver </w:t>
-      </w:r>
-      <w:r>
-        <w:rPr>
-          <w:rFonts w:ascii="PingFang TC" w:eastAsia="PingFang TC" w:hAnsi="PingFang TC" w:cs="PingFang TC" w:hint="eastAsia"/>
-          <w:kern w:val="0"/>
-          <w14:ligatures w14:val="none"/>
-        </w:rPr>
-        <w:t>焦點，朗讀內容包含群組名和關鍵資訊（例：「群組：投資新手村，主持人王老師，</w:t>
-      </w:r>
-      <w:r>
-        <w:rPr>
-          <w:rFonts w:ascii="Times New Roman" w:eastAsia="Times New Roman" w:hAnsi="Times New Roman" w:cs="Times New Roman"/>
-          <w:kern w:val="0"/>
-          <w14:ligatures w14:val="none"/>
-        </w:rPr>
-        <w:t>50</w:t>
-      </w:r>
-      <w:r>
-        <w:rPr>
-          <w:rFonts w:ascii="PingFang TC" w:eastAsia="PingFang TC" w:hAnsi="PingFang TC" w:cs="PingFang TC" w:hint="eastAsia"/>
-          <w:kern w:val="0"/>
-          <w14:ligatures w14:val="none"/>
-        </w:rPr>
-        <w:t>位成員」）。列表需支援動態字體，如果字體變大時，列表項仍完整顯示資訊未截斷</w:t>
-      </w:r>
-      <w:r>
-        <w:rPr>
-          <w:rFonts w:ascii="PingFang TC" w:eastAsia="PingFang TC" w:hAnsi="PingFang TC" w:cs="PingFang TC"/>
-          <w:kern w:val="0"/>
-          <w14:ligatures w14:val="none"/>
-        </w:rPr>
-        <w:t>。</w:t>
-      </w:r>
     </w:p>
     <w:p>
       <w:pPr>
@@ -4070,16 +4002,7 @@
           <w:kern w:val="0"/>
           <w14:ligatures w14:val="none"/>
         </w:rPr>
-        <w:t>（設計稿指出），在深色模式下文字和圖</w:t>
-      </w:r>
-      <w:r>
-        <w:rPr>
-          <w:rFonts w:ascii="PingFang TC" w:eastAsia="PingFang TC" w:hAnsi="PingFang TC" w:cs="PingFang TC" w:hint="eastAsia"/>
-          <w:kern w:val="0"/>
-          <w14:ligatures w14:val="none"/>
-        </w:rPr>
-        <w:lastRenderedPageBreak/>
-        <w:t>示仍具可辨識度。確保搜尋圖示</w:t>
+        <w:t>（設計稿指出），在深色模式下文字和圖示仍具可辨識度。確保搜尋圖示</w:t>
       </w:r>
       <w:r>
         <w:rPr>
@@ -4112,80 +4035,6 @@
           <w14:ligatures w14:val="none"/>
         </w:rPr>
         <w:t>和提示文字對齊良好。</w:t>
-      </w:r>
-      <w:r>
-        <w:rPr>
-          <w:rFonts w:ascii="PingFang TC" w:eastAsia="PingFang TC" w:hAnsi="PingFang TC" w:cs="PingFang TC" w:hint="eastAsia"/>
-          <w:b/>
-          <w:bCs/>
-          <w:kern w:val="0"/>
-          <w14:ligatures w14:val="none"/>
-        </w:rPr>
-        <w:t>無障礙</w:t>
-      </w:r>
-      <w:r>
-        <w:rPr>
-          <w:rFonts w:ascii="PingFang TC" w:eastAsia="PingFang TC" w:hAnsi="PingFang TC" w:cs="PingFang TC" w:hint="eastAsia"/>
-          <w:kern w:val="0"/>
-          <w14:ligatures w14:val="none"/>
-        </w:rPr>
-        <w:t>：搜尋欄應有適當的提示，如</w:t>
-      </w:r>
-      <w:r>
-        <w:rPr>
-          <w:rFonts w:ascii="Times New Roman" w:eastAsia="Times New Roman" w:hAnsi="Times New Roman" w:cs="Times New Roman"/>
-          <w:kern w:val="0"/>
-          <w14:ligatures w14:val="none"/>
-        </w:rPr>
-        <w:t xml:space="preserve"> VoiceOver </w:t>
-      </w:r>
-      <w:r>
-        <w:rPr>
-          <w:rFonts w:ascii="PingFang TC" w:eastAsia="PingFang TC" w:hAnsi="PingFang TC" w:cs="PingFang TC" w:hint="eastAsia"/>
-          <w:kern w:val="0"/>
-          <w14:ligatures w14:val="none"/>
-        </w:rPr>
-        <w:t>朗讀「群組搜尋，文字欄位」，並支援常見的無障礙功能：例如輸入時可讓</w:t>
-      </w:r>
-      <w:r>
-        <w:rPr>
-          <w:rFonts w:ascii="Times New Roman" w:eastAsia="Times New Roman" w:hAnsi="Times New Roman" w:cs="Times New Roman"/>
-          <w:kern w:val="0"/>
-          <w14:ligatures w14:val="none"/>
-        </w:rPr>
-        <w:t>VoiceOver</w:t>
-      </w:r>
-      <w:r>
-        <w:rPr>
-          <w:rFonts w:ascii="PingFang TC" w:eastAsia="PingFang TC" w:hAnsi="PingFang TC" w:cs="PingFang TC" w:hint="eastAsia"/>
-          <w:kern w:val="0"/>
-          <w14:ligatures w14:val="none"/>
-        </w:rPr>
-        <w:t>讀出目前的篩選結果數量（若實作）。當沒有匹配結果時，建議顯示「找不到相關群組」的提示並讓</w:t>
-      </w:r>
-      <w:r>
-        <w:rPr>
-          <w:rFonts w:ascii="Times New Roman" w:eastAsia="Times New Roman" w:hAnsi="Times New Roman" w:cs="Times New Roman"/>
-          <w:kern w:val="0"/>
-          <w14:ligatures w14:val="none"/>
-        </w:rPr>
-        <w:t>VoiceOver</w:t>
-      </w:r>
-      <w:r>
-        <w:rPr>
-          <w:rFonts w:ascii="PingFang TC" w:eastAsia="PingFang TC" w:hAnsi="PingFang TC" w:cs="PingFang TC" w:hint="eastAsia"/>
-          <w:kern w:val="0"/>
-          <w14:ligatures w14:val="none"/>
-        </w:rPr>
-        <w:t>可讀取</w:t>
-      </w:r>
-      <w:r>
-        <w:rPr>
-          <w:rFonts w:ascii="PingFang TC" w:eastAsia="PingFang TC" w:hAnsi="PingFang TC" w:cs="PingFang TC"/>
-          <w:kern w:val="0"/>
-          <w14:ligatures w14:val="none"/>
-        </w:rPr>
-        <w:t>。</w:t>
       </w:r>
     </w:p>
     <w:p>
@@ -4269,7 +4118,16 @@
           <w:kern w:val="0"/>
           <w14:ligatures w14:val="none"/>
         </w:rPr>
-        <w:t>秒橫向滑動。進入聊天室後，檢查畫面頂部顯示該群組名稱，以及左上角有返回按鈕</w:t>
+        <w:t>秒橫向滑動。進入聊天室後，檢查畫面頂部顯示該群組名稱，以及左上角有返</w:t>
+      </w:r>
+      <w:r>
+        <w:rPr>
+          <w:rFonts w:ascii="PingFang TC" w:eastAsia="PingFang TC" w:hAnsi="PingFang TC" w:cs="PingFang TC" w:hint="eastAsia"/>
+          <w:kern w:val="0"/>
+          <w14:ligatures w14:val="none"/>
+        </w:rPr>
+        <w:lastRenderedPageBreak/>
+        <w:t>回按鈕</w:t>
       </w:r>
       <w:r>
         <w:rPr>
@@ -4584,64 +4442,6 @@
           <w14:ligatures w14:val="none"/>
         </w:rPr>
         <w:t>），標題為群組名稱字體清晰居中。</w:t>
-      </w:r>
-      <w:r>
-        <w:rPr>
-          <w:rFonts w:ascii="PingFang TC" w:eastAsia="PingFang TC" w:hAnsi="PingFang TC" w:cs="PingFang TC" w:hint="eastAsia"/>
-          <w:b/>
-          <w:bCs/>
-          <w:kern w:val="0"/>
-          <w14:ligatures w14:val="none"/>
-        </w:rPr>
-        <w:t>無障礙</w:t>
-      </w:r>
-      <w:r>
-        <w:rPr>
-          <w:rFonts w:ascii="PingFang TC" w:eastAsia="PingFang TC" w:hAnsi="PingFang TC" w:cs="PingFang TC" w:hint="eastAsia"/>
-          <w:kern w:val="0"/>
-          <w14:ligatures w14:val="none"/>
-        </w:rPr>
-        <w:t>：進入聊天室後，</w:t>
-      </w:r>
-      <w:r>
-        <w:rPr>
-          <w:rFonts w:ascii="Times New Roman" w:eastAsia="Times New Roman" w:hAnsi="Times New Roman" w:cs="Times New Roman"/>
-          <w:kern w:val="0"/>
-          <w14:ligatures w14:val="none"/>
-        </w:rPr>
-        <w:t xml:space="preserve">VoiceOver </w:t>
-      </w:r>
-      <w:r>
-        <w:rPr>
-          <w:rFonts w:ascii="PingFang TC" w:eastAsia="PingFang TC" w:hAnsi="PingFang TC" w:cs="PingFang TC" w:hint="eastAsia"/>
-          <w:kern w:val="0"/>
-          <w14:ligatures w14:val="none"/>
-        </w:rPr>
-        <w:t>焦點應自動移至聊天室標題，朗讀出「</w:t>
-      </w:r>
-      <w:r>
-        <w:rPr>
-          <w:rFonts w:ascii="Times New Roman" w:eastAsia="Times New Roman" w:hAnsi="Times New Roman" w:cs="Times New Roman"/>
-          <w:kern w:val="0"/>
-          <w14:ligatures w14:val="none"/>
-        </w:rPr>
-        <w:t>XX</w:t>
-      </w:r>
-      <w:r>
-        <w:rPr>
-          <w:rFonts w:ascii="PingFang TC" w:eastAsia="PingFang TC" w:hAnsi="PingFang TC" w:cs="PingFang TC" w:hint="eastAsia"/>
-          <w:kern w:val="0"/>
-          <w14:ligatures w14:val="none"/>
-        </w:rPr>
-        <w:t>群組，聊天室」，讓使用者確認所在位置。返回按鈕應標示「返回群組列表」，確保盲人用戶可以順利導航回上一畫面</w:t>
-      </w:r>
-      <w:r>
-        <w:rPr>
-          <w:rFonts w:ascii="PingFang TC" w:eastAsia="PingFang TC" w:hAnsi="PingFang TC" w:cs="PingFang TC"/>
-          <w:kern w:val="0"/>
-          <w14:ligatures w14:val="none"/>
-        </w:rPr>
-        <w:t>。</w:t>
       </w:r>
     </w:p>
     <w:p>
@@ -4993,99 +4793,6 @@
         </w:rPr>
         <w:t>是否一致。自己的訊息採用品牌綠色氣泡，文字白色，對齊右側；他人訊息灰底黑字靠左並顯示用戶頭像。</w:t>
       </w:r>
-      <w:r>
-        <w:rPr>
-          <w:rFonts w:ascii="PingFang TC" w:eastAsia="PingFang TC" w:hAnsi="PingFang TC" w:cs="PingFang TC" w:hint="eastAsia"/>
-          <w:b/>
-          <w:bCs/>
-          <w:kern w:val="0"/>
-          <w14:ligatures w14:val="none"/>
-        </w:rPr>
-        <w:t>無障礙</w:t>
-      </w:r>
-      <w:r>
-        <w:rPr>
-          <w:rFonts w:ascii="PingFang TC" w:eastAsia="PingFang TC" w:hAnsi="PingFang TC" w:cs="PingFang TC" w:hint="eastAsia"/>
-          <w:kern w:val="0"/>
-          <w14:ligatures w14:val="none"/>
-        </w:rPr>
-        <w:t>：</w:t>
-      </w:r>
-      <w:r>
-        <w:rPr>
-          <w:rFonts w:ascii="Times New Roman" w:eastAsia="Times New Roman" w:hAnsi="Times New Roman" w:cs="Times New Roman"/>
-          <w:kern w:val="0"/>
-          <w14:ligatures w14:val="none"/>
-        </w:rPr>
-        <w:t xml:space="preserve">VoiceOver </w:t>
-      </w:r>
-      <w:r>
-        <w:rPr>
-          <w:rFonts w:ascii="PingFang TC" w:eastAsia="PingFang TC" w:hAnsi="PingFang TC" w:cs="PingFang TC" w:hint="eastAsia"/>
-          <w:kern w:val="0"/>
-          <w14:ligatures w14:val="none"/>
-        </w:rPr>
-        <w:t>應能朗讀訊息氣泡的內容與發信者。例如設置</w:t>
-      </w:r>
-      <w:r>
-        <w:rPr>
-          <w:rFonts w:ascii="Times New Roman" w:eastAsia="Times New Roman" w:hAnsi="Times New Roman" w:cs="Times New Roman"/>
-          <w:kern w:val="0"/>
-          <w14:ligatures w14:val="none"/>
-        </w:rPr>
-        <w:t xml:space="preserve"> </w:t>
-      </w:r>
-      <w:r>
-        <w:rPr>
-          <w:rFonts w:ascii="Courier New" w:eastAsia="Times New Roman" w:hAnsi="Courier New" w:cs="Courier New"/>
-          <w:kern w:val="0"/>
-          <w:sz w:val="20"/>
-          <w:szCs w:val="20"/>
-          <w14:ligatures w14:val="none"/>
-        </w:rPr>
-        <w:t>accessibilityLabel</w:t>
-      </w:r>
-      <w:r>
-        <w:rPr>
-          <w:rFonts w:ascii="Times New Roman" w:eastAsia="Times New Roman" w:hAnsi="Times New Roman" w:cs="Times New Roman"/>
-          <w:kern w:val="0"/>
-          <w14:ligatures w14:val="none"/>
-        </w:rPr>
-        <w:t xml:space="preserve"> </w:t>
-      </w:r>
-      <w:r>
-        <w:rPr>
-          <w:rFonts w:ascii="PingFang TC" w:eastAsia="PingFang TC" w:hAnsi="PingFang TC" w:cs="PingFang TC" w:hint="eastAsia"/>
-          <w:kern w:val="0"/>
-          <w14:ligatures w14:val="none"/>
-        </w:rPr>
-        <w:t>為「張三說：今天天氣很好」。發送按鈕應標示「發送訊息」。此外，輸入區在開啟</w:t>
-      </w:r>
-      <w:r>
-        <w:rPr>
-          <w:rFonts w:ascii="Times New Roman" w:eastAsia="Times New Roman" w:hAnsi="Times New Roman" w:cs="Times New Roman"/>
-          <w:kern w:val="0"/>
-          <w14:ligatures w14:val="none"/>
-        </w:rPr>
-        <w:lastRenderedPageBreak/>
-        <w:t>VoiceOver</w:t>
-      </w:r>
-      <w:r>
-        <w:rPr>
-          <w:rFonts w:ascii="PingFang TC" w:eastAsia="PingFang TC" w:hAnsi="PingFang TC" w:cs="PingFang TC" w:hint="eastAsia"/>
-          <w:kern w:val="0"/>
-          <w14:ligatures w14:val="none"/>
-        </w:rPr>
-        <w:t>時若有「正在錄音」或其他模式切換，亦應有提示（如果有語音輸入等功能）。確保動態字體下，氣泡可以自適應放大字體不截斷</w:t>
-      </w:r>
-      <w:r>
-        <w:rPr>
-          <w:rFonts w:ascii="PingFang TC" w:eastAsia="PingFang TC" w:hAnsi="PingFang TC" w:cs="PingFang TC"/>
-          <w:kern w:val="0"/>
-          <w14:ligatures w14:val="none"/>
-        </w:rPr>
-        <w:t>。</w:t>
-      </w:r>
     </w:p>
     <w:p>
       <w:pPr>
@@ -5254,7 +4961,7 @@
           <w:kern w:val="0"/>
           <w14:ligatures w14:val="none"/>
         </w:rPr>
-        <w:t>100</w:t>
+        <w:t>1</w:t>
       </w:r>
       <w:r>
         <w:rPr>
@@ -5270,7 +4977,7 @@
           <w:kern w:val="0"/>
           <w14:ligatures w14:val="none"/>
         </w:rPr>
-        <w:t>200</w:t>
+        <w:t>2</w:t>
       </w:r>
       <w:r>
         <w:rPr>
@@ -5286,7 +4993,7 @@
           <w:kern w:val="0"/>
           <w14:ligatures w14:val="none"/>
         </w:rPr>
-        <w:t>500…</w:t>
+        <w:t>5</w:t>
       </w:r>
       <w:r>
         <w:rPr>
@@ -5558,7 +5265,16 @@
           <w:kern w:val="0"/>
           <w14:ligatures w14:val="none"/>
         </w:rPr>
-        <w:t>：使用模態視圖上浮形式，背景半透明遮罩。金額選項按鈕應足夠大且易點選，呈現幣額及對應的</w:t>
+        <w:t>：使用模態視圖上浮形式，背景半透明遮罩。金額選項按鈕應足夠大</w:t>
+      </w:r>
+      <w:r>
+        <w:rPr>
+          <w:rFonts w:ascii="PingFang TC" w:eastAsia="PingFang TC" w:hAnsi="PingFang TC" w:cs="PingFang TC" w:hint="eastAsia"/>
+          <w:kern w:val="0"/>
+          <w14:ligatures w14:val="none"/>
+        </w:rPr>
+        <w:lastRenderedPageBreak/>
+        <w:t>且易點選，呈現幣額及對應的</w:t>
       </w:r>
       <w:r>
         <w:rPr>
@@ -5639,112 +5355,6 @@
           <w14:ligatures w14:val="none"/>
         </w:rPr>
         <w:t>）。</w:t>
-      </w:r>
-      <w:r>
-        <w:rPr>
-          <w:rFonts w:ascii="PingFang TC" w:eastAsia="PingFang TC" w:hAnsi="PingFang TC" w:cs="PingFang TC" w:hint="eastAsia"/>
-          <w:b/>
-          <w:bCs/>
-          <w:kern w:val="0"/>
-          <w14:ligatures w14:val="none"/>
-        </w:rPr>
-        <w:t>無障礙</w:t>
-      </w:r>
-      <w:r>
-        <w:rPr>
-          <w:rFonts w:ascii="PingFang TC" w:eastAsia="PingFang TC" w:hAnsi="PingFang TC" w:cs="PingFang TC" w:hint="eastAsia"/>
-          <w:kern w:val="0"/>
-          <w14:ligatures w14:val="none"/>
-        </w:rPr>
-        <w:t>：確保每個金額選項具有無障礙標籤（如「送出</w:t>
-      </w:r>
-      <w:r>
-        <w:rPr>
-          <w:rFonts w:ascii="Times New Roman" w:eastAsia="Times New Roman" w:hAnsi="Times New Roman" w:cs="Times New Roman"/>
-          <w:kern w:val="0"/>
-          <w14:ligatures w14:val="none"/>
-        </w:rPr>
-        <w:t>100</w:t>
-      </w:r>
-      <w:r>
-        <w:rPr>
-          <w:rFonts w:ascii="PingFang TC" w:eastAsia="PingFang TC" w:hAnsi="PingFang TC" w:cs="PingFang TC" w:hint="eastAsia"/>
-          <w:kern w:val="0"/>
-          <w14:ligatures w14:val="none"/>
-        </w:rPr>
-        <w:t>金幣」按鈕），</w:t>
-      </w:r>
-      <w:r>
-        <w:rPr>
-          <w:rFonts w:ascii="Times New Roman" w:eastAsia="Times New Roman" w:hAnsi="Times New Roman" w:cs="Times New Roman"/>
-          <w:kern w:val="0"/>
-          <w14:ligatures w14:val="none"/>
-        </w:rPr>
-        <w:t xml:space="preserve">VoiceOver </w:t>
-      </w:r>
-      <w:r>
-        <w:rPr>
-          <w:rFonts w:ascii="PingFang TC" w:eastAsia="PingFang TC" w:hAnsi="PingFang TC" w:cs="PingFang TC" w:hint="eastAsia"/>
-          <w:kern w:val="0"/>
-          <w14:ligatures w14:val="none"/>
-        </w:rPr>
-        <w:t>能朗讀當前餘額和</w:t>
-      </w:r>
-      <w:r>
-        <w:rPr>
-          <w:rFonts w:ascii="Times New Roman" w:eastAsia="Times New Roman" w:hAnsi="Times New Roman" w:cs="Times New Roman"/>
-          <w:kern w:val="0"/>
-          <w14:ligatures w14:val="none"/>
-        </w:rPr>
-        <w:t>1</w:t>
-      </w:r>
-      <w:r>
-        <w:rPr>
-          <w:rFonts w:ascii="PingFang TC" w:eastAsia="PingFang TC" w:hAnsi="PingFang TC" w:cs="PingFang TC" w:hint="eastAsia"/>
-          <w:kern w:val="0"/>
-          <w14:ligatures w14:val="none"/>
-        </w:rPr>
-        <w:t>金幣等於多少台幣。當餘額不足彈出提醒時，</w:t>
-      </w:r>
-      <w:r>
-        <w:rPr>
-          <w:rFonts w:ascii="Times New Roman" w:eastAsia="Times New Roman" w:hAnsi="Times New Roman" w:cs="Times New Roman"/>
-          <w:kern w:val="0"/>
-          <w14:ligatures w14:val="none"/>
-        </w:rPr>
-        <w:t xml:space="preserve">Alert </w:t>
-      </w:r>
-      <w:r>
-        <w:rPr>
-          <w:rFonts w:ascii="PingFang TC" w:eastAsia="PingFang TC" w:hAnsi="PingFang TC" w:cs="PingFang TC" w:hint="eastAsia"/>
-          <w:kern w:val="0"/>
-          <w14:ligatures w14:val="none"/>
-        </w:rPr>
-        <w:t>應有明確文字如「餘額不足，是否前往錢包儲值？」以及「確認」按鈕供</w:t>
-      </w:r>
-      <w:r>
-        <w:rPr>
-          <w:rFonts w:ascii="Times New Roman" w:eastAsia="Times New Roman" w:hAnsi="Times New Roman" w:cs="Times New Roman"/>
-          <w:kern w:val="0"/>
-          <w14:ligatures w14:val="none"/>
-        </w:rPr>
-        <w:t>VoiceOver</w:t>
-      </w:r>
-      <w:r>
-        <w:rPr>
-          <w:rFonts w:ascii="PingFang TC" w:eastAsia="PingFang TC" w:hAnsi="PingFang TC" w:cs="PingFang TC" w:hint="eastAsia"/>
-          <w:kern w:val="0"/>
-          <w14:ligatures w14:val="none"/>
-        </w:rPr>
-        <w:t>使用者操作</w:t>
-      </w:r>
-      <w:r>
-        <w:rPr>
-          <w:rFonts w:ascii="PingFang TC" w:eastAsia="PingFang TC" w:hAnsi="PingFang TC" w:cs="PingFang TC"/>
-          <w:kern w:val="0"/>
-          <w14:ligatures w14:val="none"/>
-        </w:rPr>
-        <w:t>。</w:t>
       </w:r>
     </w:p>
     <w:p>
@@ -6210,49 +5820,6 @@
         </w:rPr>
         <w:t>元件排列，標題與內容分開對齊，避免擁擠。</w:t>
       </w:r>
-      <w:r>
-        <w:rPr>
-          <w:rFonts w:ascii="PingFang TC" w:eastAsia="PingFang TC" w:hAnsi="PingFang TC" w:cs="PingFang TC" w:hint="eastAsia"/>
-          <w:b/>
-          <w:bCs/>
-          <w:kern w:val="0"/>
-          <w14:ligatures w14:val="none"/>
-        </w:rPr>
-        <w:t>無障礙</w:t>
-      </w:r>
-      <w:r>
-        <w:rPr>
-          <w:rFonts w:ascii="PingFang TC" w:eastAsia="PingFang TC" w:hAnsi="PingFang TC" w:cs="PingFang TC" w:hint="eastAsia"/>
-          <w:kern w:val="0"/>
-          <w14:ligatures w14:val="none"/>
-        </w:rPr>
-        <w:t>：群組詳情各項目（名稱、規定文字等）要能被</w:t>
-      </w:r>
-      <w:r>
-        <w:rPr>
-          <w:rFonts w:ascii="Times New Roman" w:eastAsia="Times New Roman" w:hAnsi="Times New Roman" w:cs="Times New Roman"/>
-          <w:kern w:val="0"/>
-          <w14:ligatures w14:val="none"/>
-        </w:rPr>
-        <w:t>VoiceOver</w:t>
-      </w:r>
-      <w:r>
-        <w:rPr>
-          <w:rFonts w:ascii="PingFang TC" w:eastAsia="PingFang TC" w:hAnsi="PingFang TC" w:cs="PingFang TC" w:hint="eastAsia"/>
-          <w:kern w:val="0"/>
-          <w14:ligatures w14:val="none"/>
-        </w:rPr>
-        <w:lastRenderedPageBreak/>
-        <w:t>逐行朗讀；長文本的規定可考慮分段提高朗讀舒適度。關閉詳情視窗的按鈕（例如一個「關閉」叉叉）需要有無障礙標示且易於操作</w:t>
-      </w:r>
-      <w:r>
-        <w:rPr>
-          <w:rFonts w:ascii="PingFang TC" w:eastAsia="PingFang TC" w:hAnsi="PingFang TC" w:cs="PingFang TC"/>
-          <w:kern w:val="0"/>
-          <w14:ligatures w14:val="none"/>
-        </w:rPr>
-        <w:t>。</w:t>
-      </w:r>
     </w:p>
     <w:p>
       <w:pPr>
@@ -6355,7 +5922,7 @@
           <w:kern w:val="0"/>
           <w14:ligatures w14:val="none"/>
         </w:rPr>
-        <w:t>（通常從底部彈出或上滑顯示）。展開後檢查面板內容：應包含</w:t>
+        <w:t>（通常從底部彈出）。展開後檢查面板內容：應包含</w:t>
       </w:r>
       <w:r>
         <w:rPr>
@@ -6796,144 +6363,6 @@
           <w14:ligatures w14:val="none"/>
         </w:rPr>
         <w:t>賣出。</w:t>
-      </w:r>
-      <w:r>
-        <w:rPr>
-          <w:rFonts w:ascii="PingFang TC" w:eastAsia="PingFang TC" w:hAnsi="PingFang TC" w:cs="PingFang TC" w:hint="eastAsia"/>
-          <w:b/>
-          <w:bCs/>
-          <w:kern w:val="0"/>
-          <w14:ligatures w14:val="none"/>
-        </w:rPr>
-        <w:t>無障礙</w:t>
-      </w:r>
-      <w:r>
-        <w:rPr>
-          <w:rFonts w:ascii="PingFang TC" w:eastAsia="PingFang TC" w:hAnsi="PingFang TC" w:cs="PingFang TC" w:hint="eastAsia"/>
-          <w:kern w:val="0"/>
-          <w14:ligatures w14:val="none"/>
-        </w:rPr>
-        <w:t>：圓餅圖需提供無障礙說明，因</w:t>
-      </w:r>
-      <w:r>
-        <w:rPr>
-          <w:rFonts w:ascii="Times New Roman" w:eastAsia="Times New Roman" w:hAnsi="Times New Roman" w:cs="Times New Roman"/>
-          <w:kern w:val="0"/>
-          <w14:ligatures w14:val="none"/>
-        </w:rPr>
-        <w:t>VoiceOver</w:t>
-      </w:r>
-      <w:r>
-        <w:rPr>
-          <w:rFonts w:ascii="PingFang TC" w:eastAsia="PingFang TC" w:hAnsi="PingFang TC" w:cs="PingFang TC" w:hint="eastAsia"/>
-          <w:kern w:val="0"/>
-          <w14:ligatures w14:val="none"/>
-        </w:rPr>
-        <w:t>無法直接解析圖表，可考慮在圖表下方列出各項資產及比例供朗讀（例如「股票</w:t>
-      </w:r>
-      <w:r>
-        <w:rPr>
-          <w:rFonts w:ascii="Times New Roman" w:eastAsia="Times New Roman" w:hAnsi="Times New Roman" w:cs="Times New Roman"/>
-          <w:kern w:val="0"/>
-          <w14:ligatures w14:val="none"/>
-        </w:rPr>
-        <w:t>A 50%</w:t>
-      </w:r>
-      <w:r>
-        <w:rPr>
-          <w:rFonts w:ascii="PingFang TC" w:eastAsia="PingFang TC" w:hAnsi="PingFang TC" w:cs="PingFang TC" w:hint="eastAsia"/>
-          <w:kern w:val="0"/>
-          <w14:ligatures w14:val="none"/>
-        </w:rPr>
-        <w:t>，股票</w:t>
-      </w:r>
-      <w:r>
-        <w:rPr>
-          <w:rFonts w:ascii="Times New Roman" w:eastAsia="Times New Roman" w:hAnsi="Times New Roman" w:cs="Times New Roman"/>
-          <w:kern w:val="0"/>
-          <w14:ligatures w14:val="none"/>
-        </w:rPr>
-        <w:t>B 30%</w:t>
-      </w:r>
-      <w:r>
-        <w:rPr>
-          <w:rFonts w:ascii="PingFang TC" w:eastAsia="PingFang TC" w:hAnsi="PingFang TC" w:cs="PingFang TC" w:hint="eastAsia"/>
-          <w:kern w:val="0"/>
-          <w14:ligatures w14:val="none"/>
-        </w:rPr>
-        <w:t>，現金</w:t>
-      </w:r>
-      <w:r>
-        <w:rPr>
-          <w:rFonts w:ascii="Times New Roman" w:eastAsia="Times New Roman" w:hAnsi="Times New Roman" w:cs="Times New Roman"/>
-          <w:kern w:val="0"/>
-          <w14:ligatures w14:val="none"/>
-        </w:rPr>
-        <w:t>20%</w:t>
-      </w:r>
-      <w:r>
-        <w:rPr>
-          <w:rFonts w:ascii="PingFang TC" w:eastAsia="PingFang TC" w:hAnsi="PingFang TC" w:cs="PingFang TC" w:hint="eastAsia"/>
-          <w:kern w:val="0"/>
-          <w14:ligatures w14:val="none"/>
-        </w:rPr>
-        <w:t>」）。交易操作區的輸入欄位和按鈕都應有</w:t>
-      </w:r>
-      <w:r>
-        <w:rPr>
-          <w:rFonts w:ascii="Times New Roman" w:eastAsia="Times New Roman" w:hAnsi="Times New Roman" w:cs="Times New Roman"/>
-          <w:kern w:val="0"/>
-          <w14:ligatures w14:val="none"/>
-        </w:rPr>
-        <w:t>Label</w:t>
-      </w:r>
-      <w:r>
-        <w:rPr>
-          <w:rFonts w:ascii="PingFang TC" w:eastAsia="PingFang TC" w:hAnsi="PingFang TC" w:cs="PingFang TC" w:hint="eastAsia"/>
-          <w:kern w:val="0"/>
-          <w14:ligatures w14:val="none"/>
-        </w:rPr>
-        <w:t>（如「股票代號輸入」、「買入按鈕」），執行交易後若有結果提示（例如「已成功買入</w:t>
-      </w:r>
-      <w:r>
-        <w:rPr>
-          <w:rFonts w:ascii="Times New Roman" w:eastAsia="Times New Roman" w:hAnsi="Times New Roman" w:cs="Times New Roman"/>
-          <w:kern w:val="0"/>
-          <w14:ligatures w14:val="none"/>
-        </w:rPr>
-        <w:t>100</w:t>
-      </w:r>
-      <w:r>
-        <w:rPr>
-          <w:rFonts w:ascii="PingFang TC" w:eastAsia="PingFang TC" w:hAnsi="PingFang TC" w:cs="PingFang TC" w:hint="eastAsia"/>
-          <w:kern w:val="0"/>
-          <w14:ligatures w14:val="none"/>
-        </w:rPr>
-        <w:t>股台積電」）需讓</w:t>
-      </w:r>
-      <w:r>
-        <w:rPr>
-          <w:rFonts w:ascii="Times New Roman" w:eastAsia="Times New Roman" w:hAnsi="Times New Roman" w:cs="Times New Roman"/>
-          <w:kern w:val="0"/>
-          <w14:ligatures w14:val="none"/>
-        </w:rPr>
-        <w:t>VoiceOver</w:t>
-      </w:r>
-      <w:r>
-        <w:rPr>
-          <w:rFonts w:ascii="PingFang TC" w:eastAsia="PingFang TC" w:hAnsi="PingFang TC" w:cs="PingFang TC" w:hint="eastAsia"/>
-          <w:kern w:val="0"/>
-          <w14:ligatures w14:val="none"/>
-        </w:rPr>
-        <w:t>可以朗讀通知</w:t>
-      </w:r>
-      <w:r>
-        <w:rPr>
-          <w:rFonts w:ascii="PingFang TC" w:eastAsia="PingFang TC" w:hAnsi="PingFang TC" w:cs="PingFang TC"/>
-          <w:kern w:val="0"/>
-          <w14:ligatures w14:val="none"/>
-        </w:rPr>
-        <w:t>。</w:t>
       </w:r>
     </w:p>
     <w:p>
@@ -6943,9 +6372,14 @@
           <w:numId w:val="4"/>
         </w:numPr>
         <w:spacing w:before="100" w:beforeAutospacing="1" w:after="100" w:afterAutospacing="1" w:line="240" w:lineRule="auto"/>
-        <w:rPr>
-          <w:rFonts w:ascii="Times New Roman" w:eastAsia="Times New Roman" w:hAnsi="Times New Roman" w:cs="Times New Roman"/>
-          <w:kern w:val="0"/>
+        <w:outlineLvl w:val="1"/>
+        <w:rPr>
+          <w:rFonts w:ascii="Times New Roman" w:eastAsia="Times New Roman" w:hAnsi="Times New Roman" w:cs="Times New Roman"/>
+          <w:b/>
+          <w:bCs/>
+          <w:kern w:val="0"/>
+          <w:sz w:val="36"/>
+          <w:szCs w:val="36"/>
           <w14:ligatures w14:val="none"/>
         </w:rPr>
       </w:pPr>
@@ -6957,6 +6391,7 @@
           <w:kern w:val="0"/>
           <w14:ligatures w14:val="none"/>
         </w:rPr>
+        <w:lastRenderedPageBreak/>
         <w:t>測試</w:t>
       </w:r>
       <w:r>
@@ -7199,97 +6634,13 @@
           <w:kern w:val="0"/>
           <w14:ligatures w14:val="none"/>
         </w:rPr>
-        <w:t>導覽標準（大小和點擊區域），返回動畫銜接順暢，看起</w:t>
-      </w:r>
-      <w:r>
-        <w:rPr>
-          <w:rFonts w:ascii="PingFang TC" w:eastAsia="PingFang TC" w:hAnsi="PingFang TC" w:cs="PingFang TC" w:hint="eastAsia"/>
-          <w:kern w:val="0"/>
-          <w14:ligatures w14:val="none"/>
-        </w:rPr>
-        <w:lastRenderedPageBreak/>
-        <w:t>來就像滑回群組列表。</w:t>
-      </w:r>
-      <w:r>
-        <w:rPr>
-          <w:rFonts w:ascii="PingFang TC" w:eastAsia="PingFang TC" w:hAnsi="PingFang TC" w:cs="PingFang TC" w:hint="eastAsia"/>
-          <w:b/>
-          <w:bCs/>
-          <w:kern w:val="0"/>
-          <w14:ligatures w14:val="none"/>
-        </w:rPr>
-        <w:t>無障礙</w:t>
-      </w:r>
-      <w:r>
-        <w:rPr>
-          <w:rFonts w:ascii="PingFang TC" w:eastAsia="PingFang TC" w:hAnsi="PingFang TC" w:cs="PingFang TC" w:hint="eastAsia"/>
-          <w:kern w:val="0"/>
-          <w14:ligatures w14:val="none"/>
-        </w:rPr>
-        <w:t>：返回按鈕</w:t>
-      </w:r>
-      <w:r>
-        <w:rPr>
-          <w:rFonts w:ascii="Times New Roman" w:eastAsia="Times New Roman" w:hAnsi="Times New Roman" w:cs="Times New Roman"/>
-          <w:kern w:val="0"/>
-          <w14:ligatures w14:val="none"/>
-        </w:rPr>
-        <w:t>VoiceOver</w:t>
-      </w:r>
-      <w:r>
-        <w:rPr>
-          <w:rFonts w:ascii="PingFang TC" w:eastAsia="PingFang TC" w:hAnsi="PingFang TC" w:cs="PingFang TC" w:hint="eastAsia"/>
-          <w:kern w:val="0"/>
-          <w14:ligatures w14:val="none"/>
-        </w:rPr>
-        <w:t>標註「返回群組列表」。返回後焦點應回到先前選中的群組在列表中的位置，以便使用者可以繼續瀏覽其他群組（可使用</w:t>
-      </w:r>
-      <w:r>
-        <w:rPr>
-          <w:rFonts w:ascii="Times New Roman" w:eastAsia="Times New Roman" w:hAnsi="Times New Roman" w:cs="Times New Roman"/>
-          <w:kern w:val="0"/>
-          <w14:ligatures w14:val="none"/>
-        </w:rPr>
-        <w:t xml:space="preserve"> </w:t>
-      </w:r>
-      <w:r>
-        <w:rPr>
-          <w:rFonts w:ascii="Courier New" w:eastAsia="Times New Roman" w:hAnsi="Courier New" w:cs="Courier New"/>
-          <w:kern w:val="0"/>
-          <w:sz w:val="20"/>
-          <w:szCs w:val="20"/>
-          <w14:ligatures w14:val="none"/>
-        </w:rPr>
-        <w:t>accessibilityFocus</w:t>
-      </w:r>
-      <w:r>
-        <w:rPr>
-          <w:rFonts w:ascii="Times New Roman" w:eastAsia="Times New Roman" w:hAnsi="Times New Roman" w:cs="Times New Roman"/>
-          <w:kern w:val="0"/>
-          <w14:ligatures w14:val="none"/>
-        </w:rPr>
-        <w:t xml:space="preserve"> </w:t>
-      </w:r>
-      <w:r>
-        <w:rPr>
-          <w:rFonts w:ascii="PingFang TC" w:eastAsia="PingFang TC" w:hAnsi="PingFang TC" w:cs="PingFang TC" w:hint="eastAsia"/>
-          <w:kern w:val="0"/>
-          <w14:ligatures w14:val="none"/>
-        </w:rPr>
-        <w:t>調整，但若未特別處理也應至少回到列表頂部）</w:t>
-      </w:r>
-      <w:r>
-        <w:rPr>
-          <w:rFonts w:ascii="PingFang TC" w:eastAsia="PingFang TC" w:hAnsi="PingFang TC" w:cs="PingFang TC"/>
-          <w:kern w:val="0"/>
-          <w14:ligatures w14:val="none"/>
-        </w:rPr>
-        <w:t>。</w:t>
+        <w:t>導覽標準（大小和點擊區域），返回動畫銜接順暢，看起來就像滑回群組列表。</w:t>
       </w:r>
     </w:p>
     <w:p>
       <w:pPr>
         <w:spacing w:before="100" w:beforeAutospacing="1" w:after="100" w:afterAutospacing="1" w:line="240" w:lineRule="auto"/>
+        <w:ind w:left="720"/>
         <w:outlineLvl w:val="1"/>
         <w:rPr>
           <w:rFonts w:ascii="Times New Roman" w:eastAsia="Times New Roman" w:hAnsi="Times New Roman" w:cs="Times New Roman"/>
@@ -7369,6 +6720,7 @@
           <w:b/>
           <w:bCs/>
           <w:kern w:val="0"/>
+          <w:highlight w:val="yellow"/>
           <w14:ligatures w14:val="none"/>
         </w:rPr>
         <w:t>測試</w:t>
@@ -7377,6 +6729,7 @@
         <w:rPr>
           <w:rFonts w:ascii="PingFang TC" w:eastAsia="PingFang TC" w:hAnsi="PingFang TC" w:cs="PingFang TC" w:hint="eastAsia"/>
           <w:kern w:val="0"/>
+          <w:highlight w:val="yellow"/>
           <w14:ligatures w14:val="none"/>
         </w:rPr>
         <w:t>：從主界面進入</w:t>
@@ -7387,6 +6740,7 @@
           <w:b/>
           <w:bCs/>
           <w:kern w:val="0"/>
+          <w:highlight w:val="yellow"/>
           <w14:ligatures w14:val="none"/>
         </w:rPr>
         <w:t>股票市場頁面</w:t>
@@ -7395,6 +6749,7 @@
         <w:rPr>
           <w:rFonts w:ascii="PingFang TC" w:eastAsia="PingFang TC" w:hAnsi="PingFang TC" w:cs="PingFang TC" w:hint="eastAsia"/>
           <w:kern w:val="0"/>
+          <w:highlight w:val="yellow"/>
           <w14:ligatures w14:val="none"/>
         </w:rPr>
         <w:t>（可能透過首頁快速入口或其他導航）。在</w:t>
@@ -7403,6 +6758,7 @@
         <w:rPr>
           <w:rFonts w:ascii="Times New Roman" w:eastAsia="Times New Roman" w:hAnsi="Times New Roman" w:cs="Times New Roman"/>
           <w:kern w:val="0"/>
+          <w:highlight w:val="yellow"/>
           <w14:ligatures w14:val="none"/>
         </w:rPr>
         <w:t xml:space="preserve"> </w:t>
@@ -7413,6 +6769,7 @@
           <w:b/>
           <w:bCs/>
           <w:kern w:val="0"/>
+          <w:highlight w:val="yellow"/>
           <w14:ligatures w14:val="none"/>
         </w:rPr>
         <w:t>StockMarketView</w:t>
@@ -7421,6 +6778,7 @@
         <w:rPr>
           <w:rFonts w:ascii="Times New Roman" w:eastAsia="Times New Roman" w:hAnsi="Times New Roman" w:cs="Times New Roman"/>
           <w:kern w:val="0"/>
+          <w:highlight w:val="yellow"/>
           <w14:ligatures w14:val="none"/>
         </w:rPr>
         <w:t xml:space="preserve"> </w:t>
@@ -7429,6 +6787,7 @@
         <w:rPr>
           <w:rFonts w:ascii="PingFang TC" w:eastAsia="PingFang TC" w:hAnsi="PingFang TC" w:cs="PingFang TC" w:hint="eastAsia"/>
           <w:kern w:val="0"/>
+          <w:highlight w:val="yellow"/>
           <w14:ligatures w14:val="none"/>
         </w:rPr>
         <w:t>中是否載入</w:t>
@@ -7439,6 +6798,7 @@
           <w:b/>
           <w:bCs/>
           <w:kern w:val="0"/>
+          <w:highlight w:val="yellow"/>
           <w14:ligatures w14:val="none"/>
         </w:rPr>
         <w:t>台股列表</w:t>
@@ -7447,6 +6807,7 @@
         <w:rPr>
           <w:rFonts w:ascii="PingFang TC" w:eastAsia="PingFang TC" w:hAnsi="PingFang TC" w:cs="PingFang TC" w:hint="eastAsia"/>
           <w:kern w:val="0"/>
+          <w:highlight w:val="yellow"/>
           <w14:ligatures w14:val="none"/>
         </w:rPr>
         <w:t>及市場即時資訊。確認熱門股票清單正確顯示名稱、當前價格及漲跌變化，數據更新頻率合理（例如每隔幾秒刷新，若有即時性）。使用</w:t>
@@ -7457,6 +6818,7 @@
           <w:b/>
           <w:bCs/>
           <w:kern w:val="0"/>
+          <w:highlight w:val="yellow"/>
           <w14:ligatures w14:val="none"/>
         </w:rPr>
         <w:t>搜尋功能</w:t>
@@ -7465,6 +6827,7 @@
         <w:rPr>
           <w:rFonts w:ascii="PingFang TC" w:eastAsia="PingFang TC" w:hAnsi="PingFang TC" w:cs="PingFang TC" w:hint="eastAsia"/>
           <w:kern w:val="0"/>
+          <w:highlight w:val="yellow"/>
           <w14:ligatures w14:val="none"/>
         </w:rPr>
         <w:t>查找特定股票代號或名稱，確認結果正確過濾。</w:t>
@@ -7475,6 +6838,7 @@
           <w:b/>
           <w:bCs/>
           <w:kern w:val="0"/>
+          <w:highlight w:val="yellow"/>
           <w14:ligatures w14:val="none"/>
         </w:rPr>
         <w:t>參考</w:t>
@@ -7483,6 +6847,7 @@
         <w:rPr>
           <w:rFonts w:ascii="PingFang TC" w:eastAsia="PingFang TC" w:hAnsi="PingFang TC" w:cs="PingFang TC" w:hint="eastAsia"/>
           <w:kern w:val="0"/>
+          <w:highlight w:val="yellow"/>
           <w14:ligatures w14:val="none"/>
         </w:rPr>
         <w:t>：此體驗類似</w:t>
@@ -7491,6 +6856,7 @@
         <w:rPr>
           <w:rFonts w:ascii="Times New Roman" w:eastAsia="Times New Roman" w:hAnsi="Times New Roman" w:cs="Times New Roman"/>
           <w:kern w:val="0"/>
+          <w:highlight w:val="yellow"/>
           <w14:ligatures w14:val="none"/>
         </w:rPr>
         <w:t xml:space="preserve"> Yahoo</w:t>
@@ -7499,6 +6865,7 @@
         <w:rPr>
           <w:rFonts w:ascii="PingFang TC" w:eastAsia="PingFang TC" w:hAnsi="PingFang TC" w:cs="PingFang TC" w:hint="eastAsia"/>
           <w:kern w:val="0"/>
+          <w:highlight w:val="yellow"/>
           <w14:ligatures w14:val="none"/>
         </w:rPr>
         <w:t>股市或</w:t>
@@ -7507,6 +6874,7 @@
         <w:rPr>
           <w:rFonts w:ascii="Times New Roman" w:eastAsia="Times New Roman" w:hAnsi="Times New Roman" w:cs="Times New Roman"/>
           <w:kern w:val="0"/>
+          <w:highlight w:val="yellow"/>
           <w14:ligatures w14:val="none"/>
         </w:rPr>
         <w:t xml:space="preserve">TradingView App </w:t>
@@ -7515,6 +6883,7 @@
         <w:rPr>
           <w:rFonts w:ascii="PingFang TC" w:eastAsia="PingFang TC" w:hAnsi="PingFang TC" w:cs="PingFang TC" w:hint="eastAsia"/>
           <w:kern w:val="0"/>
+          <w:highlight w:val="yellow"/>
           <w14:ligatures w14:val="none"/>
         </w:rPr>
         <w:t>的市場行情頁，可即時搜尋並瀏覽股票資訊。</w:t>
@@ -7525,6 +6894,7 @@
           <w:b/>
           <w:bCs/>
           <w:kern w:val="0"/>
+          <w:highlight w:val="yellow"/>
           <w14:ligatures w14:val="none"/>
         </w:rPr>
         <w:t>架構</w:t>
@@ -7533,6 +6903,7 @@
         <w:rPr>
           <w:rFonts w:ascii="PingFang TC" w:eastAsia="PingFang TC" w:hAnsi="PingFang TC" w:cs="PingFang TC" w:hint="eastAsia"/>
           <w:kern w:val="0"/>
+          <w:highlight w:val="yellow"/>
           <w14:ligatures w14:val="none"/>
         </w:rPr>
         <w:t>：檢查</w:t>
@@ -7541,6 +6912,7 @@
         <w:rPr>
           <w:rFonts w:ascii="Times New Roman" w:eastAsia="Times New Roman" w:hAnsi="Times New Roman" w:cs="Times New Roman"/>
           <w:kern w:val="0"/>
+          <w:highlight w:val="yellow"/>
           <w14:ligatures w14:val="none"/>
         </w:rPr>
         <w:t xml:space="preserve"> ViewModel </w:t>
@@ -7549,6 +6921,7 @@
         <w:rPr>
           <w:rFonts w:ascii="PingFang TC" w:eastAsia="PingFang TC" w:hAnsi="PingFang TC" w:cs="PingFang TC" w:hint="eastAsia"/>
           <w:kern w:val="0"/>
+          <w:highlight w:val="yellow"/>
           <w14:ligatures w14:val="none"/>
         </w:rPr>
         <w:t>是否通過定時任務或實時</w:t>
@@ -7557,6 +6930,7 @@
         <w:rPr>
           <w:rFonts w:ascii="Times New Roman" w:eastAsia="Times New Roman" w:hAnsi="Times New Roman" w:cs="Times New Roman"/>
           <w:kern w:val="0"/>
+          <w:highlight w:val="yellow"/>
           <w14:ligatures w14:val="none"/>
         </w:rPr>
         <w:t xml:space="preserve"> WebSocket </w:t>
@@ -7565,6 +6939,7 @@
         <w:rPr>
           <w:rFonts w:ascii="PingFang TC" w:eastAsia="PingFang TC" w:hAnsi="PingFang TC" w:cs="PingFang TC" w:hint="eastAsia"/>
           <w:kern w:val="0"/>
+          <w:highlight w:val="yellow"/>
           <w14:ligatures w14:val="none"/>
         </w:rPr>
         <w:t>獲取行情更新（例如結合</w:t>
@@ -7573,6 +6948,7 @@
         <w:rPr>
           <w:rFonts w:ascii="Times New Roman" w:eastAsia="Times New Roman" w:hAnsi="Times New Roman" w:cs="Times New Roman"/>
           <w:kern w:val="0"/>
+          <w:highlight w:val="yellow"/>
           <w14:ligatures w14:val="none"/>
         </w:rPr>
         <w:t xml:space="preserve"> Supabase Realtime </w:t>
@@ -7581,6 +6957,7 @@
         <w:rPr>
           <w:rFonts w:ascii="PingFang TC" w:eastAsia="PingFang TC" w:hAnsi="PingFang TC" w:cs="PingFang TC" w:hint="eastAsia"/>
           <w:kern w:val="0"/>
+          <w:highlight w:val="yellow"/>
           <w14:ligatures w14:val="none"/>
         </w:rPr>
         <w:t>或</w:t>
@@ -7589,6 +6966,7 @@
         <w:rPr>
           <w:rFonts w:ascii="Times New Roman" w:eastAsia="Times New Roman" w:hAnsi="Times New Roman" w:cs="Times New Roman"/>
           <w:kern w:val="0"/>
+          <w:highlight w:val="yellow"/>
           <w14:ligatures w14:val="none"/>
         </w:rPr>
         <w:t xml:space="preserve"> yfinance API</w:t>
@@ -7597,6 +6975,7 @@
         <w:rPr>
           <w:rFonts w:ascii="PingFang TC" w:eastAsia="PingFang TC" w:hAnsi="PingFang TC" w:cs="PingFang TC" w:hint="eastAsia"/>
           <w:kern w:val="0"/>
+          <w:highlight w:val="yellow"/>
           <w14:ligatures w14:val="none"/>
         </w:rPr>
         <w:t>）。搜尋欄可以用</w:t>
@@ -7605,6 +6984,7 @@
         <w:rPr>
           <w:rFonts w:ascii="Times New Roman" w:eastAsia="Times New Roman" w:hAnsi="Times New Roman" w:cs="Times New Roman"/>
           <w:kern w:val="0"/>
+          <w:highlight w:val="yellow"/>
           <w14:ligatures w14:val="none"/>
         </w:rPr>
         <w:t xml:space="preserve"> </w:t>
@@ -7615,6 +6995,7 @@
           <w:kern w:val="0"/>
           <w:sz w:val="20"/>
           <w:szCs w:val="20"/>
+          <w:highlight w:val="yellow"/>
           <w14:ligatures w14:val="none"/>
         </w:rPr>
         <w:t>.searchable</w:t>
@@ -7623,6 +7004,7 @@
         <w:rPr>
           <w:rFonts w:ascii="Times New Roman" w:eastAsia="Times New Roman" w:hAnsi="Times New Roman" w:cs="Times New Roman"/>
           <w:kern w:val="0"/>
+          <w:highlight w:val="yellow"/>
           <w14:ligatures w14:val="none"/>
         </w:rPr>
         <w:t xml:space="preserve"> </w:t>
@@ -7631,6 +7013,7 @@
         <w:rPr>
           <w:rFonts w:ascii="PingFang TC" w:eastAsia="PingFang TC" w:hAnsi="PingFang TC" w:cs="PingFang TC" w:hint="eastAsia"/>
           <w:kern w:val="0"/>
+          <w:highlight w:val="yellow"/>
           <w14:ligatures w14:val="none"/>
         </w:rPr>
         <w:t>提供，也可能獨立一個</w:t>
@@ -7639,6 +7022,7 @@
         <w:rPr>
           <w:rFonts w:ascii="Times New Roman" w:eastAsia="Times New Roman" w:hAnsi="Times New Roman" w:cs="Times New Roman"/>
           <w:kern w:val="0"/>
+          <w:highlight w:val="yellow"/>
           <w14:ligatures w14:val="none"/>
         </w:rPr>
         <w:t xml:space="preserve"> SearchView </w:t>
@@ -7647,6 +7031,7 @@
         <w:rPr>
           <w:rFonts w:ascii="PingFang TC" w:eastAsia="PingFang TC" w:hAnsi="PingFang TC" w:cs="PingFang TC" w:hint="eastAsia"/>
           <w:kern w:val="0"/>
+          <w:highlight w:val="yellow"/>
           <w14:ligatures w14:val="none"/>
         </w:rPr>
         <w:t>來列出股票和文章結果整合。</w:t>
@@ -7657,6 +7042,7 @@
           <w:b/>
           <w:bCs/>
           <w:kern w:val="0"/>
+          <w:highlight w:val="yellow"/>
           <w14:ligatures w14:val="none"/>
         </w:rPr>
         <w:t>設計</w:t>
@@ -7665,6 +7051,7 @@
         <w:rPr>
           <w:rFonts w:ascii="PingFang TC" w:eastAsia="PingFang TC" w:hAnsi="PingFang TC" w:cs="PingFang TC" w:hint="eastAsia"/>
           <w:kern w:val="0"/>
+          <w:highlight w:val="yellow"/>
           <w14:ligatures w14:val="none"/>
         </w:rPr>
         <w:t>：股票列表版面宜使用</w:t>
@@ -7673,6 +7060,7 @@
         <w:rPr>
           <w:rFonts w:ascii="Times New Roman" w:eastAsia="Times New Roman" w:hAnsi="Times New Roman" w:cs="Times New Roman"/>
           <w:kern w:val="0"/>
+          <w:highlight w:val="yellow"/>
           <w14:ligatures w14:val="none"/>
         </w:rPr>
         <w:t xml:space="preserve"> </w:t>
@@ -7683,6 +7071,7 @@
           <w:kern w:val="0"/>
           <w:sz w:val="20"/>
           <w:szCs w:val="20"/>
+          <w:highlight w:val="yellow"/>
           <w14:ligatures w14:val="none"/>
         </w:rPr>
         <w:t>List</w:t>
@@ -7691,6 +7080,7 @@
         <w:rPr>
           <w:rFonts w:ascii="Times New Roman" w:eastAsia="Times New Roman" w:hAnsi="Times New Roman" w:cs="Times New Roman"/>
           <w:kern w:val="0"/>
+          <w:highlight w:val="yellow"/>
           <w14:ligatures w14:val="none"/>
         </w:rPr>
         <w:t xml:space="preserve"> </w:t>
@@ -7699,83 +7089,10 @@
         <w:rPr>
           <w:rFonts w:ascii="PingFang TC" w:eastAsia="PingFang TC" w:hAnsi="PingFang TC" w:cs="PingFang TC" w:hint="eastAsia"/>
           <w:kern w:val="0"/>
+          <w:highlight w:val="yellow"/>
           <w14:ligatures w14:val="none"/>
         </w:rPr>
         <w:t>呈現，每行至少包含股票名稱及代號、當前價格、漲跌百分比等。漲跌顏色遵循慣例（漲：紅或綠，依台灣市場習慣可能紅表示漲），字體建議使用等寬數字方便比對。</w:t>
-      </w:r>
-      <w:r>
-        <w:rPr>
-          <w:rFonts w:ascii="PingFang TC" w:eastAsia="PingFang TC" w:hAnsi="PingFang TC" w:cs="PingFang TC" w:hint="eastAsia"/>
-          <w:b/>
-          <w:bCs/>
-          <w:kern w:val="0"/>
-          <w14:ligatures w14:val="none"/>
-        </w:rPr>
-        <w:t>無障礙</w:t>
-      </w:r>
-      <w:r>
-        <w:rPr>
-          <w:rFonts w:ascii="PingFang TC" w:eastAsia="PingFang TC" w:hAnsi="PingFang TC" w:cs="PingFang TC" w:hint="eastAsia"/>
-          <w:kern w:val="0"/>
-          <w14:ligatures w14:val="none"/>
-        </w:rPr>
-        <w:t>：股票名稱及價格需在無障礙讀出時包含完整資訊（如「台積電，每股</w:t>
-      </w:r>
-      <w:r>
-        <w:rPr>
-          <w:rFonts w:ascii="Times New Roman" w:eastAsia="Times New Roman" w:hAnsi="Times New Roman" w:cs="Times New Roman"/>
-          <w:kern w:val="0"/>
-          <w14:ligatures w14:val="none"/>
-        </w:rPr>
-        <w:t>500</w:t>
-      </w:r>
-      <w:r>
-        <w:rPr>
-          <w:rFonts w:ascii="PingFang TC" w:eastAsia="PingFang TC" w:hAnsi="PingFang TC" w:cs="PingFang TC" w:hint="eastAsia"/>
-          <w:kern w:val="0"/>
-          <w14:ligatures w14:val="none"/>
-        </w:rPr>
-        <w:t>元，上漲</w:t>
-      </w:r>
-      <w:r>
-        <w:rPr>
-          <w:rFonts w:ascii="Times New Roman" w:eastAsia="Times New Roman" w:hAnsi="Times New Roman" w:cs="Times New Roman"/>
-          <w:kern w:val="0"/>
-          <w14:ligatures w14:val="none"/>
-        </w:rPr>
-        <w:t>1.5%</w:t>
-      </w:r>
-      <w:r>
-        <w:rPr>
-          <w:rFonts w:ascii="PingFang TC" w:eastAsia="PingFang TC" w:hAnsi="PingFang TC" w:cs="PingFang TC" w:hint="eastAsia"/>
-          <w:kern w:val="0"/>
-          <w14:ligatures w14:val="none"/>
-        </w:rPr>
-        <w:t>」）。列表應支援</w:t>
-      </w:r>
-      <w:r>
-        <w:rPr>
-          <w:rFonts w:ascii="Times New Roman" w:eastAsia="Times New Roman" w:hAnsi="Times New Roman" w:cs="Times New Roman"/>
-          <w:kern w:val="0"/>
-          <w14:ligatures w14:val="none"/>
-        </w:rPr>
-        <w:t>VoiceOver</w:t>
-      </w:r>
-      <w:r>
-        <w:rPr>
-          <w:rFonts w:ascii="PingFang TC" w:eastAsia="PingFang TC" w:hAnsi="PingFang TC" w:cs="PingFang TC" w:hint="eastAsia"/>
-          <w:kern w:val="0"/>
-          <w14:ligatures w14:val="none"/>
-        </w:rPr>
-        <w:t>快速導航（如上下滑動切換股票項），高對比模式下漲跌色彩對比度充足</w:t>
-      </w:r>
-      <w:r>
-        <w:rPr>
-          <w:rFonts w:ascii="PingFang TC" w:eastAsia="PingFang TC" w:hAnsi="PingFang TC" w:cs="PingFang TC"/>
-          <w:kern w:val="0"/>
-          <w14:ligatures w14:val="none"/>
-        </w:rPr>
-        <w:t>。</w:t>
       </w:r>
     </w:p>
     <w:p>
@@ -7797,6 +7114,7 @@
           <w:b/>
           <w:bCs/>
           <w:kern w:val="0"/>
+          <w:highlight w:val="yellow"/>
           <w14:ligatures w14:val="none"/>
         </w:rPr>
         <w:t>測試</w:t>
@@ -7805,6 +7123,7 @@
         <w:rPr>
           <w:rFonts w:ascii="PingFang TC" w:eastAsia="PingFang TC" w:hAnsi="PingFang TC" w:cs="PingFang TC" w:hint="eastAsia"/>
           <w:kern w:val="0"/>
+          <w:highlight w:val="yellow"/>
           <w14:ligatures w14:val="none"/>
         </w:rPr>
         <w:t>：點擊股票市場列表中的某支</w:t>
@@ -7815,6 +7134,7 @@
           <w:b/>
           <w:bCs/>
           <w:kern w:val="0"/>
+          <w:highlight w:val="yellow"/>
           <w14:ligatures w14:val="none"/>
         </w:rPr>
         <w:t>股票項目</w:t>
@@ -7823,6 +7143,7 @@
         <w:rPr>
           <w:rFonts w:ascii="PingFang TC" w:eastAsia="PingFang TC" w:hAnsi="PingFang TC" w:cs="PingFang TC" w:hint="eastAsia"/>
           <w:kern w:val="0"/>
+          <w:highlight w:val="yellow"/>
           <w14:ligatures w14:val="none"/>
         </w:rPr>
         <w:t>，應導航至</w:t>
@@ -7833,6 +7154,7 @@
           <w:b/>
           <w:bCs/>
           <w:kern w:val="0"/>
+          <w:highlight w:val="yellow"/>
           <w14:ligatures w14:val="none"/>
         </w:rPr>
         <w:t>股票詳細頁面</w:t>
@@ -7841,9 +7163,18 @@
         <w:rPr>
           <w:rFonts w:ascii="PingFang TC" w:eastAsia="PingFang TC" w:hAnsi="PingFang TC" w:cs="PingFang TC" w:hint="eastAsia"/>
           <w:kern w:val="0"/>
-          <w14:ligatures w14:val="none"/>
-        </w:rPr>
-        <w:t>，顯示該股票的詳情資訊。確認詳細頁包含股票即時價格、大盤走勢圖或價格趨勢（若有）、公司資訊摘要等。嘗試在詳情頁執行</w:t>
+          <w:highlight w:val="yellow"/>
+          <w14:ligatures w14:val="none"/>
+        </w:rPr>
+        <w:t>，顯示該股票的詳情資訊。確認詳細頁包含股票即時價格、大盤走勢圖或價格趨勢（若有）、公司資訊摘要等。</w:t>
+      </w:r>
+      <w:r>
+        <w:rPr>
+          <w:rFonts w:ascii="PingFang TC" w:eastAsia="PingFang TC" w:hAnsi="PingFang TC" w:cs="PingFang TC" w:hint="eastAsia"/>
+          <w:kern w:val="0"/>
+          <w14:ligatures w14:val="none"/>
+        </w:rPr>
+        <w:t>嘗試執行</w:t>
       </w:r>
       <w:r>
         <w:rPr>
@@ -7995,7 +7326,16 @@
           <w:kern w:val="0"/>
           <w14:ligatures w14:val="none"/>
         </w:rPr>
-        <w:t xml:space="preserve"> TradingViewModel </w:t>
+        <w:t xml:space="preserve"> </w:t>
+      </w:r>
+      <w:r>
+        <w:rPr>
+          <w:rFonts w:ascii="Times New Roman" w:eastAsia="Times New Roman" w:hAnsi="Times New Roman" w:cs="Times New Roman"/>
+          <w:kern w:val="0"/>
+          <w14:ligatures w14:val="none"/>
+        </w:rPr>
+        <w:lastRenderedPageBreak/>
+        <w:t xml:space="preserve">TradingViewModel </w:t>
       </w:r>
       <w:r>
         <w:rPr>
@@ -8111,16 +7451,7 @@
           <w:kern w:val="0"/>
           <w14:ligatures w14:val="none"/>
         </w:rPr>
-        <w:t xml:space="preserve"> </w:t>
-      </w:r>
-      <w:r>
-        <w:rPr>
-          <w:rFonts w:ascii="Times New Roman" w:eastAsia="Times New Roman" w:hAnsi="Times New Roman" w:cs="Times New Roman"/>
-          <w:kern w:val="0"/>
-          <w14:ligatures w14:val="none"/>
-        </w:rPr>
-        <w:lastRenderedPageBreak/>
-        <w:t xml:space="preserve">Supabase </w:t>
+        <w:t xml:space="preserve"> Supabase </w:t>
       </w:r>
       <w:r>
         <w:rPr>
@@ -8195,128 +7526,6 @@
           <w14:ligatures w14:val="none"/>
         </w:rPr>
         <w:t>狀態時半透明處理。</w:t>
-      </w:r>
-      <w:r>
-        <w:rPr>
-          <w:rFonts w:ascii="PingFang TC" w:eastAsia="PingFang TC" w:hAnsi="PingFang TC" w:cs="PingFang TC" w:hint="eastAsia"/>
-          <w:b/>
-          <w:bCs/>
-          <w:kern w:val="0"/>
-          <w14:ligatures w14:val="none"/>
-        </w:rPr>
-        <w:t>無障礙</w:t>
-      </w:r>
-      <w:r>
-        <w:rPr>
-          <w:rFonts w:ascii="PingFang TC" w:eastAsia="PingFang TC" w:hAnsi="PingFang TC" w:cs="PingFang TC" w:hint="eastAsia"/>
-          <w:kern w:val="0"/>
-          <w14:ligatures w14:val="none"/>
-        </w:rPr>
-        <w:t>：數量、價格輸入欄位要有</w:t>
-      </w:r>
-      <w:r>
-        <w:rPr>
-          <w:rFonts w:ascii="Times New Roman" w:eastAsia="Times New Roman" w:hAnsi="Times New Roman" w:cs="Times New Roman"/>
-          <w:kern w:val="0"/>
-          <w14:ligatures w14:val="none"/>
-        </w:rPr>
-        <w:t>Label</w:t>
-      </w:r>
-      <w:r>
-        <w:rPr>
-          <w:rFonts w:ascii="PingFang TC" w:eastAsia="PingFang TC" w:hAnsi="PingFang TC" w:cs="PingFang TC" w:hint="eastAsia"/>
-          <w:kern w:val="0"/>
-          <w14:ligatures w14:val="none"/>
-        </w:rPr>
-        <w:t>（</w:t>
-      </w:r>
-      <w:r>
-        <w:rPr>
-          <w:rFonts w:ascii="Times New Roman" w:eastAsia="Times New Roman" w:hAnsi="Times New Roman" w:cs="Times New Roman"/>
-          <w:kern w:val="0"/>
-          <w14:ligatures w14:val="none"/>
-        </w:rPr>
-        <w:t>VoiceOver</w:t>
-      </w:r>
-      <w:r>
-        <w:rPr>
-          <w:rFonts w:ascii="PingFang TC" w:eastAsia="PingFang TC" w:hAnsi="PingFang TC" w:cs="PingFang TC" w:hint="eastAsia"/>
-          <w:kern w:val="0"/>
-          <w14:ligatures w14:val="none"/>
-        </w:rPr>
-        <w:t>讀為「買入數量，文字欄位」），買入</w:t>
-      </w:r>
-      <w:r>
-        <w:rPr>
-          <w:rFonts w:ascii="Times New Roman" w:eastAsia="Times New Roman" w:hAnsi="Times New Roman" w:cs="Times New Roman"/>
-          <w:kern w:val="0"/>
-          <w14:ligatures w14:val="none"/>
-        </w:rPr>
-        <w:t>/</w:t>
-      </w:r>
-      <w:r>
-        <w:rPr>
-          <w:rFonts w:ascii="PingFang TC" w:eastAsia="PingFang TC" w:hAnsi="PingFang TC" w:cs="PingFang TC" w:hint="eastAsia"/>
-          <w:kern w:val="0"/>
-          <w14:ligatures w14:val="none"/>
-        </w:rPr>
-        <w:t>賣出切換開關要標明當前選擇。當下單成功或失敗時，應彈出系統提示（</w:t>
-      </w:r>
-      <w:r>
-        <w:rPr>
-          <w:rFonts w:ascii="Times New Roman" w:eastAsia="Times New Roman" w:hAnsi="Times New Roman" w:cs="Times New Roman"/>
-          <w:kern w:val="0"/>
-          <w14:ligatures w14:val="none"/>
-        </w:rPr>
-        <w:t xml:space="preserve">UIAlertController </w:t>
-      </w:r>
-      <w:r>
-        <w:rPr>
-          <w:rFonts w:ascii="PingFang TC" w:eastAsia="PingFang TC" w:hAnsi="PingFang TC" w:cs="PingFang TC" w:hint="eastAsia"/>
-          <w:kern w:val="0"/>
-          <w14:ligatures w14:val="none"/>
-        </w:rPr>
-        <w:t>或</w:t>
-      </w:r>
-      <w:r>
-        <w:rPr>
-          <w:rFonts w:ascii="Times New Roman" w:eastAsia="Times New Roman" w:hAnsi="Times New Roman" w:cs="Times New Roman"/>
-          <w:kern w:val="0"/>
-          <w14:ligatures w14:val="none"/>
-        </w:rPr>
-        <w:t xml:space="preserve"> SwiftUI Alert</w:t>
-      </w:r>
-      <w:r>
-        <w:rPr>
-          <w:rFonts w:ascii="PingFang TC" w:eastAsia="PingFang TC" w:hAnsi="PingFang TC" w:cs="PingFang TC" w:hint="eastAsia"/>
-          <w:kern w:val="0"/>
-          <w14:ligatures w14:val="none"/>
-        </w:rPr>
-        <w:t>），</w:t>
-      </w:r>
-      <w:r>
-        <w:rPr>
-          <w:rFonts w:ascii="Times New Roman" w:eastAsia="Times New Roman" w:hAnsi="Times New Roman" w:cs="Times New Roman"/>
-          <w:kern w:val="0"/>
-          <w14:ligatures w14:val="none"/>
-        </w:rPr>
-        <w:t>VoiceOver</w:t>
-      </w:r>
-      <w:r>
-        <w:rPr>
-          <w:rFonts w:ascii="PingFang TC" w:eastAsia="PingFang TC" w:hAnsi="PingFang TC" w:cs="PingFang TC" w:hint="eastAsia"/>
-          <w:kern w:val="0"/>
-          <w14:ligatures w14:val="none"/>
-        </w:rPr>
-        <w:t>可讀出「下單成功」或錯誤訊息</w:t>
-      </w:r>
-      <w:r>
-        <w:rPr>
-          <w:rFonts w:ascii="PingFang TC" w:eastAsia="PingFang TC" w:hAnsi="PingFang TC" w:cs="PingFang TC"/>
-          <w:kern w:val="0"/>
-          <w14:ligatures w14:val="none"/>
-        </w:rPr>
-        <w:t>。</w:t>
       </w:r>
     </w:p>
     <w:p>
@@ -8326,9 +7535,14 @@
           <w:numId w:val="5"/>
         </w:numPr>
         <w:spacing w:before="100" w:beforeAutospacing="1" w:after="100" w:afterAutospacing="1" w:line="240" w:lineRule="auto"/>
-        <w:rPr>
-          <w:rFonts w:ascii="Times New Roman" w:eastAsia="Times New Roman" w:hAnsi="Times New Roman" w:cs="Times New Roman"/>
-          <w:kern w:val="0"/>
+        <w:outlineLvl w:val="1"/>
+        <w:rPr>
+          <w:rFonts w:ascii="Times New Roman" w:eastAsia="Times New Roman" w:hAnsi="Times New Roman" w:cs="Times New Roman"/>
+          <w:b/>
+          <w:bCs/>
+          <w:kern w:val="0"/>
+          <w:sz w:val="36"/>
+          <w:szCs w:val="36"/>
           <w14:ligatures w14:val="none"/>
         </w:rPr>
       </w:pPr>
@@ -8410,107 +7624,7 @@
           <w:kern w:val="0"/>
           <w14:ligatures w14:val="none"/>
         </w:rPr>
-        <w:t>（若有單獨頁面）或查看投資組合中的訂單列表，確認剛剛提交的訂單出現在記錄中。對於限價單等非即時成交訂單，測試取消功能：在訂單上執行取消操作，預期訂單狀態更新為已取消並從待執行列表移除。</w:t>
-      </w:r>
-      <w:r>
-        <w:rPr>
-          <w:rFonts w:ascii="PingFang TC" w:eastAsia="PingFang TC" w:hAnsi="PingFang TC" w:cs="PingFang TC" w:hint="eastAsia"/>
-          <w:b/>
-          <w:bCs/>
-          <w:kern w:val="0"/>
-          <w14:ligatures w14:val="none"/>
-        </w:rPr>
-        <w:t>參考</w:t>
-      </w:r>
-      <w:r>
-        <w:rPr>
-          <w:rFonts w:ascii="PingFang TC" w:eastAsia="PingFang TC" w:hAnsi="PingFang TC" w:cs="PingFang TC" w:hint="eastAsia"/>
-          <w:kern w:val="0"/>
-          <w14:ligatures w14:val="none"/>
-        </w:rPr>
-        <w:t>：此類似證券交易</w:t>
-      </w:r>
-      <w:r>
-        <w:rPr>
-          <w:rFonts w:ascii="Times New Roman" w:eastAsia="Times New Roman" w:hAnsi="Times New Roman" w:cs="Times New Roman"/>
-          <w:kern w:val="0"/>
-          <w14:ligatures w14:val="none"/>
-        </w:rPr>
-        <w:t>App</w:t>
-      </w:r>
-      <w:r>
-        <w:rPr>
-          <w:rFonts w:ascii="PingFang TC" w:eastAsia="PingFang TC" w:hAnsi="PingFang TC" w:cs="PingFang TC" w:hint="eastAsia"/>
-          <w:kern w:val="0"/>
-          <w14:ligatures w14:val="none"/>
-        </w:rPr>
-        <w:t>的當日委託列表，提供取消未成交訂單的能力。</w:t>
-      </w:r>
-      <w:r>
-        <w:rPr>
-          <w:rFonts w:ascii="PingFang TC" w:eastAsia="PingFang TC" w:hAnsi="PingFang TC" w:cs="PingFang TC" w:hint="eastAsia"/>
-          <w:b/>
-          <w:bCs/>
-          <w:kern w:val="0"/>
-          <w14:ligatures w14:val="none"/>
-        </w:rPr>
-        <w:t>架構</w:t>
-      </w:r>
-      <w:r>
-        <w:rPr>
-          <w:rFonts w:ascii="PingFang TC" w:eastAsia="PingFang TC" w:hAnsi="PingFang TC" w:cs="PingFang TC" w:hint="eastAsia"/>
-          <w:kern w:val="0"/>
-          <w14:ligatures w14:val="none"/>
-        </w:rPr>
-        <w:t>：確認</w:t>
-      </w:r>
-      <w:r>
-        <w:rPr>
-          <w:rFonts w:ascii="Times New Roman" w:eastAsia="Times New Roman" w:hAnsi="Times New Roman" w:cs="Times New Roman"/>
-          <w:kern w:val="0"/>
-          <w14:ligatures w14:val="none"/>
-        </w:rPr>
-        <w:t xml:space="preserve"> TradeOrderView </w:t>
-      </w:r>
-      <w:r>
-        <w:rPr>
-          <w:rFonts w:ascii="PingFang TC" w:eastAsia="PingFang TC" w:hAnsi="PingFang TC" w:cs="PingFang TC" w:hint="eastAsia"/>
-          <w:kern w:val="0"/>
-          <w14:ligatures w14:val="none"/>
-        </w:rPr>
-        <w:t>從後端獲取用戶歷史交易和當前掛單。取消訂單操作應調用相應</w:t>
-      </w:r>
-      <w:r>
-        <w:rPr>
-          <w:rFonts w:ascii="Times New Roman" w:eastAsia="Times New Roman" w:hAnsi="Times New Roman" w:cs="Times New Roman"/>
-          <w:kern w:val="0"/>
-          <w14:ligatures w14:val="none"/>
-        </w:rPr>
-        <w:t>API</w:t>
-      </w:r>
-      <w:r>
-        <w:rPr>
-          <w:rFonts w:ascii="PingFang TC" w:eastAsia="PingFang TC" w:hAnsi="PingFang TC" w:cs="PingFang TC" w:hint="eastAsia"/>
-          <w:kern w:val="0"/>
-          <w14:ligatures w14:val="none"/>
-        </w:rPr>
-        <w:t>或更新資料庫狀態，並透過</w:t>
-      </w:r>
-      <w:r>
-        <w:rPr>
-          <w:rFonts w:ascii="Times New Roman" w:eastAsia="Times New Roman" w:hAnsi="Times New Roman" w:cs="Times New Roman"/>
-          <w:kern w:val="0"/>
-          <w14:ligatures w14:val="none"/>
-        </w:rPr>
-        <w:t xml:space="preserve"> ViewModel </w:t>
-      </w:r>
-      <w:r>
-        <w:rPr>
-          <w:rFonts w:ascii="PingFang TC" w:eastAsia="PingFang TC" w:hAnsi="PingFang TC" w:cs="PingFang TC" w:hint="eastAsia"/>
-          <w:kern w:val="0"/>
-          <w14:ligatures w14:val="none"/>
-        </w:rPr>
-        <w:t>移除本地列表中的該訂單。</w:t>
+        <w:t>（若有單獨頁面）或查看投資組合中的訂單列表，確認剛剛提交的訂單出現在記錄中。</w:t>
       </w:r>
       <w:r>
         <w:rPr>
@@ -8577,133 +7691,12 @@
           <w14:ligatures w14:val="none"/>
         </w:rPr>
         <w:t>習慣。</w:t>
-      </w:r>
-      <w:r>
-        <w:rPr>
-          <w:rFonts w:ascii="PingFang TC" w:eastAsia="PingFang TC" w:hAnsi="PingFang TC" w:cs="PingFang TC" w:hint="eastAsia"/>
-          <w:b/>
-          <w:bCs/>
-          <w:kern w:val="0"/>
-          <w14:ligatures w14:val="none"/>
-        </w:rPr>
-        <w:t>無障礙</w:t>
-      </w:r>
-      <w:r>
-        <w:rPr>
-          <w:rFonts w:ascii="PingFang TC" w:eastAsia="PingFang TC" w:hAnsi="PingFang TC" w:cs="PingFang TC" w:hint="eastAsia"/>
-          <w:kern w:val="0"/>
-          <w14:ligatures w14:val="none"/>
-        </w:rPr>
-        <w:t>：每筆訂單記錄對</w:t>
-      </w:r>
-      <w:r>
-        <w:rPr>
-          <w:rFonts w:ascii="Times New Roman" w:eastAsia="Times New Roman" w:hAnsi="Times New Roman" w:cs="Times New Roman"/>
-          <w:kern w:val="0"/>
-          <w14:ligatures w14:val="none"/>
-        </w:rPr>
-        <w:t>VoiceOver</w:t>
-      </w:r>
-      <w:r>
-        <w:rPr>
-          <w:rFonts w:ascii="PingFang TC" w:eastAsia="PingFang TC" w:hAnsi="PingFang TC" w:cs="PingFang TC" w:hint="eastAsia"/>
-          <w:kern w:val="0"/>
-          <w14:ligatures w14:val="none"/>
-        </w:rPr>
-        <w:t>而言應是單一元素，內容例如「買入</w:t>
-      </w:r>
-      <w:r>
-        <w:rPr>
-          <w:rFonts w:ascii="Times New Roman" w:eastAsia="Times New Roman" w:hAnsi="Times New Roman" w:cs="Times New Roman"/>
-          <w:kern w:val="0"/>
-          <w14:ligatures w14:val="none"/>
-        </w:rPr>
-        <w:t xml:space="preserve"> </w:t>
-      </w:r>
-      <w:r>
-        <w:rPr>
-          <w:rFonts w:ascii="PingFang TC" w:eastAsia="PingFang TC" w:hAnsi="PingFang TC" w:cs="PingFang TC" w:hint="eastAsia"/>
-          <w:kern w:val="0"/>
-          <w14:ligatures w14:val="none"/>
-        </w:rPr>
-        <w:t>台積電</w:t>
-      </w:r>
-      <w:r>
-        <w:rPr>
-          <w:rFonts w:ascii="Times New Roman" w:eastAsia="Times New Roman" w:hAnsi="Times New Roman" w:cs="Times New Roman"/>
-          <w:kern w:val="0"/>
-          <w14:ligatures w14:val="none"/>
-        </w:rPr>
-        <w:t>100</w:t>
-      </w:r>
-      <w:r>
-        <w:rPr>
-          <w:rFonts w:ascii="PingFang TC" w:eastAsia="PingFang TC" w:hAnsi="PingFang TC" w:cs="PingFang TC" w:hint="eastAsia"/>
-          <w:kern w:val="0"/>
-          <w14:ligatures w14:val="none"/>
-        </w:rPr>
-        <w:t>股</w:t>
-      </w:r>
-      <w:r>
-        <w:rPr>
-          <w:rFonts w:ascii="Times New Roman" w:eastAsia="Times New Roman" w:hAnsi="Times New Roman" w:cs="Times New Roman"/>
-          <w:kern w:val="0"/>
-          <w14:ligatures w14:val="none"/>
-        </w:rPr>
-        <w:t xml:space="preserve"> @ 500</w:t>
-      </w:r>
-      <w:r>
-        <w:rPr>
-          <w:rFonts w:ascii="PingFang TC" w:eastAsia="PingFang TC" w:hAnsi="PingFang TC" w:cs="PingFang TC" w:hint="eastAsia"/>
-          <w:kern w:val="0"/>
-          <w14:ligatures w14:val="none"/>
-        </w:rPr>
-        <w:t>，已成交」。取消按鈕需標示「取消訂單」，點擊後彈出的確認</w:t>
-      </w:r>
-      <w:r>
-        <w:rPr>
-          <w:rFonts w:ascii="Times New Roman" w:eastAsia="Times New Roman" w:hAnsi="Times New Roman" w:cs="Times New Roman"/>
-          <w:kern w:val="0"/>
-          <w14:ligatures w14:val="none"/>
-        </w:rPr>
-        <w:t>Alert</w:t>
-      </w:r>
-      <w:r>
-        <w:rPr>
-          <w:rFonts w:ascii="PingFang TC" w:eastAsia="PingFang TC" w:hAnsi="PingFang TC" w:cs="PingFang TC" w:hint="eastAsia"/>
-          <w:kern w:val="0"/>
-          <w14:ligatures w14:val="none"/>
-        </w:rPr>
-        <w:t>也要有適當的說明文本（如「確認取消這筆委託單？」）讓</w:t>
-      </w:r>
-      <w:r>
-        <w:rPr>
-          <w:rFonts w:ascii="Times New Roman" w:eastAsia="Times New Roman" w:hAnsi="Times New Roman" w:cs="Times New Roman"/>
-          <w:kern w:val="0"/>
-          <w14:ligatures w14:val="none"/>
-        </w:rPr>
-        <w:t>VoiceOver</w:t>
-      </w:r>
-      <w:r>
-        <w:rPr>
-          <w:rFonts w:ascii="PingFang TC" w:eastAsia="PingFang TC" w:hAnsi="PingFang TC" w:cs="PingFang TC" w:hint="eastAsia"/>
-          <w:kern w:val="0"/>
-          <w14:ligatures w14:val="none"/>
-        </w:rPr>
-        <w:t>讀出</w:t>
-      </w:r>
-      <w:r>
-        <w:rPr>
-          <w:rFonts w:ascii="PingFang TC" w:eastAsia="PingFang TC" w:hAnsi="PingFang TC" w:cs="PingFang TC"/>
-          <w:kern w:val="0"/>
-          <w14:ligatures w14:val="none"/>
-        </w:rPr>
-        <w:t>。</w:t>
       </w:r>
     </w:p>
     <w:p>
       <w:pPr>
         <w:spacing w:before="100" w:beforeAutospacing="1" w:after="100" w:afterAutospacing="1" w:line="240" w:lineRule="auto"/>
+        <w:ind w:left="720"/>
         <w:outlineLvl w:val="1"/>
         <w:rPr>
           <w:rFonts w:ascii="Times New Roman" w:eastAsia="Times New Roman" w:hAnsi="Times New Roman" w:cs="Times New Roman"/>
@@ -9023,16 +8016,7 @@
           <w:kern w:val="0"/>
           <w14:ligatures w14:val="none"/>
         </w:rPr>
-        <w:t>收益可在頂部以較</w:t>
-      </w:r>
-      <w:r>
-        <w:rPr>
-          <w:rFonts w:ascii="PingFang TC" w:eastAsia="PingFang TC" w:hAnsi="PingFang TC" w:cs="PingFang TC" w:hint="eastAsia"/>
-          <w:kern w:val="0"/>
-          <w14:ligatures w14:val="none"/>
-        </w:rPr>
-        <w:lastRenderedPageBreak/>
-        <w:t>大字體顯示，持股項目在下方列表。各欄位對齊（數字靠右對齊方便比較）。漲跌顏色符合</w:t>
+        <w:t>收益可在頂部以較大字體顯示，持股項目在下方列表。各欄位對齊（數字靠右對齊方便比較）。漲跌顏色符合</w:t>
       </w:r>
       <w:r>
         <w:rPr>
@@ -9049,112 +8033,6 @@
           <w14:ligatures w14:val="none"/>
         </w:rPr>
         <w:t>對於表格中的色彩使用，不使用過飽和顏色以免影響可讀性。</w:t>
-      </w:r>
-      <w:r>
-        <w:rPr>
-          <w:rFonts w:ascii="PingFang TC" w:eastAsia="PingFang TC" w:hAnsi="PingFang TC" w:cs="PingFang TC" w:hint="eastAsia"/>
-          <w:b/>
-          <w:bCs/>
-          <w:kern w:val="0"/>
-          <w14:ligatures w14:val="none"/>
-        </w:rPr>
-        <w:t>無障礙</w:t>
-      </w:r>
-      <w:r>
-        <w:rPr>
-          <w:rFonts w:ascii="PingFang TC" w:eastAsia="PingFang TC" w:hAnsi="PingFang TC" w:cs="PingFang TC" w:hint="eastAsia"/>
-          <w:kern w:val="0"/>
-          <w14:ligatures w14:val="none"/>
-        </w:rPr>
-        <w:t>：持倉列表每項需提供完整讀出，如「台積電，</w:t>
-      </w:r>
-      <w:r>
-        <w:rPr>
-          <w:rFonts w:ascii="Times New Roman" w:eastAsia="Times New Roman" w:hAnsi="Times New Roman" w:cs="Times New Roman"/>
-          <w:kern w:val="0"/>
-          <w14:ligatures w14:val="none"/>
-        </w:rPr>
-        <w:t>100</w:t>
-      </w:r>
-      <w:r>
-        <w:rPr>
-          <w:rFonts w:ascii="PingFang TC" w:eastAsia="PingFang TC" w:hAnsi="PingFang TC" w:cs="PingFang TC" w:hint="eastAsia"/>
-          <w:kern w:val="0"/>
-          <w14:ligatures w14:val="none"/>
-        </w:rPr>
-        <w:t>股，現價</w:t>
-      </w:r>
-      <w:r>
-        <w:rPr>
-          <w:rFonts w:ascii="Times New Roman" w:eastAsia="Times New Roman" w:hAnsi="Times New Roman" w:cs="Times New Roman"/>
-          <w:kern w:val="0"/>
-          <w14:ligatures w14:val="none"/>
-        </w:rPr>
-        <w:t>500</w:t>
-      </w:r>
-      <w:r>
-        <w:rPr>
-          <w:rFonts w:ascii="PingFang TC" w:eastAsia="PingFang TC" w:hAnsi="PingFang TC" w:cs="PingFang TC" w:hint="eastAsia"/>
-          <w:kern w:val="0"/>
-          <w14:ligatures w14:val="none"/>
-        </w:rPr>
-        <w:t>元，總市值</w:t>
-      </w:r>
-      <w:r>
-        <w:rPr>
-          <w:rFonts w:ascii="Times New Roman" w:eastAsia="Times New Roman" w:hAnsi="Times New Roman" w:cs="Times New Roman"/>
-          <w:kern w:val="0"/>
-          <w14:ligatures w14:val="none"/>
-        </w:rPr>
-        <w:t>5</w:t>
-      </w:r>
-      <w:r>
-        <w:rPr>
-          <w:rFonts w:ascii="PingFang TC" w:eastAsia="PingFang TC" w:hAnsi="PingFang TC" w:cs="PingFang TC" w:hint="eastAsia"/>
-          <w:kern w:val="0"/>
-          <w14:ligatures w14:val="none"/>
-        </w:rPr>
-        <w:t>萬元，盈虧</w:t>
-      </w:r>
-      <w:r>
-        <w:rPr>
-          <w:rFonts w:ascii="Times New Roman" w:eastAsia="Times New Roman" w:hAnsi="Times New Roman" w:cs="Times New Roman"/>
-          <w:kern w:val="0"/>
-          <w14:ligatures w14:val="none"/>
-        </w:rPr>
-        <w:t>+10%</w:t>
-      </w:r>
-      <w:r>
-        <w:rPr>
-          <w:rFonts w:ascii="PingFang TC" w:eastAsia="PingFang TC" w:hAnsi="PingFang TC" w:cs="PingFang TC" w:hint="eastAsia"/>
-          <w:kern w:val="0"/>
-          <w14:ligatures w14:val="none"/>
-        </w:rPr>
-        <w:t>」。建議將數字後增加朗讀百分比或盈虧方向（</w:t>
-      </w:r>
-      <w:r>
-        <w:rPr>
-          <w:rFonts w:ascii="Times New Roman" w:eastAsia="Times New Roman" w:hAnsi="Times New Roman" w:cs="Times New Roman"/>
-          <w:kern w:val="0"/>
-          <w14:ligatures w14:val="none"/>
-        </w:rPr>
-        <w:t>VoiceOver</w:t>
-      </w:r>
-      <w:r>
-        <w:rPr>
-          <w:rFonts w:ascii="PingFang TC" w:eastAsia="PingFang TC" w:hAnsi="PingFang TC" w:cs="PingFang TC" w:hint="eastAsia"/>
-          <w:kern w:val="0"/>
-          <w14:ligatures w14:val="none"/>
-        </w:rPr>
-        <w:t>無法從色彩判斷盈虧）。放大字體時，多欄資訊可垂直堆疊以避免橫向捲動</w:t>
-      </w:r>
-      <w:r>
-        <w:rPr>
-          <w:rFonts w:ascii="PingFang TC" w:eastAsia="PingFang TC" w:hAnsi="PingFang TC" w:cs="PingFang TC"/>
-          <w:kern w:val="0"/>
-          <w14:ligatures w14:val="none"/>
-        </w:rPr>
-        <w:t>。</w:t>
       </w:r>
     </w:p>
     <w:p>
@@ -9296,6 +8174,7 @@
           <w:kern w:val="0"/>
           <w14:ligatures w14:val="none"/>
         </w:rPr>
+        <w:lastRenderedPageBreak/>
         <w:t>架構</w:t>
       </w:r>
       <w:r>
@@ -9403,146 +8282,6 @@
           <w14:ligatures w14:val="none"/>
         </w:rPr>
         <w:t>：圓餅圖應有圖例說明資產名稱與百分比，可使用不同顏色區分且在深色模式下亦清晰可辨。動畫呈現（如旋轉或彈性展開）應該柔和自然。</w:t>
-      </w:r>
-      <w:r>
-        <w:rPr>
-          <w:rFonts w:ascii="PingFang TC" w:eastAsia="PingFang TC" w:hAnsi="PingFang TC" w:cs="PingFang TC" w:hint="eastAsia"/>
-          <w:b/>
-          <w:bCs/>
-          <w:kern w:val="0"/>
-          <w14:ligatures w14:val="none"/>
-        </w:rPr>
-        <w:t>無障礙</w:t>
-      </w:r>
-      <w:r>
-        <w:rPr>
-          <w:rFonts w:ascii="PingFang TC" w:eastAsia="PingFang TC" w:hAnsi="PingFang TC" w:cs="PingFang TC" w:hint="eastAsia"/>
-          <w:kern w:val="0"/>
-          <w14:ligatures w14:val="none"/>
-        </w:rPr>
-        <w:t>：如前述，圖表需提供替代文本或列表方式供</w:t>
-      </w:r>
-      <w:r>
-        <w:rPr>
-          <w:rFonts w:ascii="Times New Roman" w:eastAsia="Times New Roman" w:hAnsi="Times New Roman" w:cs="Times New Roman"/>
-          <w:kern w:val="0"/>
-          <w14:ligatures w14:val="none"/>
-        </w:rPr>
-        <w:t>VoiceOver</w:t>
-      </w:r>
-      <w:r>
-        <w:rPr>
-          <w:rFonts w:ascii="PingFang TC" w:eastAsia="PingFang TC" w:hAnsi="PingFang TC" w:cs="PingFang TC" w:hint="eastAsia"/>
-          <w:kern w:val="0"/>
-          <w14:ligatures w14:val="none"/>
-        </w:rPr>
-        <w:t>獲取資料。可實現方法：將</w:t>
-      </w:r>
-      <w:r>
-        <w:rPr>
-          <w:rFonts w:ascii="Times New Roman" w:eastAsia="Times New Roman" w:hAnsi="Times New Roman" w:cs="Times New Roman"/>
-          <w:kern w:val="0"/>
-          <w14:ligatures w14:val="none"/>
-        </w:rPr>
-        <w:t>PieChartView</w:t>
-      </w:r>
-      <w:r>
-        <w:rPr>
-          <w:rFonts w:ascii="PingFang TC" w:eastAsia="PingFang TC" w:hAnsi="PingFang TC" w:cs="PingFang TC" w:hint="eastAsia"/>
-          <w:kern w:val="0"/>
-          <w14:ligatures w14:val="none"/>
-        </w:rPr>
-        <w:t>容器的</w:t>
-      </w:r>
-      <w:r>
-        <w:rPr>
-          <w:rFonts w:ascii="Courier New" w:eastAsia="Times New Roman" w:hAnsi="Courier New" w:cs="Courier New"/>
-          <w:kern w:val="0"/>
-          <w:sz w:val="20"/>
-          <w:szCs w:val="20"/>
-          <w14:ligatures w14:val="none"/>
-        </w:rPr>
-        <w:t>accessibilityLabel</w:t>
-      </w:r>
-      <w:r>
-        <w:rPr>
-          <w:rFonts w:ascii="PingFang TC" w:eastAsia="PingFang TC" w:hAnsi="PingFang TC" w:cs="PingFang TC" w:hint="eastAsia"/>
-          <w:kern w:val="0"/>
-          <w14:ligatures w14:val="none"/>
-        </w:rPr>
-        <w:t>設為整合的描述，例如「投資組合分布：股票</w:t>
-      </w:r>
-      <w:r>
-        <w:rPr>
-          <w:rFonts w:ascii="Times New Roman" w:eastAsia="Times New Roman" w:hAnsi="Times New Roman" w:cs="Times New Roman"/>
-          <w:kern w:val="0"/>
-          <w14:ligatures w14:val="none"/>
-        </w:rPr>
-        <w:t>A 50%</w:t>
-      </w:r>
-      <w:r>
-        <w:rPr>
-          <w:rFonts w:ascii="PingFang TC" w:eastAsia="PingFang TC" w:hAnsi="PingFang TC" w:cs="PingFang TC" w:hint="eastAsia"/>
-          <w:kern w:val="0"/>
-          <w14:ligatures w14:val="none"/>
-        </w:rPr>
-        <w:t>、股票</w:t>
-      </w:r>
-      <w:r>
-        <w:rPr>
-          <w:rFonts w:ascii="Times New Roman" w:eastAsia="Times New Roman" w:hAnsi="Times New Roman" w:cs="Times New Roman"/>
-          <w:kern w:val="0"/>
-          <w14:ligatures w14:val="none"/>
-        </w:rPr>
-        <w:t>B 30%</w:t>
-      </w:r>
-      <w:r>
-        <w:rPr>
-          <w:rFonts w:ascii="PingFang TC" w:eastAsia="PingFang TC" w:hAnsi="PingFang TC" w:cs="PingFang TC" w:hint="eastAsia"/>
-          <w:kern w:val="0"/>
-          <w14:ligatures w14:val="none"/>
-        </w:rPr>
-        <w:t>、股票</w:t>
-      </w:r>
-      <w:r>
-        <w:rPr>
-          <w:rFonts w:ascii="Times New Roman" w:eastAsia="Times New Roman" w:hAnsi="Times New Roman" w:cs="Times New Roman"/>
-          <w:kern w:val="0"/>
-          <w14:ligatures w14:val="none"/>
-        </w:rPr>
-        <w:t>C 20%</w:t>
-      </w:r>
-      <w:r>
-        <w:rPr>
-          <w:rFonts w:ascii="PingFang TC" w:eastAsia="PingFang TC" w:hAnsi="PingFang TC" w:cs="PingFang TC" w:hint="eastAsia"/>
-          <w:kern w:val="0"/>
-          <w14:ligatures w14:val="none"/>
-        </w:rPr>
-        <w:t>」。注意每次更新圖表時應更新無障礙</w:t>
-      </w:r>
-      <w:r>
-        <w:rPr>
-          <w:rFonts w:ascii="Times New Roman" w:eastAsia="Times New Roman" w:hAnsi="Times New Roman" w:cs="Times New Roman"/>
-          <w:kern w:val="0"/>
-          <w14:ligatures w14:val="none"/>
-        </w:rPr>
-        <w:t>Label</w:t>
-      </w:r>
-      <w:r>
-        <w:rPr>
-          <w:rFonts w:ascii="PingFang TC" w:eastAsia="PingFang TC" w:hAnsi="PingFang TC" w:cs="PingFang TC" w:hint="eastAsia"/>
-          <w:kern w:val="0"/>
-          <w14:ligatures w14:val="none"/>
-        </w:rPr>
-        <w:t>內容</w:t>
-      </w:r>
-      <w:r>
-        <w:rPr>
-          <w:rFonts w:ascii="PingFang TC" w:eastAsia="PingFang TC" w:hAnsi="PingFang TC" w:cs="PingFang TC"/>
-          <w:kern w:val="0"/>
-          <w14:ligatures w14:val="none"/>
-        </w:rPr>
-        <w:t>。</w:t>
       </w:r>
     </w:p>
     <w:p>
@@ -9830,113 +8569,6 @@
         </w:rPr>
         <w:t>：排行榜界面需易於比較，各欄（名次、用戶名、績效）對齊清晰。名次編號可用大號字體或獨立欄，前三名項目可以加背景底色或獨特徽章表示。</w:t>
       </w:r>
-      <w:r>
-        <w:rPr>
-          <w:rFonts w:ascii="PingFang TC" w:eastAsia="PingFang TC" w:hAnsi="PingFang TC" w:cs="PingFang TC" w:hint="eastAsia"/>
-          <w:b/>
-          <w:bCs/>
-          <w:kern w:val="0"/>
-          <w14:ligatures w14:val="none"/>
-        </w:rPr>
-        <w:t>無障礙</w:t>
-      </w:r>
-      <w:r>
-        <w:rPr>
-          <w:rFonts w:ascii="PingFang TC" w:eastAsia="PingFang TC" w:hAnsi="PingFang TC" w:cs="PingFang TC" w:hint="eastAsia"/>
-          <w:kern w:val="0"/>
-          <w14:ligatures w14:val="none"/>
-        </w:rPr>
-        <w:t>：每個排行榜項目</w:t>
-      </w:r>
-      <w:r>
-        <w:rPr>
-          <w:rFonts w:ascii="Times New Roman" w:eastAsia="Times New Roman" w:hAnsi="Times New Roman" w:cs="Times New Roman"/>
-          <w:kern w:val="0"/>
-          <w14:ligatures w14:val="none"/>
-        </w:rPr>
-        <w:t>VoiceOver</w:t>
-      </w:r>
-      <w:r>
-        <w:rPr>
-          <w:rFonts w:ascii="PingFang TC" w:eastAsia="PingFang TC" w:hAnsi="PingFang TC" w:cs="PingFang TC" w:hint="eastAsia"/>
-          <w:kern w:val="0"/>
-          <w14:ligatures w14:val="none"/>
-        </w:rPr>
-        <w:t>應讀如：「第</w:t>
-      </w:r>
-      <w:r>
-        <w:rPr>
-          <w:rFonts w:ascii="Times New Roman" w:eastAsia="Times New Roman" w:hAnsi="Times New Roman" w:cs="Times New Roman"/>
-          <w:kern w:val="0"/>
-          <w14:ligatures w14:val="none"/>
-        </w:rPr>
-        <w:t>1</w:t>
-      </w:r>
-      <w:r>
-        <w:rPr>
-          <w:rFonts w:ascii="PingFang TC" w:eastAsia="PingFang TC" w:hAnsi="PingFang TC" w:cs="PingFang TC" w:hint="eastAsia"/>
-          <w:kern w:val="0"/>
-          <w14:ligatures w14:val="none"/>
-        </w:rPr>
-        <w:t>名，王小明，總收益率</w:t>
-      </w:r>
-      <w:r>
-        <w:rPr>
-          <w:rFonts w:ascii="Times New Roman" w:eastAsia="Times New Roman" w:hAnsi="Times New Roman" w:cs="Times New Roman"/>
-          <w:kern w:val="0"/>
-          <w14:ligatures w14:val="none"/>
-        </w:rPr>
-        <w:lastRenderedPageBreak/>
-        <w:t>20%</w:t>
-      </w:r>
-      <w:r>
-        <w:rPr>
-          <w:rFonts w:ascii="PingFang TC" w:eastAsia="PingFang TC" w:hAnsi="PingFang TC" w:cs="PingFang TC" w:hint="eastAsia"/>
-          <w:kern w:val="0"/>
-          <w14:ligatures w14:val="none"/>
-        </w:rPr>
-        <w:t>」。排名變動（若有箭頭指示升降）也應納入可被朗讀的描述（例如「上升</w:t>
-      </w:r>
-      <w:r>
-        <w:rPr>
-          <w:rFonts w:ascii="Times New Roman" w:eastAsia="Times New Roman" w:hAnsi="Times New Roman" w:cs="Times New Roman"/>
-          <w:kern w:val="0"/>
-          <w14:ligatures w14:val="none"/>
-        </w:rPr>
-        <w:t>2</w:t>
-      </w:r>
-      <w:r>
-        <w:rPr>
-          <w:rFonts w:ascii="PingFang TC" w:eastAsia="PingFang TC" w:hAnsi="PingFang TC" w:cs="PingFang TC" w:hint="eastAsia"/>
-          <w:kern w:val="0"/>
-          <w14:ligatures w14:val="none"/>
-        </w:rPr>
-        <w:t>名」）。確保榜單支持</w:t>
-      </w:r>
-      <w:r>
-        <w:rPr>
-          <w:rFonts w:ascii="Times New Roman" w:eastAsia="Times New Roman" w:hAnsi="Times New Roman" w:cs="Times New Roman"/>
-          <w:kern w:val="0"/>
-          <w14:ligatures w14:val="none"/>
-        </w:rPr>
-        <w:t>VoiceOver</w:t>
-      </w:r>
-      <w:r>
-        <w:rPr>
-          <w:rFonts w:ascii="PingFang TC" w:eastAsia="PingFang TC" w:hAnsi="PingFang TC" w:cs="PingFang TC" w:hint="eastAsia"/>
-          <w:kern w:val="0"/>
-          <w14:ligatures w14:val="none"/>
-        </w:rPr>
-        <w:t>順序瀏覽，焦點從第一名依次往下</w:t>
-      </w:r>
-      <w:r>
-        <w:rPr>
-          <w:rFonts w:ascii="PingFang TC" w:eastAsia="PingFang TC" w:hAnsi="PingFang TC" w:cs="PingFang TC"/>
-          <w:kern w:val="0"/>
-          <w14:ligatures w14:val="none"/>
-        </w:rPr>
-        <w:t>。</w:t>
-      </w:r>
     </w:p>
     <w:p>
       <w:pPr>
@@ -10098,7 +8730,7 @@
           <w:kern w:val="0"/>
           <w14:ligatures w14:val="none"/>
         </w:rPr>
-        <w:t>或首頁內容區），點擊一篇</w:t>
+        <w:t>），點擊一篇</w:t>
       </w:r>
       <w:r>
         <w:rPr>
@@ -10368,6 +9000,7 @@
           <w:kern w:val="0"/>
           <w14:ligatures w14:val="none"/>
         </w:rPr>
+        <w:lastRenderedPageBreak/>
         <w:t>是否攔截未訂閱者閱讀全文的請求。</w:t>
       </w:r>
       <w:r>
@@ -10451,112 +9084,6 @@
           <w14:ligatures w14:val="none"/>
         </w:rPr>
         <w:t>並適當行距。段落與圖片間有留白，避免內容過於擁擠。</w:t>
-      </w:r>
-      <w:r>
-        <w:rPr>
-          <w:rFonts w:ascii="PingFang TC" w:eastAsia="PingFang TC" w:hAnsi="PingFang TC" w:cs="PingFang TC" w:hint="eastAsia"/>
-          <w:b/>
-          <w:bCs/>
-          <w:kern w:val="0"/>
-          <w14:ligatures w14:val="none"/>
-        </w:rPr>
-        <w:t>無障礙</w:t>
-      </w:r>
-      <w:r>
-        <w:rPr>
-          <w:rFonts w:ascii="PingFang TC" w:eastAsia="PingFang TC" w:hAnsi="PingFang TC" w:cs="PingFang TC" w:hint="eastAsia"/>
-          <w:kern w:val="0"/>
-          <w14:ligatures w14:val="none"/>
-        </w:rPr>
-        <w:t>：文章頁所有文字皆為可朗讀文本，</w:t>
-      </w:r>
-      <w:r>
-        <w:rPr>
-          <w:rFonts w:ascii="Times New Roman" w:eastAsia="Times New Roman" w:hAnsi="Times New Roman" w:cs="Times New Roman"/>
-          <w:kern w:val="0"/>
-          <w14:ligatures w14:val="none"/>
-        </w:rPr>
-        <w:t>VoiceOver</w:t>
-      </w:r>
-      <w:r>
-        <w:rPr>
-          <w:rFonts w:ascii="PingFang TC" w:eastAsia="PingFang TC" w:hAnsi="PingFang TC" w:cs="PingFang TC" w:hint="eastAsia"/>
-          <w:kern w:val="0"/>
-          <w14:ligatures w14:val="none"/>
-        </w:rPr>
-        <w:t>應能順序朗讀從標題開始的內容。對於圖片，若有提供說明文字（例如替代文字或</w:t>
-      </w:r>
-      <w:r>
-        <w:rPr>
-          <w:rFonts w:ascii="Times New Roman" w:eastAsia="Times New Roman" w:hAnsi="Times New Roman" w:cs="Times New Roman"/>
-          <w:kern w:val="0"/>
-          <w14:ligatures w14:val="none"/>
-        </w:rPr>
-        <w:t xml:space="preserve"> figcaption</w:t>
-      </w:r>
-      <w:r>
-        <w:rPr>
-          <w:rFonts w:ascii="PingFang TC" w:eastAsia="PingFang TC" w:hAnsi="PingFang TC" w:cs="PingFang TC" w:hint="eastAsia"/>
-          <w:kern w:val="0"/>
-          <w14:ligatures w14:val="none"/>
-        </w:rPr>
-        <w:t>），確認</w:t>
-      </w:r>
-      <w:r>
-        <w:rPr>
-          <w:rFonts w:ascii="Times New Roman" w:eastAsia="Times New Roman" w:hAnsi="Times New Roman" w:cs="Times New Roman"/>
-          <w:kern w:val="0"/>
-          <w14:ligatures w14:val="none"/>
-        </w:rPr>
-        <w:t>VoiceOver</w:t>
-      </w:r>
-      <w:r>
-        <w:rPr>
-          <w:rFonts w:ascii="PingFang TC" w:eastAsia="PingFang TC" w:hAnsi="PingFang TC" w:cs="PingFang TC" w:hint="eastAsia"/>
-          <w:kern w:val="0"/>
-          <w14:ligatures w14:val="none"/>
-        </w:rPr>
-        <w:t>會朗讀；若無描述，可考慮將圖片標記為裝飾性以略過。互動按鈕（讚、留言）需標註無障礙</w:t>
-      </w:r>
-      <w:r>
-        <w:rPr>
-          <w:rFonts w:ascii="Times New Roman" w:eastAsia="Times New Roman" w:hAnsi="Times New Roman" w:cs="Times New Roman"/>
-          <w:kern w:val="0"/>
-          <w14:ligatures w14:val="none"/>
-        </w:rPr>
-        <w:t>Label</w:t>
-      </w:r>
-      <w:r>
-        <w:rPr>
-          <w:rFonts w:ascii="PingFang TC" w:eastAsia="PingFang TC" w:hAnsi="PingFang TC" w:cs="PingFang TC" w:hint="eastAsia"/>
-          <w:kern w:val="0"/>
-          <w14:ligatures w14:val="none"/>
-        </w:rPr>
-        <w:t>，如「按讚這篇文章，目前</w:t>
-      </w:r>
-      <w:r>
-        <w:rPr>
-          <w:rFonts w:ascii="Times New Roman" w:eastAsia="Times New Roman" w:hAnsi="Times New Roman" w:cs="Times New Roman"/>
-          <w:kern w:val="0"/>
-          <w14:ligatures w14:val="none"/>
-        </w:rPr>
-        <w:t>10</w:t>
-      </w:r>
-      <w:r>
-        <w:rPr>
-          <w:rFonts w:ascii="PingFang TC" w:eastAsia="PingFang TC" w:hAnsi="PingFang TC" w:cs="PingFang TC" w:hint="eastAsia"/>
-          <w:kern w:val="0"/>
-          <w14:ligatures w14:val="none"/>
-        </w:rPr>
-        <w:t>個讚」。動態字體支持很重要：將系統字體調大時，文章內容應重新換行適配螢幕，無需水平捲動</w:t>
-      </w:r>
-      <w:r>
-        <w:rPr>
-          <w:rFonts w:ascii="PingFang TC" w:eastAsia="PingFang TC" w:hAnsi="PingFang TC" w:cs="PingFang TC"/>
-          <w:kern w:val="0"/>
-          <w14:ligatures w14:val="none"/>
-        </w:rPr>
-        <w:t>。</w:t>
       </w:r>
     </w:p>
     <w:p>
@@ -10772,16 +9299,7 @@
           <w:kern w:val="0"/>
           <w14:ligatures w14:val="none"/>
         </w:rPr>
-        <w:t>或「發佈」按鈕提交文章，確認後端有創建文章記錄，並返回內容列表能看</w:t>
-      </w:r>
-      <w:r>
-        <w:rPr>
-          <w:rFonts w:ascii="PingFang TC" w:eastAsia="PingFang TC" w:hAnsi="PingFang TC" w:cs="PingFang TC" w:hint="eastAsia"/>
-          <w:kern w:val="0"/>
-          <w14:ligatures w14:val="none"/>
-        </w:rPr>
-        <w:lastRenderedPageBreak/>
-        <w:t>到新發佈的文章。</w:t>
+        <w:t>或「發佈」按鈕提交文章，確認後端有創建文章記錄，並返回內容列表能看到新發佈的文章。</w:t>
       </w:r>
       <w:r>
         <w:rPr>
@@ -11056,80 +9574,6 @@
           <w14:ligatures w14:val="none"/>
         </w:rPr>
         <w:t>相機等），避免遮擋文字。預覽模式的外觀應與實際文章頁相近，方便校對格式。</w:t>
-      </w:r>
-      <w:r>
-        <w:rPr>
-          <w:rFonts w:ascii="PingFang TC" w:eastAsia="PingFang TC" w:hAnsi="PingFang TC" w:cs="PingFang TC" w:hint="eastAsia"/>
-          <w:b/>
-          <w:bCs/>
-          <w:kern w:val="0"/>
-          <w14:ligatures w14:val="none"/>
-        </w:rPr>
-        <w:t>無障礙</w:t>
-      </w:r>
-      <w:r>
-        <w:rPr>
-          <w:rFonts w:ascii="PingFang TC" w:eastAsia="PingFang TC" w:hAnsi="PingFang TC" w:cs="PingFang TC" w:hint="eastAsia"/>
-          <w:kern w:val="0"/>
-          <w14:ligatures w14:val="none"/>
-        </w:rPr>
-        <w:t>：編輯器欄位需標示，如將標題欄位設為「標題，編輯中」的無障礙</w:t>
-      </w:r>
-      <w:r>
-        <w:rPr>
-          <w:rFonts w:ascii="Times New Roman" w:eastAsia="Times New Roman" w:hAnsi="Times New Roman" w:cs="Times New Roman"/>
-          <w:kern w:val="0"/>
-          <w14:ligatures w14:val="none"/>
-        </w:rPr>
-        <w:t>Label</w:t>
-      </w:r>
-      <w:r>
-        <w:rPr>
-          <w:rFonts w:ascii="PingFang TC" w:eastAsia="PingFang TC" w:hAnsi="PingFang TC" w:cs="PingFang TC" w:hint="eastAsia"/>
-          <w:kern w:val="0"/>
-          <w14:ligatures w14:val="none"/>
-        </w:rPr>
-        <w:t>。格式工具按鈕亦應有輔助說明（例如「粗體」、「插入圖片」）。在</w:t>
-      </w:r>
-      <w:r>
-        <w:rPr>
-          <w:rFonts w:ascii="Times New Roman" w:eastAsia="Times New Roman" w:hAnsi="Times New Roman" w:cs="Times New Roman"/>
-          <w:kern w:val="0"/>
-          <w14:ligatures w14:val="none"/>
-        </w:rPr>
-        <w:t>VoiceOver</w:t>
-      </w:r>
-      <w:r>
-        <w:rPr>
-          <w:rFonts w:ascii="PingFang TC" w:eastAsia="PingFang TC" w:hAnsi="PingFang TC" w:cs="PingFang TC" w:hint="eastAsia"/>
-          <w:kern w:val="0"/>
-          <w14:ligatures w14:val="none"/>
-        </w:rPr>
-        <w:t>開啟時，如果工具列干擾了文字輸入，可以考慮增加提示如「雙點兩下退出編輯模式」之類。總體而言，文字編輯對</w:t>
-      </w:r>
-      <w:r>
-        <w:rPr>
-          <w:rFonts w:ascii="Times New Roman" w:eastAsia="Times New Roman" w:hAnsi="Times New Roman" w:cs="Times New Roman"/>
-          <w:kern w:val="0"/>
-          <w14:ligatures w14:val="none"/>
-        </w:rPr>
-        <w:t>VoiceOver</w:t>
-      </w:r>
-      <w:r>
-        <w:rPr>
-          <w:rFonts w:ascii="PingFang TC" w:eastAsia="PingFang TC" w:hAnsi="PingFang TC" w:cs="PingFang TC" w:hint="eastAsia"/>
-          <w:kern w:val="0"/>
-          <w14:ligatures w14:val="none"/>
-        </w:rPr>
-        <w:t>用戶較困難，至少確保他們可以找到標題和正文欄位進行輸入。發佈按鈕要標示「發佈文章」。動態字體對編輯器影響不大，但按鈕圖示應有助詞或以文字替代以免放大後難以辨識</w:t>
-      </w:r>
-      <w:r>
-        <w:rPr>
-          <w:rFonts w:ascii="PingFang TC" w:eastAsia="PingFang TC" w:hAnsi="PingFang TC" w:cs="PingFang TC"/>
-          <w:kern w:val="0"/>
-          <w14:ligatures w14:val="none"/>
-        </w:rPr>
-        <w:t>。</w:t>
       </w:r>
     </w:p>
     <w:p>
@@ -11215,7 +9659,7 @@
           <w:kern w:val="0"/>
           <w14:ligatures w14:val="none"/>
         </w:rPr>
-        <w:t>功能，驗證未發佈文章草稿的保存與編輯。在文章編輯器中編寫部分內容後直接返回或關閉編輯器（不發佈），確認系統是否提示保存草稿或自動保存。進入草稿管理頁，應看到剛才編寫的草稿列表項，其中應顯示草稿標題或摘要。點擊該草稿項目，應重新打開編輯器並載入先前內容以繼續編輯。測試刪除草稿：在草稿列表對某一草稿執行滑動刪除或點擊刪除按鈕，確認該草稿從列表移除且無誤刪除他項。</w:t>
+        <w:t>功能，驗證未發佈文章草稿的保存與編輯。在文章編輯器中編寫部分內容後直接返回或關閉編輯器（不發佈），確認系統是否提示保存草稿。進入草稿管理頁，應看到剛才編寫的草稿列表項，其中應顯示草稿標題或摘要。點擊該草稿項目，應重新打開編輯器並載入先前內容以繼續編輯。測試刪除草稿：在草稿列表對某一草稿執行滑動刪除或點擊刪除按鈕，確認該草稿從列表移除且無誤刪除他項。</w:t>
       </w:r>
       <w:r>
         <w:rPr>
@@ -11417,7 +9861,16 @@
           <w:kern w:val="0"/>
           <w14:ligatures w14:val="none"/>
         </w:rPr>
-        <w:t>：草稿列表如有多個，可考慮按修改時間排序。列表項至少包含標題，若標題为空則以正文前幾字顯示為摘要，並用斜體顯示表示未命名。刪除操作需二次確認（可使用</w:t>
+        <w:t>：草稿列表如有多個，可考慮按修改時間排</w:t>
+      </w:r>
+      <w:r>
+        <w:rPr>
+          <w:rFonts w:ascii="PingFang TC" w:eastAsia="PingFang TC" w:hAnsi="PingFang TC" w:cs="PingFang TC" w:hint="eastAsia"/>
+          <w:kern w:val="0"/>
+          <w14:ligatures w14:val="none"/>
+        </w:rPr>
+        <w:lastRenderedPageBreak/>
+        <w:t>序。列表項至少包含標題，若標題为空則以正文前幾字顯示為摘要，並用斜體顯示表示未命名。刪除操作需二次確認（可使用</w:t>
       </w:r>
       <w:r>
         <w:rPr>
@@ -11452,105 +9905,6 @@
           <w14:ligatures w14:val="none"/>
         </w:rPr>
         <w:t>提示）避免誤刪。</w:t>
-      </w:r>
-      <w:r>
-        <w:rPr>
-          <w:rFonts w:ascii="PingFang TC" w:eastAsia="PingFang TC" w:hAnsi="PingFang TC" w:cs="PingFang TC" w:hint="eastAsia"/>
-          <w:b/>
-          <w:bCs/>
-          <w:kern w:val="0"/>
-          <w14:ligatures w14:val="none"/>
-        </w:rPr>
-        <w:t>無障礙</w:t>
-      </w:r>
-      <w:r>
-        <w:rPr>
-          <w:rFonts w:ascii="PingFang TC" w:eastAsia="PingFang TC" w:hAnsi="PingFang TC" w:cs="PingFang TC" w:hint="eastAsia"/>
-          <w:kern w:val="0"/>
-          <w14:ligatures w14:val="none"/>
-        </w:rPr>
-        <w:t>：每個草稿列表項</w:t>
-      </w:r>
-      <w:r>
-        <w:rPr>
-          <w:rFonts w:ascii="Times New Roman" w:eastAsia="Times New Roman" w:hAnsi="Times New Roman" w:cs="Times New Roman"/>
-          <w:kern w:val="0"/>
-          <w14:ligatures w14:val="none"/>
-        </w:rPr>
-        <w:t>VoiceOver</w:t>
-      </w:r>
-      <w:r>
-        <w:rPr>
-          <w:rFonts w:ascii="PingFang TC" w:eastAsia="PingFang TC" w:hAnsi="PingFang TC" w:cs="PingFang TC" w:hint="eastAsia"/>
-          <w:kern w:val="0"/>
-          <w14:ligatures w14:val="none"/>
-        </w:rPr>
-        <w:t>應讀出「草稿：標題</w:t>
-      </w:r>
-      <w:r>
-        <w:rPr>
-          <w:rFonts w:ascii="Times New Roman" w:eastAsia="Times New Roman" w:hAnsi="Times New Roman" w:cs="Times New Roman"/>
-          <w:kern w:val="0"/>
-          <w14:ligatures w14:val="none"/>
-        </w:rPr>
-        <w:t>XX</w:t>
-      </w:r>
-      <w:r>
-        <w:rPr>
-          <w:rFonts w:ascii="PingFang TC" w:eastAsia="PingFang TC" w:hAnsi="PingFang TC" w:cs="PingFang TC" w:hint="eastAsia"/>
-          <w:kern w:val="0"/>
-          <w14:ligatures w14:val="none"/>
-        </w:rPr>
-        <w:t>，最後編</w:t>
-      </w:r>
-      <w:r>
-        <w:rPr>
-          <w:rFonts w:ascii="PingFang TC" w:eastAsia="PingFang TC" w:hAnsi="PingFang TC" w:cs="PingFang TC" w:hint="eastAsia"/>
-          <w:kern w:val="0"/>
-          <w14:ligatures w14:val="none"/>
-        </w:rPr>
-        <w:lastRenderedPageBreak/>
-        <w:t>輯日期」。刪除動作需有無障礙提示，像標準的列表滑動刪除在開啟</w:t>
-      </w:r>
-      <w:r>
-        <w:rPr>
-          <w:rFonts w:ascii="Times New Roman" w:eastAsia="Times New Roman" w:hAnsi="Times New Roman" w:cs="Times New Roman"/>
-          <w:kern w:val="0"/>
-          <w14:ligatures w14:val="none"/>
-        </w:rPr>
-        <w:t>VoiceOver</w:t>
-      </w:r>
-      <w:r>
-        <w:rPr>
-          <w:rFonts w:ascii="PingFang TC" w:eastAsia="PingFang TC" w:hAnsi="PingFang TC" w:cs="PingFang TC" w:hint="eastAsia"/>
-          <w:kern w:val="0"/>
-          <w14:ligatures w14:val="none"/>
-        </w:rPr>
-        <w:t>時會自動提供「刪除」按鈕，確保其</w:t>
-      </w:r>
-      <w:r>
-        <w:rPr>
-          <w:rFonts w:ascii="Times New Roman" w:eastAsia="Times New Roman" w:hAnsi="Times New Roman" w:cs="Times New Roman"/>
-          <w:kern w:val="0"/>
-          <w14:ligatures w14:val="none"/>
-        </w:rPr>
-        <w:t>Label</w:t>
-      </w:r>
-      <w:r>
-        <w:rPr>
-          <w:rFonts w:ascii="PingFang TC" w:eastAsia="PingFang TC" w:hAnsi="PingFang TC" w:cs="PingFang TC" w:hint="eastAsia"/>
-          <w:kern w:val="0"/>
-          <w14:ligatures w14:val="none"/>
-        </w:rPr>
-        <w:t>明確（「刪除草稿」）。重新編輯草稿進入編輯器時，焦點應回到編輯區以便使用者繼續輸入</w:t>
-      </w:r>
-      <w:r>
-        <w:rPr>
-          <w:rFonts w:ascii="PingFang TC" w:eastAsia="PingFang TC" w:hAnsi="PingFang TC" w:cs="PingFang TC"/>
-          <w:kern w:val="0"/>
-          <w14:ligatures w14:val="none"/>
-        </w:rPr>
-        <w:t>。</w:t>
       </w:r>
     </w:p>
     <w:p>
@@ -11560,9 +9914,14 @@
           <w:numId w:val="7"/>
         </w:numPr>
         <w:spacing w:before="100" w:beforeAutospacing="1" w:after="100" w:afterAutospacing="1" w:line="240" w:lineRule="auto"/>
-        <w:rPr>
-          <w:rFonts w:ascii="Times New Roman" w:eastAsia="Times New Roman" w:hAnsi="Times New Roman" w:cs="Times New Roman"/>
-          <w:kern w:val="0"/>
+        <w:outlineLvl w:val="1"/>
+        <w:rPr>
+          <w:rFonts w:ascii="Times New Roman" w:eastAsia="Times New Roman" w:hAnsi="Times New Roman" w:cs="Times New Roman"/>
+          <w:b/>
+          <w:bCs/>
+          <w:kern w:val="0"/>
+          <w:sz w:val="36"/>
+          <w:szCs w:val="36"/>
           <w14:ligatures w14:val="none"/>
         </w:rPr>
       </w:pPr>
@@ -11801,93 +10160,21 @@
           <w14:ligatures w14:val="none"/>
         </w:rPr>
         <w:t>整體一致，重要資訊突出（如價格、訂閱週期）。</w:t>
-      </w:r>
-      <w:r>
-        <w:rPr>
-          <w:rFonts w:ascii="PingFang TC" w:eastAsia="PingFang TC" w:hAnsi="PingFang TC" w:cs="PingFang TC" w:hint="eastAsia"/>
-          <w:b/>
-          <w:bCs/>
-          <w:kern w:val="0"/>
-          <w14:ligatures w14:val="none"/>
-        </w:rPr>
-        <w:t>無障礙</w:t>
-      </w:r>
-      <w:r>
-        <w:rPr>
-          <w:rFonts w:ascii="PingFang TC" w:eastAsia="PingFang TC" w:hAnsi="PingFang TC" w:cs="PingFang TC" w:hint="eastAsia"/>
-          <w:kern w:val="0"/>
-          <w14:ligatures w14:val="none"/>
-        </w:rPr>
-        <w:t>：確保付費提示對話框的每個元素（標題、說明、價格按鈕）</w:t>
-      </w:r>
-      <w:r>
-        <w:rPr>
-          <w:rFonts w:ascii="Times New Roman" w:eastAsia="Times New Roman" w:hAnsi="Times New Roman" w:cs="Times New Roman"/>
-          <w:kern w:val="0"/>
-          <w14:ligatures w14:val="none"/>
-        </w:rPr>
-        <w:t>VoiceOver</w:t>
-      </w:r>
-      <w:r>
-        <w:rPr>
-          <w:rFonts w:ascii="PingFang TC" w:eastAsia="PingFang TC" w:hAnsi="PingFang TC" w:cs="PingFang TC" w:hint="eastAsia"/>
-          <w:kern w:val="0"/>
-          <w14:ligatures w14:val="none"/>
-        </w:rPr>
-        <w:t>都可讀取，按下訂閱按鈕後彈出的</w:t>
-      </w:r>
-      <w:r>
-        <w:rPr>
-          <w:rFonts w:ascii="Times New Roman" w:eastAsia="Times New Roman" w:hAnsi="Times New Roman" w:cs="Times New Roman"/>
-          <w:kern w:val="0"/>
-          <w14:ligatures w14:val="none"/>
-        </w:rPr>
-        <w:t>Apple</w:t>
-      </w:r>
-      <w:r>
-        <w:rPr>
-          <w:rFonts w:ascii="PingFang TC" w:eastAsia="PingFang TC" w:hAnsi="PingFang TC" w:cs="PingFang TC" w:hint="eastAsia"/>
-          <w:kern w:val="0"/>
-          <w14:ligatures w14:val="none"/>
-        </w:rPr>
-        <w:t>支付窗口由系統處理，無障礙支持良好。支付完成後，如有成功訊息（「訂閱成功」），應能被</w:t>
-      </w:r>
-      <w:r>
-        <w:rPr>
-          <w:rFonts w:ascii="Times New Roman" w:eastAsia="Times New Roman" w:hAnsi="Times New Roman" w:cs="Times New Roman"/>
-          <w:kern w:val="0"/>
-          <w14:ligatures w14:val="none"/>
-        </w:rPr>
-        <w:t>VoiceOver</w:t>
-      </w:r>
-      <w:r>
-        <w:rPr>
-          <w:rFonts w:ascii="PingFang TC" w:eastAsia="PingFang TC" w:hAnsi="PingFang TC" w:cs="PingFang TC" w:hint="eastAsia"/>
-          <w:kern w:val="0"/>
-          <w14:ligatures w14:val="none"/>
-        </w:rPr>
-        <w:t>捕捉朗讀</w:t>
-      </w:r>
-      <w:r>
-        <w:rPr>
-          <w:rFonts w:ascii="PingFang TC" w:eastAsia="PingFang TC" w:hAnsi="PingFang TC" w:cs="PingFang TC"/>
-          <w:kern w:val="0"/>
-          <w14:ligatures w14:val="none"/>
-        </w:rPr>
-        <w:t>。</w:t>
       </w:r>
     </w:p>
     <w:p>
       <w:pPr>
         <w:spacing w:before="100" w:beforeAutospacing="1" w:after="100" w:afterAutospacing="1" w:line="240" w:lineRule="auto"/>
+        <w:ind w:left="720"/>
         <w:outlineLvl w:val="1"/>
         <w:rPr>
-          <w:rFonts w:ascii="Times New Roman" w:eastAsia="Times New Roman" w:hAnsi="Times New Roman" w:cs="Times New Roman"/>
+          <w:rFonts w:ascii="Times New Roman" w:eastAsia="Times New Roman" w:hAnsi="Times New Roman" w:cs="Times New Roman" w:hint="eastAsia"/>
           <w:b/>
           <w:bCs/>
           <w:kern w:val="0"/>
           <w:sz w:val="36"/>
           <w:szCs w:val="36"/>
+          <w:lang w:val="en-US"/>
           <w14:ligatures w14:val="none"/>
         </w:rPr>
       </w:pPr>
@@ -11938,6 +10225,30 @@
           <w14:ligatures w14:val="none"/>
         </w:rPr>
         <w:t xml:space="preserve"> (WalletView)</w:t>
+      </w:r>
+      <w:r>
+        <w:rPr>
+          <w:rFonts w:ascii="Times New Roman" w:eastAsia="Times New Roman" w:hAnsi="Times New Roman" w:cs="Times New Roman" w:hint="eastAsia"/>
+          <w:b/>
+          <w:bCs/>
+          <w:kern w:val="0"/>
+          <w:sz w:val="36"/>
+          <w:szCs w:val="36"/>
+          <w14:ligatures w14:val="none"/>
+        </w:rPr>
+        <w:t xml:space="preserve">  </w:t>
+      </w:r>
+      <w:r>
+        <w:rPr>
+          <w:rFonts w:ascii="PingFang TC" w:eastAsia="PingFang TC" w:hAnsi="PingFang TC" w:cs="PingFang TC" w:hint="eastAsia"/>
+          <w:b/>
+          <w:bCs/>
+          <w:kern w:val="0"/>
+          <w:sz w:val="36"/>
+          <w:szCs w:val="36"/>
+          <w14:ligatures w14:val="none"/>
+        </w:rPr>
+        <w:t>目前先不串金流服務</w:t>
       </w:r>
     </w:p>
     <w:p>
@@ -12303,89 +10614,6 @@
         </w:rPr>
         <w:t>而非空白。確保深色模式下文字顏色對比背景足夠。</w:t>
       </w:r>
-      <w:r>
-        <w:rPr>
-          <w:rFonts w:ascii="PingFang TC" w:eastAsia="PingFang TC" w:hAnsi="PingFang TC" w:cs="PingFang TC" w:hint="eastAsia"/>
-          <w:b/>
-          <w:bCs/>
-          <w:kern w:val="0"/>
-          <w14:ligatures w14:val="none"/>
-        </w:rPr>
-        <w:t>無障礙</w:t>
-      </w:r>
-      <w:r>
-        <w:rPr>
-          <w:rFonts w:ascii="PingFang TC" w:eastAsia="PingFang TC" w:hAnsi="PingFang TC" w:cs="PingFang TC" w:hint="eastAsia"/>
-          <w:kern w:val="0"/>
-          <w14:ligatures w14:val="none"/>
-        </w:rPr>
-        <w:t>：餘額文字的無障礙標籤應包括幣種，例如「錢</w:t>
-      </w:r>
-      <w:r>
-        <w:rPr>
-          <w:rFonts w:ascii="PingFang TC" w:eastAsia="PingFang TC" w:hAnsi="PingFang TC" w:cs="PingFang TC" w:hint="eastAsia"/>
-          <w:kern w:val="0"/>
-          <w14:ligatures w14:val="none"/>
-        </w:rPr>
-        <w:lastRenderedPageBreak/>
-        <w:t>包餘額，新台幣</w:t>
-      </w:r>
-      <w:r>
-        <w:rPr>
-          <w:rFonts w:ascii="Times New Roman" w:eastAsia="Times New Roman" w:hAnsi="Times New Roman" w:cs="Times New Roman"/>
-          <w:kern w:val="0"/>
-          <w14:ligatures w14:val="none"/>
-        </w:rPr>
-        <w:t>1000</w:t>
-      </w:r>
-      <w:r>
-        <w:rPr>
-          <w:rFonts w:ascii="PingFang TC" w:eastAsia="PingFang TC" w:hAnsi="PingFang TC" w:cs="PingFang TC" w:hint="eastAsia"/>
-          <w:kern w:val="0"/>
-          <w14:ligatures w14:val="none"/>
-        </w:rPr>
-        <w:t>元」或「金幣餘額</w:t>
-      </w:r>
-      <w:r>
-        <w:rPr>
-          <w:rFonts w:ascii="Times New Roman" w:eastAsia="Times New Roman" w:hAnsi="Times New Roman" w:cs="Times New Roman"/>
-          <w:kern w:val="0"/>
-          <w14:ligatures w14:val="none"/>
-        </w:rPr>
-        <w:t>500</w:t>
-      </w:r>
-      <w:r>
-        <w:rPr>
-          <w:rFonts w:ascii="PingFang TC" w:eastAsia="PingFang TC" w:hAnsi="PingFang TC" w:cs="PingFang TC" w:hint="eastAsia"/>
-          <w:kern w:val="0"/>
-          <w14:ligatures w14:val="none"/>
-        </w:rPr>
-        <w:t>」視實際情況。這樣</w:t>
-      </w:r>
-      <w:r>
-        <w:rPr>
-          <w:rFonts w:ascii="Times New Roman" w:eastAsia="Times New Roman" w:hAnsi="Times New Roman" w:cs="Times New Roman"/>
-          <w:kern w:val="0"/>
-          <w14:ligatures w14:val="none"/>
-        </w:rPr>
-        <w:t>VoiceOver</w:t>
-      </w:r>
-      <w:r>
-        <w:rPr>
-          <w:rFonts w:ascii="PingFang TC" w:eastAsia="PingFang TC" w:hAnsi="PingFang TC" w:cs="PingFang TC" w:hint="eastAsia"/>
-          <w:kern w:val="0"/>
-          <w14:ligatures w14:val="none"/>
-        </w:rPr>
-        <w:t>用戶能清楚餘額數額及單位</w:t>
-      </w:r>
-      <w:r>
-        <w:rPr>
-          <w:rFonts w:ascii="PingFang TC" w:eastAsia="PingFang TC" w:hAnsi="PingFang TC" w:cs="PingFang TC"/>
-          <w:kern w:val="0"/>
-          <w14:ligatures w14:val="none"/>
-        </w:rPr>
-        <w:t>。</w:t>
-      </w:r>
     </w:p>
     <w:p>
       <w:pPr>
@@ -12512,6 +10740,7 @@
           <w:kern w:val="0"/>
           <w14:ligatures w14:val="none"/>
         </w:rPr>
+        <w:lastRenderedPageBreak/>
         <w:t>參考</w:t>
       </w:r>
       <w:r>
@@ -12733,96 +10962,6 @@
           <w14:ligatures w14:val="none"/>
         </w:rPr>
         <w:t>支付彈窗銜接順暢。</w:t>
-      </w:r>
-      <w:r>
-        <w:rPr>
-          <w:rFonts w:ascii="PingFang TC" w:eastAsia="PingFang TC" w:hAnsi="PingFang TC" w:cs="PingFang TC" w:hint="eastAsia"/>
-          <w:b/>
-          <w:bCs/>
-          <w:kern w:val="0"/>
-          <w14:ligatures w14:val="none"/>
-        </w:rPr>
-        <w:t>無障礙</w:t>
-      </w:r>
-      <w:r>
-        <w:rPr>
-          <w:rFonts w:ascii="PingFang TC" w:eastAsia="PingFang TC" w:hAnsi="PingFang TC" w:cs="PingFang TC" w:hint="eastAsia"/>
-          <w:kern w:val="0"/>
-          <w14:ligatures w14:val="none"/>
-        </w:rPr>
-        <w:t>：代幣方案按鈕需標示「購買</w:t>
-      </w:r>
-      <w:r>
-        <w:rPr>
-          <w:rFonts w:ascii="Times New Roman" w:eastAsia="Times New Roman" w:hAnsi="Times New Roman" w:cs="Times New Roman"/>
-          <w:kern w:val="0"/>
-          <w14:ligatures w14:val="none"/>
-        </w:rPr>
-        <w:t>XX</w:t>
-      </w:r>
-      <w:r>
-        <w:rPr>
-          <w:rFonts w:ascii="PingFang TC" w:eastAsia="PingFang TC" w:hAnsi="PingFang TC" w:cs="PingFang TC" w:hint="eastAsia"/>
-          <w:kern w:val="0"/>
-          <w14:ligatures w14:val="none"/>
-        </w:rPr>
-        <w:t>金幣，</w:t>
-      </w:r>
-      <w:r>
-        <w:rPr>
-          <w:rFonts w:ascii="Times New Roman" w:eastAsia="Times New Roman" w:hAnsi="Times New Roman" w:cs="Times New Roman"/>
-          <w:kern w:val="0"/>
-          <w14:ligatures w14:val="none"/>
-        </w:rPr>
-        <w:t>NT$YY</w:t>
-      </w:r>
-      <w:r>
-        <w:rPr>
-          <w:rFonts w:ascii="PingFang TC" w:eastAsia="PingFang TC" w:hAnsi="PingFang TC" w:cs="PingFang TC" w:hint="eastAsia"/>
-          <w:kern w:val="0"/>
-          <w14:ligatures w14:val="none"/>
-        </w:rPr>
-        <w:t>」。當呼出</w:t>
-      </w:r>
-      <w:r>
-        <w:rPr>
-          <w:rFonts w:ascii="Times New Roman" w:eastAsia="Times New Roman" w:hAnsi="Times New Roman" w:cs="Times New Roman"/>
-          <w:kern w:val="0"/>
-          <w14:ligatures w14:val="none"/>
-        </w:rPr>
-        <w:t>Apple</w:t>
-      </w:r>
-      <w:r>
-        <w:rPr>
-          <w:rFonts w:ascii="PingFang TC" w:eastAsia="PingFang TC" w:hAnsi="PingFang TC" w:cs="PingFang TC" w:hint="eastAsia"/>
-          <w:kern w:val="0"/>
-          <w14:ligatures w14:val="none"/>
-        </w:rPr>
-        <w:t>的付款對話框時，系統自帶無障礙，我們要確保自定義的提示在</w:t>
-      </w:r>
-      <w:r>
-        <w:rPr>
-          <w:rFonts w:ascii="Times New Roman" w:eastAsia="Times New Roman" w:hAnsi="Times New Roman" w:cs="Times New Roman"/>
-          <w:kern w:val="0"/>
-          <w14:ligatures w14:val="none"/>
-        </w:rPr>
-        <w:t>VoiceOver</w:t>
-      </w:r>
-      <w:r>
-        <w:rPr>
-          <w:rFonts w:ascii="PingFang TC" w:eastAsia="PingFang TC" w:hAnsi="PingFang TC" w:cs="PingFang TC" w:hint="eastAsia"/>
-          <w:kern w:val="0"/>
-          <w14:ligatures w14:val="none"/>
-        </w:rPr>
-        <w:t>中不會干擾（在交易完成前應隱藏或標記不重複朗讀）</w:t>
-      </w:r>
-      <w:r>
-        <w:rPr>
-          <w:rFonts w:ascii="PingFang TC" w:eastAsia="PingFang TC" w:hAnsi="PingFang TC" w:cs="PingFang TC"/>
-          <w:kern w:val="0"/>
-          <w14:ligatures w14:val="none"/>
-        </w:rPr>
-        <w:t>。</w:t>
       </w:r>
     </w:p>
     <w:p>
@@ -13214,128 +11353,6 @@
         </w:rPr>
         <w:t>綠色區分收支或加減號明確表示。</w:t>
       </w:r>
-      <w:r>
-        <w:rPr>
-          <w:rFonts w:ascii="PingFang TC" w:eastAsia="PingFang TC" w:hAnsi="PingFang TC" w:cs="PingFang TC" w:hint="eastAsia"/>
-          <w:b/>
-          <w:bCs/>
-          <w:kern w:val="0"/>
-          <w14:ligatures w14:val="none"/>
-        </w:rPr>
-        <w:t>無障礙</w:t>
-      </w:r>
-      <w:r>
-        <w:rPr>
-          <w:rFonts w:ascii="PingFang TC" w:eastAsia="PingFang TC" w:hAnsi="PingFang TC" w:cs="PingFang TC" w:hint="eastAsia"/>
-          <w:kern w:val="0"/>
-          <w14:ligatures w14:val="none"/>
-        </w:rPr>
-        <w:t>：</w:t>
-      </w:r>
-      <w:r>
-        <w:rPr>
-          <w:rFonts w:ascii="Times New Roman" w:eastAsia="Times New Roman" w:hAnsi="Times New Roman" w:cs="Times New Roman"/>
-          <w:kern w:val="0"/>
-          <w14:ligatures w14:val="none"/>
-        </w:rPr>
-        <w:t xml:space="preserve">VoiceOver </w:t>
-      </w:r>
-      <w:r>
-        <w:rPr>
-          <w:rFonts w:ascii="PingFang TC" w:eastAsia="PingFang TC" w:hAnsi="PingFang TC" w:cs="PingFang TC" w:hint="eastAsia"/>
-          <w:kern w:val="0"/>
-          <w14:ligatures w14:val="none"/>
-        </w:rPr>
-        <w:t>讀取交易項時應包含完整資訊，例如「</w:t>
-      </w:r>
-      <w:r>
-        <w:rPr>
-          <w:rFonts w:ascii="Times New Roman" w:eastAsia="Times New Roman" w:hAnsi="Times New Roman" w:cs="Times New Roman"/>
-          <w:kern w:val="0"/>
-          <w14:ligatures w14:val="none"/>
-        </w:rPr>
-        <w:t>10</w:t>
-      </w:r>
-      <w:r>
-        <w:rPr>
-          <w:rFonts w:ascii="PingFang TC" w:eastAsia="PingFang TC" w:hAnsi="PingFang TC" w:cs="PingFang TC" w:hint="eastAsia"/>
-          <w:kern w:val="0"/>
-          <w14:ligatures w14:val="none"/>
-        </w:rPr>
-        <w:t>月</w:t>
-      </w:r>
-      <w:r>
-        <w:rPr>
-          <w:rFonts w:ascii="Times New Roman" w:eastAsia="Times New Roman" w:hAnsi="Times New Roman" w:cs="Times New Roman"/>
-          <w:kern w:val="0"/>
-          <w14:ligatures w14:val="none"/>
-        </w:rPr>
-        <w:t>1</w:t>
-      </w:r>
-      <w:r>
-        <w:rPr>
-          <w:rFonts w:ascii="PingFang TC" w:eastAsia="PingFang TC" w:hAnsi="PingFang TC" w:cs="PingFang TC" w:hint="eastAsia"/>
-          <w:kern w:val="0"/>
-          <w14:ligatures w14:val="none"/>
-        </w:rPr>
-        <w:t>日，充值</w:t>
-      </w:r>
-      <w:r>
-        <w:rPr>
-          <w:rFonts w:ascii="Times New Roman" w:eastAsia="Times New Roman" w:hAnsi="Times New Roman" w:cs="Times New Roman"/>
-          <w:kern w:val="0"/>
-          <w14:ligatures w14:val="none"/>
-        </w:rPr>
-        <w:t>1000</w:t>
-      </w:r>
-      <w:r>
-        <w:rPr>
-          <w:rFonts w:ascii="PingFang TC" w:eastAsia="PingFang TC" w:hAnsi="PingFang TC" w:cs="PingFang TC" w:hint="eastAsia"/>
-          <w:kern w:val="0"/>
-          <w14:ligatures w14:val="none"/>
-        </w:rPr>
-        <w:t>金幣，餘額</w:t>
-      </w:r>
-      <w:r>
-        <w:rPr>
-          <w:rFonts w:ascii="Times New Roman" w:eastAsia="Times New Roman" w:hAnsi="Times New Roman" w:cs="Times New Roman"/>
-          <w:kern w:val="0"/>
-          <w14:ligatures w14:val="none"/>
-        </w:rPr>
-        <w:t>+1000</w:t>
-      </w:r>
-      <w:r>
-        <w:rPr>
-          <w:rFonts w:ascii="PingFang TC" w:eastAsia="PingFang TC" w:hAnsi="PingFang TC" w:cs="PingFang TC" w:hint="eastAsia"/>
-          <w:kern w:val="0"/>
-          <w14:ligatures w14:val="none"/>
-        </w:rPr>
-        <w:t>」。金額符號和正負也應在朗讀時體現（可在無障礙</w:t>
-      </w:r>
-      <w:r>
-        <w:rPr>
-          <w:rFonts w:ascii="Times New Roman" w:eastAsia="Times New Roman" w:hAnsi="Times New Roman" w:cs="Times New Roman"/>
-          <w:kern w:val="0"/>
-          <w14:ligatures w14:val="none"/>
-        </w:rPr>
-        <w:t>Label</w:t>
-      </w:r>
-      <w:r>
-        <w:rPr>
-          <w:rFonts w:ascii="PingFang TC" w:eastAsia="PingFang TC" w:hAnsi="PingFang TC" w:cs="PingFang TC" w:hint="eastAsia"/>
-          <w:kern w:val="0"/>
-          <w14:ligatures w14:val="none"/>
-        </w:rPr>
-        <w:t>中添加「收入」或「支出」字樣）</w:t>
-      </w:r>
-      <w:r>
-        <w:rPr>
-          <w:rFonts w:ascii="PingFang TC" w:eastAsia="PingFang TC" w:hAnsi="PingFang TC" w:cs="PingFang TC"/>
-          <w:kern w:val="0"/>
-          <w14:ligatures w14:val="none"/>
-        </w:rPr>
-        <w:t>。</w:t>
-      </w:r>
     </w:p>
     <w:p>
       <w:pPr>
@@ -13384,16 +11401,7 @@
           <w:kern w:val="0"/>
           <w14:ligatures w14:val="none"/>
         </w:rPr>
-        <w:t>（提款）功能（如果有提供）。點擊「提領現金」或「轉出至銀行」等按鈕時，應彈出確認對話框要求用戶確認操作。確認對話框顯示當前可提領</w:t>
-      </w:r>
-      <w:r>
-        <w:rPr>
-          <w:rFonts w:ascii="PingFang TC" w:eastAsia="PingFang TC" w:hAnsi="PingFang TC" w:cs="PingFang TC" w:hint="eastAsia"/>
-          <w:kern w:val="0"/>
-          <w14:ligatures w14:val="none"/>
-        </w:rPr>
-        <w:lastRenderedPageBreak/>
-        <w:t>金額及注意事項（如需</w:t>
+        <w:t>（提款）功能（如果有提供）。點擊「提領現金」或「轉出至銀行」等按鈕時，應彈出確認對話框要求用戶確認操作。確認對話框顯示當前可提領金額及注意事項（如需</w:t>
       </w:r>
       <w:r>
         <w:rPr>
@@ -13554,96 +11562,6 @@
           <w14:ligatures w14:val="none"/>
         </w:rPr>
         <w:t>紅色突顯。</w:t>
-      </w:r>
-      <w:r>
-        <w:rPr>
-          <w:rFonts w:ascii="PingFang TC" w:eastAsia="PingFang TC" w:hAnsi="PingFang TC" w:cs="PingFang TC" w:hint="eastAsia"/>
-          <w:b/>
-          <w:bCs/>
-          <w:kern w:val="0"/>
-          <w14:ligatures w14:val="none"/>
-        </w:rPr>
-        <w:t>無障礙</w:t>
-      </w:r>
-      <w:r>
-        <w:rPr>
-          <w:rFonts w:ascii="PingFang TC" w:eastAsia="PingFang TC" w:hAnsi="PingFang TC" w:cs="PingFang TC" w:hint="eastAsia"/>
-          <w:kern w:val="0"/>
-          <w14:ligatures w14:val="none"/>
-        </w:rPr>
-        <w:t>：</w:t>
-      </w:r>
-      <w:r>
-        <w:rPr>
-          <w:rFonts w:ascii="Times New Roman" w:eastAsia="Times New Roman" w:hAnsi="Times New Roman" w:cs="Times New Roman"/>
-          <w:kern w:val="0"/>
-          <w14:ligatures w14:val="none"/>
-        </w:rPr>
-        <w:t xml:space="preserve">VoiceOver </w:t>
-      </w:r>
-      <w:r>
-        <w:rPr>
-          <w:rFonts w:ascii="PingFang TC" w:eastAsia="PingFang TC" w:hAnsi="PingFang TC" w:cs="PingFang TC" w:hint="eastAsia"/>
-          <w:kern w:val="0"/>
-          <w14:ligatures w14:val="none"/>
-        </w:rPr>
-        <w:t>需讀出提領警示框內容和按鈕，例如「您的餘額將提領至銀行帳戶。此操作不可逆，確認提領？</w:t>
-      </w:r>
-      <w:r>
-        <w:rPr>
-          <w:rFonts w:ascii="Times New Roman" w:eastAsia="Times New Roman" w:hAnsi="Times New Roman" w:cs="Times New Roman"/>
-          <w:kern w:val="0"/>
-          <w14:ligatures w14:val="none"/>
-        </w:rPr>
-        <w:t xml:space="preserve"> </w:t>
-      </w:r>
-      <w:r>
-        <w:rPr>
-          <w:rFonts w:ascii="PingFang TC" w:eastAsia="PingFang TC" w:hAnsi="PingFang TC" w:cs="PingFang TC" w:hint="eastAsia"/>
-          <w:kern w:val="0"/>
-          <w14:ligatures w14:val="none"/>
-        </w:rPr>
-        <w:t>確認，按鈕」。如果未完成</w:t>
-      </w:r>
-      <w:r>
-        <w:rPr>
-          <w:rFonts w:ascii="Times New Roman" w:eastAsia="Times New Roman" w:hAnsi="Times New Roman" w:cs="Times New Roman"/>
-          <w:kern w:val="0"/>
-          <w14:ligatures w14:val="none"/>
-        </w:rPr>
-        <w:t>KYC</w:t>
-      </w:r>
-      <w:r>
-        <w:rPr>
-          <w:rFonts w:ascii="PingFang TC" w:eastAsia="PingFang TC" w:hAnsi="PingFang TC" w:cs="PingFang TC" w:hint="eastAsia"/>
-          <w:kern w:val="0"/>
-          <w14:ligatures w14:val="none"/>
-        </w:rPr>
-        <w:t>彈出阻止提示，也應讓</w:t>
-      </w:r>
-      <w:r>
-        <w:rPr>
-          <w:rFonts w:ascii="Times New Roman" w:eastAsia="Times New Roman" w:hAnsi="Times New Roman" w:cs="Times New Roman"/>
-          <w:kern w:val="0"/>
-          <w14:ligatures w14:val="none"/>
-        </w:rPr>
-        <w:t>VoiceOver</w:t>
-      </w:r>
-      <w:r>
-        <w:rPr>
-          <w:rFonts w:ascii="PingFang TC" w:eastAsia="PingFang TC" w:hAnsi="PingFang TC" w:cs="PingFang TC" w:hint="eastAsia"/>
-          <w:kern w:val="0"/>
-          <w14:ligatures w14:val="none"/>
-        </w:rPr>
-        <w:t>讀取提示內容</w:t>
-      </w:r>
-      <w:r>
-        <w:rPr>
-          <w:rFonts w:ascii="PingFang TC" w:eastAsia="PingFang TC" w:hAnsi="PingFang TC" w:cs="PingFang TC"/>
-          <w:kern w:val="0"/>
-          <w14:ligatures w14:val="none"/>
-        </w:rPr>
-        <w:t>。</w:t>
       </w:r>
     </w:p>
     <w:p>
@@ -13801,6 +11719,7 @@
           <w:kern w:val="0"/>
           <w14:ligatures w14:val="none"/>
         </w:rPr>
+        <w:lastRenderedPageBreak/>
         <w:t>Apple</w:t>
       </w:r>
       <w:r>
@@ -13860,112 +11779,6 @@
           <w14:ligatures w14:val="none"/>
         </w:rPr>
         <w:t>：已訂閱項目應清楚標示名稱和有效期限或下次付款日。介面簡潔，如只有文字說明和一個取消按鈕。</w:t>
-      </w:r>
-      <w:r>
-        <w:rPr>
-          <w:rFonts w:ascii="PingFang TC" w:eastAsia="PingFang TC" w:hAnsi="PingFang TC" w:cs="PingFang TC" w:hint="eastAsia"/>
-          <w:b/>
-          <w:bCs/>
-          <w:kern w:val="0"/>
-          <w14:ligatures w14:val="none"/>
-        </w:rPr>
-        <w:t>無障礙</w:t>
-      </w:r>
-      <w:r>
-        <w:rPr>
-          <w:rFonts w:ascii="PingFang TC" w:eastAsia="PingFang TC" w:hAnsi="PingFang TC" w:cs="PingFang TC" w:hint="eastAsia"/>
-          <w:kern w:val="0"/>
-          <w14:ligatures w14:val="none"/>
-        </w:rPr>
-        <w:t>：</w:t>
-      </w:r>
-      <w:r>
-        <w:rPr>
-          <w:rFonts w:ascii="Times New Roman" w:eastAsia="Times New Roman" w:hAnsi="Times New Roman" w:cs="Times New Roman"/>
-          <w:kern w:val="0"/>
-          <w14:ligatures w14:val="none"/>
-        </w:rPr>
-        <w:t xml:space="preserve">VoiceOver </w:t>
-      </w:r>
-      <w:r>
-        <w:rPr>
-          <w:rFonts w:ascii="PingFang TC" w:eastAsia="PingFang TC" w:hAnsi="PingFang TC" w:cs="PingFang TC" w:hint="eastAsia"/>
-          <w:kern w:val="0"/>
-          <w14:ligatures w14:val="none"/>
-        </w:rPr>
-        <w:t>讀取每個訂閱項時應包含名稱及狀態（「已訂閱</w:t>
-      </w:r>
-      <w:r>
-        <w:rPr>
-          <w:rFonts w:ascii="Times New Roman" w:eastAsia="Times New Roman" w:hAnsi="Times New Roman" w:cs="Times New Roman"/>
-          <w:kern w:val="0"/>
-          <w14:ligatures w14:val="none"/>
-        </w:rPr>
-        <w:t xml:space="preserve"> </w:t>
-      </w:r>
-      <w:r>
-        <w:rPr>
-          <w:rFonts w:ascii="PingFang TC" w:eastAsia="PingFang TC" w:hAnsi="PingFang TC" w:cs="PingFang TC" w:hint="eastAsia"/>
-          <w:kern w:val="0"/>
-          <w14:ligatures w14:val="none"/>
-        </w:rPr>
-        <w:t>專家</w:t>
-      </w:r>
-      <w:r>
-        <w:rPr>
-          <w:rFonts w:ascii="Times New Roman" w:eastAsia="Times New Roman" w:hAnsi="Times New Roman" w:cs="Times New Roman"/>
-          <w:kern w:val="0"/>
-          <w14:ligatures w14:val="none"/>
-        </w:rPr>
-        <w:t xml:space="preserve"> </w:t>
-      </w:r>
-      <w:r>
-        <w:rPr>
-          <w:rFonts w:ascii="PingFang TC" w:eastAsia="PingFang TC" w:hAnsi="PingFang TC" w:cs="PingFang TC" w:hint="eastAsia"/>
-          <w:kern w:val="0"/>
-          <w14:ligatures w14:val="none"/>
-        </w:rPr>
-        <w:t>王小明，每月</w:t>
-      </w:r>
-      <w:r>
-        <w:rPr>
-          <w:rFonts w:ascii="Times New Roman" w:eastAsia="Times New Roman" w:hAnsi="Times New Roman" w:cs="Times New Roman"/>
-          <w:kern w:val="0"/>
-          <w14:ligatures w14:val="none"/>
-        </w:rPr>
-        <w:t xml:space="preserve"> NT$100</w:t>
-      </w:r>
-      <w:r>
-        <w:rPr>
-          <w:rFonts w:ascii="PingFang TC" w:eastAsia="PingFang TC" w:hAnsi="PingFang TC" w:cs="PingFang TC" w:hint="eastAsia"/>
-          <w:kern w:val="0"/>
-          <w14:ligatures w14:val="none"/>
-        </w:rPr>
-        <w:t>，將於</w:t>
-      </w:r>
-      <w:r>
-        <w:rPr>
-          <w:rFonts w:ascii="Times New Roman" w:eastAsia="Times New Roman" w:hAnsi="Times New Roman" w:cs="Times New Roman"/>
-          <w:kern w:val="0"/>
-          <w14:ligatures w14:val="none"/>
-        </w:rPr>
-        <w:t>11/30</w:t>
-      </w:r>
-      <w:r>
-        <w:rPr>
-          <w:rFonts w:ascii="PingFang TC" w:eastAsia="PingFang TC" w:hAnsi="PingFang TC" w:cs="PingFang TC" w:hint="eastAsia"/>
-          <w:kern w:val="0"/>
-          <w14:ligatures w14:val="none"/>
-        </w:rPr>
-        <w:t>續訂」），取消按鈕標示「取消訂閱」</w:t>
-      </w:r>
-      <w:r>
-        <w:rPr>
-          <w:rFonts w:ascii="PingFang TC" w:eastAsia="PingFang TC" w:hAnsi="PingFang TC" w:cs="PingFang TC"/>
-          <w:kern w:val="0"/>
-          <w14:ligatures w14:val="none"/>
-        </w:rPr>
-        <w:t>。</w:t>
       </w:r>
     </w:p>
     <w:p>
@@ -14161,80 +11974,6 @@
         </w:rPr>
         <w:t>：收益頁面重點數字應突出（例如總收益用大字），各文章收益清單可採用表格式列出文章標題與收益金額。注意金額格式的一致性（含貨幣單位）。</w:t>
       </w:r>
-      <w:r>
-        <w:rPr>
-          <w:rFonts w:ascii="PingFang TC" w:eastAsia="PingFang TC" w:hAnsi="PingFang TC" w:cs="PingFang TC" w:hint="eastAsia"/>
-          <w:b/>
-          <w:bCs/>
-          <w:kern w:val="0"/>
-          <w14:ligatures w14:val="none"/>
-        </w:rPr>
-        <w:t>無障礙</w:t>
-      </w:r>
-      <w:r>
-        <w:rPr>
-          <w:rFonts w:ascii="PingFang TC" w:eastAsia="PingFang TC" w:hAnsi="PingFang TC" w:cs="PingFang TC" w:hint="eastAsia"/>
-          <w:kern w:val="0"/>
-          <w14:ligatures w14:val="none"/>
-        </w:rPr>
-        <w:t>：確保</w:t>
-      </w:r>
-      <w:r>
-        <w:rPr>
-          <w:rFonts w:ascii="Times New Roman" w:eastAsia="Times New Roman" w:hAnsi="Times New Roman" w:cs="Times New Roman"/>
-          <w:kern w:val="0"/>
-          <w14:ligatures w14:val="none"/>
-        </w:rPr>
-        <w:t>VoiceOver</w:t>
-      </w:r>
-      <w:r>
-        <w:rPr>
-          <w:rFonts w:ascii="PingFang TC" w:eastAsia="PingFang TC" w:hAnsi="PingFang TC" w:cs="PingFang TC" w:hint="eastAsia"/>
-          <w:kern w:val="0"/>
-          <w14:ligatures w14:val="none"/>
-        </w:rPr>
-        <w:t>讀出金額時包含幣別，如「本月收益</w:t>
-      </w:r>
-      <w:r>
-        <w:rPr>
-          <w:rFonts w:ascii="Times New Roman" w:eastAsia="Times New Roman" w:hAnsi="Times New Roman" w:cs="Times New Roman"/>
-          <w:kern w:val="0"/>
-          <w14:ligatures w14:val="none"/>
-        </w:rPr>
-        <w:t xml:space="preserve"> </w:t>
-      </w:r>
-      <w:r>
-        <w:rPr>
-          <w:rFonts w:ascii="PingFang TC" w:eastAsia="PingFang TC" w:hAnsi="PingFang TC" w:cs="PingFang TC" w:hint="eastAsia"/>
-          <w:kern w:val="0"/>
-          <w14:ligatures w14:val="none"/>
-        </w:rPr>
-        <w:t>新台幣</w:t>
-      </w:r>
-      <w:r>
-        <w:rPr>
-          <w:rFonts w:ascii="Times New Roman" w:eastAsia="Times New Roman" w:hAnsi="Times New Roman" w:cs="Times New Roman"/>
-          <w:kern w:val="0"/>
-          <w14:ligatures w14:val="none"/>
-        </w:rPr>
-        <w:t>3000</w:t>
-      </w:r>
-      <w:r>
-        <w:rPr>
-          <w:rFonts w:ascii="PingFang TC" w:eastAsia="PingFang TC" w:hAnsi="PingFang TC" w:cs="PingFang TC" w:hint="eastAsia"/>
-          <w:kern w:val="0"/>
-          <w14:ligatures w14:val="none"/>
-        </w:rPr>
-        <w:t>元」。如有圖表（例如柱狀圖表示每日收益），要為其提供簡要文字描述或將數據以列表方式呈現以利朗讀</w:t>
-      </w:r>
-      <w:r>
-        <w:rPr>
-          <w:rFonts w:ascii="PingFang TC" w:eastAsia="PingFang TC" w:hAnsi="PingFang TC" w:cs="PingFang TC"/>
-          <w:kern w:val="0"/>
-          <w14:ligatures w14:val="none"/>
-        </w:rPr>
-        <w:t>。</w:t>
-      </w:r>
     </w:p>
     <w:p>
       <w:pPr>
@@ -14260,7 +11999,6 @@
           <w:szCs w:val="36"/>
           <w14:ligatures w14:val="none"/>
         </w:rPr>
-        <w:lastRenderedPageBreak/>
         <w:t>⚙️</w:t>
       </w:r>
       <w:r>
@@ -14821,7 +12559,16 @@
           <w:kern w:val="0"/>
           <w14:ligatures w14:val="none"/>
         </w:rPr>
-        <w:t>都應可讀，如「推播通知，開關按鈕，打開」。對於可點擊的個人頭像，應標示「修改頭像」。切換開關時</w:t>
+        <w:t>都應可讀，如「推播通知，開關按鈕，打開」。對於可點擊的個人頭像，應標示「修改頭像」。切換開</w:t>
+      </w:r>
+      <w:r>
+        <w:rPr>
+          <w:rFonts w:ascii="PingFang TC" w:eastAsia="PingFang TC" w:hAnsi="PingFang TC" w:cs="PingFang TC" w:hint="eastAsia"/>
+          <w:kern w:val="0"/>
+          <w14:ligatures w14:val="none"/>
+        </w:rPr>
+        <w:lastRenderedPageBreak/>
+        <w:t>關時</w:t>
       </w:r>
       <w:r>
         <w:rPr>
@@ -14890,6 +12637,7 @@
         <w:rPr>
           <w:rFonts w:ascii="Times New Roman" w:eastAsia="Times New Roman" w:hAnsi="Times New Roman" w:cs="Times New Roman"/>
           <w:kern w:val="0"/>
+          <w:highlight w:val="yellow"/>
           <w14:ligatures w14:val="none"/>
         </w:rPr>
       </w:pPr>
@@ -14899,6 +12647,7 @@
           <w:b/>
           <w:bCs/>
           <w:kern w:val="0"/>
+          <w:highlight w:val="yellow"/>
           <w14:ligatures w14:val="none"/>
         </w:rPr>
         <w:t>測試</w:t>
@@ -14907,6 +12656,7 @@
         <w:rPr>
           <w:rFonts w:ascii="PingFang TC" w:eastAsia="PingFang TC" w:hAnsi="PingFang TC" w:cs="PingFang TC" w:hint="eastAsia"/>
           <w:kern w:val="0"/>
+          <w:highlight w:val="yellow"/>
           <w14:ligatures w14:val="none"/>
         </w:rPr>
         <w:t>：在設定頁查看</w:t>
@@ -14917,6 +12667,7 @@
           <w:b/>
           <w:bCs/>
           <w:kern w:val="0"/>
+          <w:highlight w:val="yellow"/>
           <w14:ligatures w14:val="none"/>
         </w:rPr>
         <w:t>個人</w:t>
@@ -14927,6 +12678,7 @@
           <w:b/>
           <w:bCs/>
           <w:kern w:val="0"/>
+          <w:highlight w:val="yellow"/>
           <w14:ligatures w14:val="none"/>
         </w:rPr>
         <w:t>QRCode</w:t>
@@ -14935,6 +12687,7 @@
         <w:rPr>
           <w:rFonts w:ascii="PingFang TC" w:eastAsia="PingFang TC" w:hAnsi="PingFang TC" w:cs="PingFang TC" w:hint="eastAsia"/>
           <w:kern w:val="0"/>
+          <w:highlight w:val="yellow"/>
           <w14:ligatures w14:val="none"/>
         </w:rPr>
         <w:t>分享功能（如果有提供）。點擊</w:t>
@@ -14943,6 +12696,7 @@
         <w:rPr>
           <w:rFonts w:ascii="Times New Roman" w:eastAsia="Times New Roman" w:hAnsi="Times New Roman" w:cs="Times New Roman"/>
           <w:kern w:val="0"/>
+          <w:highlight w:val="yellow"/>
           <w14:ligatures w14:val="none"/>
         </w:rPr>
         <w:t xml:space="preserve"> </w:t>
@@ -14953,6 +12707,7 @@
           <w:b/>
           <w:bCs/>
           <w:kern w:val="0"/>
+          <w:highlight w:val="yellow"/>
           <w14:ligatures w14:val="none"/>
         </w:rPr>
         <w:t>QR Code</w:t>
@@ -14961,6 +12716,7 @@
         <w:rPr>
           <w:rFonts w:ascii="Times New Roman" w:eastAsia="Times New Roman" w:hAnsi="Times New Roman" w:cs="Times New Roman"/>
           <w:kern w:val="0"/>
+          <w:highlight w:val="yellow"/>
           <w14:ligatures w14:val="none"/>
         </w:rPr>
         <w:t xml:space="preserve"> </w:t>
@@ -14969,6 +12725,7 @@
         <w:rPr>
           <w:rFonts w:ascii="PingFang TC" w:eastAsia="PingFang TC" w:hAnsi="PingFang TC" w:cs="PingFang TC" w:hint="eastAsia"/>
           <w:kern w:val="0"/>
+          <w:highlight w:val="yellow"/>
           <w14:ligatures w14:val="none"/>
         </w:rPr>
         <w:t>圖示或按鈕，應彈出</w:t>
@@ -14979,6 +12736,7 @@
           <w:b/>
           <w:bCs/>
           <w:kern w:val="0"/>
+          <w:highlight w:val="yellow"/>
           <w14:ligatures w14:val="none"/>
         </w:rPr>
         <w:t>全螢幕顯示</w:t>
@@ -14989,6 +12747,7 @@
           <w:b/>
           <w:bCs/>
           <w:kern w:val="0"/>
+          <w:highlight w:val="yellow"/>
           <w14:ligatures w14:val="none"/>
         </w:rPr>
         <w:t>QR Code</w:t>
@@ -14997,6 +12756,7 @@
         <w:rPr>
           <w:rFonts w:ascii="Times New Roman" w:eastAsia="Times New Roman" w:hAnsi="Times New Roman" w:cs="Times New Roman"/>
           <w:kern w:val="0"/>
+          <w:highlight w:val="yellow"/>
           <w14:ligatures w14:val="none"/>
         </w:rPr>
         <w:t xml:space="preserve"> </w:t>
@@ -15005,6 +12765,7 @@
         <w:rPr>
           <w:rFonts w:ascii="PingFang TC" w:eastAsia="PingFang TC" w:hAnsi="PingFang TC" w:cs="PingFang TC" w:hint="eastAsia"/>
           <w:kern w:val="0"/>
+          <w:highlight w:val="yellow"/>
           <w14:ligatures w14:val="none"/>
         </w:rPr>
         <w:t>的視圖。檢查</w:t>
@@ -15013,6 +12774,7 @@
         <w:rPr>
           <w:rFonts w:ascii="Times New Roman" w:eastAsia="Times New Roman" w:hAnsi="Times New Roman" w:cs="Times New Roman"/>
           <w:kern w:val="0"/>
+          <w:highlight w:val="yellow"/>
           <w14:ligatures w14:val="none"/>
         </w:rPr>
         <w:t>QR Code</w:t>
@@ -15021,6 +12783,7 @@
         <w:rPr>
           <w:rFonts w:ascii="PingFang TC" w:eastAsia="PingFang TC" w:hAnsi="PingFang TC" w:cs="PingFang TC" w:hint="eastAsia"/>
           <w:kern w:val="0"/>
+          <w:highlight w:val="yellow"/>
           <w14:ligatures w14:val="none"/>
         </w:rPr>
         <w:t>清晰可掃描，背景為半透明黑或模糊，</w:t>
@@ -15029,6 +12792,7 @@
         <w:rPr>
           <w:rFonts w:ascii="Times New Roman" w:eastAsia="Times New Roman" w:hAnsi="Times New Roman" w:cs="Times New Roman"/>
           <w:kern w:val="0"/>
+          <w:highlight w:val="yellow"/>
           <w14:ligatures w14:val="none"/>
         </w:rPr>
         <w:t xml:space="preserve">QR Code </w:t>
@@ -15037,6 +12801,7 @@
         <w:rPr>
           <w:rFonts w:ascii="PingFang TC" w:eastAsia="PingFang TC" w:hAnsi="PingFang TC" w:cs="PingFang TC" w:hint="eastAsia"/>
           <w:kern w:val="0"/>
+          <w:highlight w:val="yellow"/>
           <w14:ligatures w14:val="none"/>
         </w:rPr>
         <w:t>所在白底卡片有圓角</w:t>
@@ -15045,6 +12810,7 @@
         <w:rPr>
           <w:rFonts w:ascii="Times New Roman" w:eastAsia="Times New Roman" w:hAnsi="Times New Roman" w:cs="Times New Roman"/>
           <w:kern w:val="0"/>
+          <w:highlight w:val="yellow"/>
           <w14:ligatures w14:val="none"/>
         </w:rPr>
         <w:t>24pt</w:t>
@@ -15053,6 +12819,7 @@
         <w:rPr>
           <w:rFonts w:ascii="PingFang TC" w:eastAsia="PingFang TC" w:hAnsi="PingFang TC" w:cs="PingFang TC" w:hint="eastAsia"/>
           <w:kern w:val="0"/>
+          <w:highlight w:val="yellow"/>
           <w14:ligatures w14:val="none"/>
         </w:rPr>
         <w:t>。點擊空白處或「完成」按鈕可關閉</w:t>
@@ -15061,6 +12828,7 @@
         <w:rPr>
           <w:rFonts w:ascii="Times New Roman" w:eastAsia="Times New Roman" w:hAnsi="Times New Roman" w:cs="Times New Roman"/>
           <w:kern w:val="0"/>
+          <w:highlight w:val="yellow"/>
           <w14:ligatures w14:val="none"/>
         </w:rPr>
         <w:t>QR Code</w:t>
@@ -15069,6 +12837,7 @@
         <w:rPr>
           <w:rFonts w:ascii="PingFang TC" w:eastAsia="PingFang TC" w:hAnsi="PingFang TC" w:cs="PingFang TC" w:hint="eastAsia"/>
           <w:kern w:val="0"/>
+          <w:highlight w:val="yellow"/>
           <w14:ligatures w14:val="none"/>
         </w:rPr>
         <w:t>視圖。</w:t>
@@ -15079,6 +12848,7 @@
           <w:b/>
           <w:bCs/>
           <w:kern w:val="0"/>
+          <w:highlight w:val="yellow"/>
           <w14:ligatures w14:val="none"/>
         </w:rPr>
         <w:t>參考</w:t>
@@ -15087,6 +12857,7 @@
         <w:rPr>
           <w:rFonts w:ascii="PingFang TC" w:eastAsia="PingFang TC" w:hAnsi="PingFang TC" w:cs="PingFang TC" w:hint="eastAsia"/>
           <w:kern w:val="0"/>
+          <w:highlight w:val="yellow"/>
           <w14:ligatures w14:val="none"/>
         </w:rPr>
         <w:t>：</w:t>
@@ -15095,6 +12866,7 @@
         <w:rPr>
           <w:rFonts w:ascii="Times New Roman" w:eastAsia="Times New Roman" w:hAnsi="Times New Roman" w:cs="Times New Roman"/>
           <w:kern w:val="0"/>
+          <w:highlight w:val="yellow"/>
           <w14:ligatures w14:val="none"/>
         </w:rPr>
         <w:t xml:space="preserve">LINE </w:t>
@@ -15103,6 +12875,7 @@
         <w:rPr>
           <w:rFonts w:ascii="PingFang TC" w:eastAsia="PingFang TC" w:hAnsi="PingFang TC" w:cs="PingFang TC" w:hint="eastAsia"/>
           <w:kern w:val="0"/>
+          <w:highlight w:val="yellow"/>
           <w14:ligatures w14:val="none"/>
         </w:rPr>
         <w:t>個人資料裡的我的</w:t>
@@ -15111,6 +12884,7 @@
         <w:rPr>
           <w:rFonts w:ascii="Times New Roman" w:eastAsia="Times New Roman" w:hAnsi="Times New Roman" w:cs="Times New Roman"/>
           <w:kern w:val="0"/>
+          <w:highlight w:val="yellow"/>
           <w14:ligatures w14:val="none"/>
         </w:rPr>
         <w:t>QRCode</w:t>
@@ -15119,6 +12893,7 @@
         <w:rPr>
           <w:rFonts w:ascii="PingFang TC" w:eastAsia="PingFang TC" w:hAnsi="PingFang TC" w:cs="PingFang TC" w:hint="eastAsia"/>
           <w:kern w:val="0"/>
+          <w:highlight w:val="yellow"/>
           <w14:ligatures w14:val="none"/>
         </w:rPr>
         <w:t>功能，點擊可放大全螢幕供他人掃描。</w:t>
@@ -15129,6 +12904,7 @@
           <w:b/>
           <w:bCs/>
           <w:kern w:val="0"/>
+          <w:highlight w:val="yellow"/>
           <w14:ligatures w14:val="none"/>
         </w:rPr>
         <w:t>架構</w:t>
@@ -15137,6 +12913,7 @@
         <w:rPr>
           <w:rFonts w:ascii="PingFang TC" w:eastAsia="PingFang TC" w:hAnsi="PingFang TC" w:cs="PingFang TC" w:hint="eastAsia"/>
           <w:kern w:val="0"/>
+          <w:highlight w:val="yellow"/>
           <w14:ligatures w14:val="none"/>
         </w:rPr>
         <w:t>：</w:t>
@@ -15145,6 +12922,7 @@
         <w:rPr>
           <w:rFonts w:ascii="Times New Roman" w:eastAsia="Times New Roman" w:hAnsi="Times New Roman" w:cs="Times New Roman"/>
           <w:kern w:val="0"/>
+          <w:highlight w:val="yellow"/>
           <w14:ligatures w14:val="none"/>
         </w:rPr>
         <w:t xml:space="preserve">FullScreenQRCodeView </w:t>
@@ -15153,6 +12931,7 @@
         <w:rPr>
           <w:rFonts w:ascii="PingFang TC" w:eastAsia="PingFang TC" w:hAnsi="PingFang TC" w:cs="PingFang TC" w:hint="eastAsia"/>
           <w:kern w:val="0"/>
+          <w:highlight w:val="yellow"/>
           <w14:ligatures w14:val="none"/>
         </w:rPr>
         <w:t>應以</w:t>
@@ -15161,6 +12940,7 @@
         <w:rPr>
           <w:rFonts w:ascii="Times New Roman" w:eastAsia="Times New Roman" w:hAnsi="Times New Roman" w:cs="Times New Roman"/>
           <w:kern w:val="0"/>
+          <w:highlight w:val="yellow"/>
           <w14:ligatures w14:val="none"/>
         </w:rPr>
         <w:t xml:space="preserve"> </w:t>
@@ -15171,6 +12951,7 @@
           <w:kern w:val="0"/>
           <w:sz w:val="20"/>
           <w:szCs w:val="20"/>
+          <w:highlight w:val="yellow"/>
           <w14:ligatures w14:val="none"/>
         </w:rPr>
         <w:t>fullScreenCover</w:t>
@@ -15179,6 +12960,7 @@
         <w:rPr>
           <w:rFonts w:ascii="Times New Roman" w:eastAsia="Times New Roman" w:hAnsi="Times New Roman" w:cs="Times New Roman"/>
           <w:kern w:val="0"/>
+          <w:highlight w:val="yellow"/>
           <w14:ligatures w14:val="none"/>
         </w:rPr>
         <w:t xml:space="preserve"> </w:t>
@@ -15187,6 +12969,7 @@
         <w:rPr>
           <w:rFonts w:ascii="PingFang TC" w:eastAsia="PingFang TC" w:hAnsi="PingFang TC" w:cs="PingFang TC" w:hint="eastAsia"/>
           <w:kern w:val="0"/>
+          <w:highlight w:val="yellow"/>
           <w14:ligatures w14:val="none"/>
         </w:rPr>
         <w:t>呈現，</w:t>
@@ -15195,6 +12978,7 @@
         <w:rPr>
           <w:rFonts w:ascii="Times New Roman" w:eastAsia="Times New Roman" w:hAnsi="Times New Roman" w:cs="Times New Roman"/>
           <w:kern w:val="0"/>
+          <w:highlight w:val="yellow"/>
           <w14:ligatures w14:val="none"/>
         </w:rPr>
         <w:t>QR</w:t>
@@ -15203,6 +12987,7 @@
         <w:rPr>
           <w:rFonts w:ascii="PingFang TC" w:eastAsia="PingFang TC" w:hAnsi="PingFang TC" w:cs="PingFang TC" w:hint="eastAsia"/>
           <w:kern w:val="0"/>
+          <w:highlight w:val="yellow"/>
           <w14:ligatures w14:val="none"/>
         </w:rPr>
         <w:t>碼內容可能是用戶個人名片（如</w:t>
@@ -15211,6 +12996,7 @@
         <w:rPr>
           <w:rFonts w:ascii="Times New Roman" w:eastAsia="Times New Roman" w:hAnsi="Times New Roman" w:cs="Times New Roman"/>
           <w:kern w:val="0"/>
+          <w:highlight w:val="yellow"/>
           <w14:ligatures w14:val="none"/>
         </w:rPr>
         <w:t>invite code</w:t>
@@ -15219,6 +13005,7 @@
         <w:rPr>
           <w:rFonts w:ascii="PingFang TC" w:eastAsia="PingFang TC" w:hAnsi="PingFang TC" w:cs="PingFang TC" w:hint="eastAsia"/>
           <w:kern w:val="0"/>
+          <w:highlight w:val="yellow"/>
           <w14:ligatures w14:val="none"/>
         </w:rPr>
         <w:t>或投資者檔案連結）。生成</w:t>
@@ -15227,6 +13014,7 @@
         <w:rPr>
           <w:rFonts w:ascii="Times New Roman" w:eastAsia="Times New Roman" w:hAnsi="Times New Roman" w:cs="Times New Roman"/>
           <w:kern w:val="0"/>
+          <w:highlight w:val="yellow"/>
           <w14:ligatures w14:val="none"/>
         </w:rPr>
         <w:t xml:space="preserve"> QR Code </w:t>
@@ -15235,6 +13023,7 @@
         <w:rPr>
           <w:rFonts w:ascii="PingFang TC" w:eastAsia="PingFang TC" w:hAnsi="PingFang TC" w:cs="PingFang TC" w:hint="eastAsia"/>
           <w:kern w:val="0"/>
+          <w:highlight w:val="yellow"/>
           <w14:ligatures w14:val="none"/>
         </w:rPr>
         <w:t>可用第三方庫或</w:t>
@@ -15243,6 +13032,7 @@
         <w:rPr>
           <w:rFonts w:ascii="Times New Roman" w:eastAsia="Times New Roman" w:hAnsi="Times New Roman" w:cs="Times New Roman"/>
           <w:kern w:val="0"/>
+          <w:highlight w:val="yellow"/>
           <w14:ligatures w14:val="none"/>
         </w:rPr>
         <w:t>CoreImage Filter</w:t>
@@ -15251,6 +13041,7 @@
         <w:rPr>
           <w:rFonts w:ascii="PingFang TC" w:eastAsia="PingFang TC" w:hAnsi="PingFang TC" w:cs="PingFang TC" w:hint="eastAsia"/>
           <w:kern w:val="0"/>
+          <w:highlight w:val="yellow"/>
           <w14:ligatures w14:val="none"/>
         </w:rPr>
         <w:t>，測試其內容正確（可掃描試驗）。</w:t>
@@ -15261,6 +13052,7 @@
           <w:b/>
           <w:bCs/>
           <w:kern w:val="0"/>
+          <w:highlight w:val="yellow"/>
           <w14:ligatures w14:val="none"/>
         </w:rPr>
         <w:t>設計</w:t>
@@ -15269,6 +13061,7 @@
         <w:rPr>
           <w:rFonts w:ascii="PingFang TC" w:eastAsia="PingFang TC" w:hAnsi="PingFang TC" w:cs="PingFang TC" w:hint="eastAsia"/>
           <w:kern w:val="0"/>
+          <w:highlight w:val="yellow"/>
           <w14:ligatures w14:val="none"/>
         </w:rPr>
         <w:t>：全螢幕</w:t>
@@ -15277,6 +13070,7 @@
         <w:rPr>
           <w:rFonts w:ascii="Times New Roman" w:eastAsia="Times New Roman" w:hAnsi="Times New Roman" w:cs="Times New Roman"/>
           <w:kern w:val="0"/>
+          <w:highlight w:val="yellow"/>
           <w14:ligatures w14:val="none"/>
         </w:rPr>
         <w:t>QRCode</w:t>
@@ -15285,6 +13079,7 @@
         <w:rPr>
           <w:rFonts w:ascii="PingFang TC" w:eastAsia="PingFang TC" w:hAnsi="PingFang TC" w:cs="PingFang TC" w:hint="eastAsia"/>
           <w:kern w:val="0"/>
+          <w:highlight w:val="yellow"/>
           <w14:ligatures w14:val="none"/>
         </w:rPr>
         <w:t>視圖背景建議使用</w:t>
@@ -15293,6 +13088,7 @@
         <w:rPr>
           <w:rFonts w:ascii="Times New Roman" w:eastAsia="Times New Roman" w:hAnsi="Times New Roman" w:cs="Times New Roman"/>
           <w:kern w:val="0"/>
+          <w:highlight w:val="yellow"/>
           <w14:ligatures w14:val="none"/>
         </w:rPr>
         <w:t xml:space="preserve"> </w:t>
@@ -15303,6 +13099,7 @@
           <w:kern w:val="0"/>
           <w:sz w:val="20"/>
           <w:szCs w:val="20"/>
+          <w:highlight w:val="yellow"/>
           <w14:ligatures w14:val="none"/>
         </w:rPr>
         <w:t>.ultraThinMaterial</w:t>
@@ -15311,6 +13108,7 @@
         <w:rPr>
           <w:rFonts w:ascii="Times New Roman" w:eastAsia="Times New Roman" w:hAnsi="Times New Roman" w:cs="Times New Roman"/>
           <w:kern w:val="0"/>
+          <w:highlight w:val="yellow"/>
           <w14:ligatures w14:val="none"/>
         </w:rPr>
         <w:t xml:space="preserve"> </w:t>
@@ -15319,6 +13117,7 @@
         <w:rPr>
           <w:rFonts w:ascii="PingFang TC" w:eastAsia="PingFang TC" w:hAnsi="PingFang TC" w:cs="PingFang TC" w:hint="eastAsia"/>
           <w:kern w:val="0"/>
+          <w:highlight w:val="yellow"/>
           <w14:ligatures w14:val="none"/>
         </w:rPr>
         <w:t>或</w:t>
@@ -15327,6 +13126,7 @@
         <w:rPr>
           <w:rFonts w:ascii="Times New Roman" w:eastAsia="Times New Roman" w:hAnsi="Times New Roman" w:cs="Times New Roman"/>
           <w:kern w:val="0"/>
+          <w:highlight w:val="yellow"/>
           <w14:ligatures w14:val="none"/>
         </w:rPr>
         <w:t xml:space="preserve"> 90% </w:t>
@@ -15335,6 +13135,7 @@
         <w:rPr>
           <w:rFonts w:ascii="PingFang TC" w:eastAsia="PingFang TC" w:hAnsi="PingFang TC" w:cs="PingFang TC" w:hint="eastAsia"/>
           <w:kern w:val="0"/>
+          <w:highlight w:val="yellow"/>
           <w14:ligatures w14:val="none"/>
         </w:rPr>
         <w:t>黑透明覆蓋，中央白色卡片置放</w:t>
@@ -15343,6 +13144,7 @@
         <w:rPr>
           <w:rFonts w:ascii="Times New Roman" w:eastAsia="Times New Roman" w:hAnsi="Times New Roman" w:cs="Times New Roman"/>
           <w:kern w:val="0"/>
+          <w:highlight w:val="yellow"/>
           <w14:ligatures w14:val="none"/>
         </w:rPr>
         <w:t xml:space="preserve"> QRCode</w:t>
@@ -15351,6 +13153,7 @@
         <w:rPr>
           <w:rFonts w:ascii="PingFang TC" w:eastAsia="PingFang TC" w:hAnsi="PingFang TC" w:cs="PingFang TC" w:hint="eastAsia"/>
           <w:kern w:val="0"/>
+          <w:highlight w:val="yellow"/>
           <w14:ligatures w14:val="none"/>
         </w:rPr>
         <w:t>。動畫上，出現和消失應有淡入淡出效果，使體驗自然。</w:t>
@@ -15361,6 +13164,7 @@
           <w:b/>
           <w:bCs/>
           <w:kern w:val="0"/>
+          <w:highlight w:val="yellow"/>
           <w14:ligatures w14:val="none"/>
         </w:rPr>
         <w:t>無障礙</w:t>
@@ -15369,6 +13173,7 @@
         <w:rPr>
           <w:rFonts w:ascii="PingFang TC" w:eastAsia="PingFang TC" w:hAnsi="PingFang TC" w:cs="PingFang TC" w:hint="eastAsia"/>
           <w:kern w:val="0"/>
+          <w:highlight w:val="yellow"/>
           <w14:ligatures w14:val="none"/>
         </w:rPr>
         <w:t>：此視圖對</w:t>
@@ -15377,6 +13182,7 @@
         <w:rPr>
           <w:rFonts w:ascii="Times New Roman" w:eastAsia="Times New Roman" w:hAnsi="Times New Roman" w:cs="Times New Roman"/>
           <w:kern w:val="0"/>
+          <w:highlight w:val="yellow"/>
           <w14:ligatures w14:val="none"/>
         </w:rPr>
         <w:t>VoiceOver</w:t>
@@ -15385,6 +13191,7 @@
         <w:rPr>
           <w:rFonts w:ascii="PingFang TC" w:eastAsia="PingFang TC" w:hAnsi="PingFang TC" w:cs="PingFang TC" w:hint="eastAsia"/>
           <w:kern w:val="0"/>
+          <w:highlight w:val="yellow"/>
           <w14:ligatures w14:val="none"/>
         </w:rPr>
         <w:t>用戶可能無直接用途，但仍應標示「</w:t>
@@ -15393,6 +13200,7 @@
         <w:rPr>
           <w:rFonts w:ascii="Times New Roman" w:eastAsia="Times New Roman" w:hAnsi="Times New Roman" w:cs="Times New Roman"/>
           <w:kern w:val="0"/>
+          <w:highlight w:val="yellow"/>
           <w14:ligatures w14:val="none"/>
         </w:rPr>
         <w:t>QRCode</w:t>
@@ -15401,6 +13209,7 @@
         <w:rPr>
           <w:rFonts w:ascii="PingFang TC" w:eastAsia="PingFang TC" w:hAnsi="PingFang TC" w:cs="PingFang TC" w:hint="eastAsia"/>
           <w:kern w:val="0"/>
+          <w:highlight w:val="yellow"/>
           <w14:ligatures w14:val="none"/>
         </w:rPr>
         <w:t>視窗，顯示您的個人二維碼供掃描」。提供返回或關閉按鈕給</w:t>
@@ -15409,6 +13218,7 @@
         <w:rPr>
           <w:rFonts w:ascii="Times New Roman" w:eastAsia="Times New Roman" w:hAnsi="Times New Roman" w:cs="Times New Roman"/>
           <w:kern w:val="0"/>
+          <w:highlight w:val="yellow"/>
           <w14:ligatures w14:val="none"/>
         </w:rPr>
         <w:t>VoiceOver</w:t>
@@ -15417,23 +13227,16 @@
         <w:rPr>
           <w:rFonts w:ascii="PingFang TC" w:eastAsia="PingFang TC" w:hAnsi="PingFang TC" w:cs="PingFang TC" w:hint="eastAsia"/>
           <w:kern w:val="0"/>
-          <w14:ligatures w14:val="none"/>
-        </w:rPr>
-        <w:t>（通常上滑</w:t>
-      </w:r>
-      <w:r>
-        <w:rPr>
-          <w:rFonts w:ascii="PingFang TC" w:eastAsia="PingFang TC" w:hAnsi="PingFang TC" w:cs="PingFang TC" w:hint="eastAsia"/>
-          <w:kern w:val="0"/>
-          <w14:ligatures w14:val="none"/>
-        </w:rPr>
-        <w:lastRenderedPageBreak/>
-        <w:t>三指可關閉，但明示一個按鈕更友好）。如</w:t>
-      </w:r>
-      <w:r>
-        <w:rPr>
-          <w:rFonts w:ascii="Times New Roman" w:eastAsia="Times New Roman" w:hAnsi="Times New Roman" w:cs="Times New Roman"/>
-          <w:kern w:val="0"/>
+          <w:highlight w:val="yellow"/>
+          <w14:ligatures w14:val="none"/>
+        </w:rPr>
+        <w:t>（通常上滑三指可關閉，但明示一個按鈕更友好）。如</w:t>
+      </w:r>
+      <w:r>
+        <w:rPr>
+          <w:rFonts w:ascii="Times New Roman" w:eastAsia="Times New Roman" w:hAnsi="Times New Roman" w:cs="Times New Roman"/>
+          <w:kern w:val="0"/>
+          <w:highlight w:val="yellow"/>
           <w14:ligatures w14:val="none"/>
         </w:rPr>
         <w:t xml:space="preserve">QR Code </w:t>
@@ -15442,6 +13245,7 @@
         <w:rPr>
           <w:rFonts w:ascii="PingFang TC" w:eastAsia="PingFang TC" w:hAnsi="PingFang TC" w:cs="PingFang TC" w:hint="eastAsia"/>
           <w:kern w:val="0"/>
+          <w:highlight w:val="yellow"/>
           <w14:ligatures w14:val="none"/>
         </w:rPr>
         <w:t>有對應文字（例如邀請碼），應在視圖中以文字方式呈現供複製並讓</w:t>
@@ -15450,6 +13254,7 @@
         <w:rPr>
           <w:rFonts w:ascii="Times New Roman" w:eastAsia="Times New Roman" w:hAnsi="Times New Roman" w:cs="Times New Roman"/>
           <w:kern w:val="0"/>
+          <w:highlight w:val="yellow"/>
           <w14:ligatures w14:val="none"/>
         </w:rPr>
         <w:t>VoiceOver</w:t>
@@ -15458,6 +13263,7 @@
         <w:rPr>
           <w:rFonts w:ascii="PingFang TC" w:eastAsia="PingFang TC" w:hAnsi="PingFang TC" w:cs="PingFang TC" w:hint="eastAsia"/>
           <w:kern w:val="0"/>
+          <w:highlight w:val="yellow"/>
           <w14:ligatures w14:val="none"/>
         </w:rPr>
         <w:t>讀取</w:t>
@@ -15466,6 +13272,7 @@
         <w:rPr>
           <w:rFonts w:ascii="PingFang TC" w:eastAsia="PingFang TC" w:hAnsi="PingFang TC" w:cs="PingFang TC"/>
           <w:kern w:val="0"/>
+          <w:highlight w:val="yellow"/>
           <w14:ligatures w14:val="none"/>
         </w:rPr>
         <w:t>。</w:t>
@@ -15845,6 +13652,7 @@
         <w:rPr>
           <w:rFonts w:ascii="Times New Roman" w:eastAsia="Times New Roman" w:hAnsi="Times New Roman" w:cs="Times New Roman"/>
           <w:kern w:val="0"/>
+          <w:highlight w:val="yellow"/>
           <w14:ligatures w14:val="none"/>
         </w:rPr>
       </w:pPr>
@@ -15854,14 +13662,17 @@
           <w:b/>
           <w:bCs/>
           <w:kern w:val="0"/>
-          <w14:ligatures w14:val="none"/>
-        </w:rPr>
+          <w:highlight w:val="yellow"/>
+          <w14:ligatures w14:val="none"/>
+        </w:rPr>
+        <w:lastRenderedPageBreak/>
         <w:t>測試</w:t>
       </w:r>
       <w:r>
         <w:rPr>
           <w:rFonts w:ascii="PingFang TC" w:eastAsia="PingFang TC" w:hAnsi="PingFang TC" w:cs="PingFang TC" w:hint="eastAsia"/>
           <w:kern w:val="0"/>
+          <w:highlight w:val="yellow"/>
           <w14:ligatures w14:val="none"/>
         </w:rPr>
         <w:t>：測試</w:t>
@@ -15872,6 +13683,7 @@
           <w:b/>
           <w:bCs/>
           <w:kern w:val="0"/>
+          <w:highlight w:val="yellow"/>
           <w14:ligatures w14:val="none"/>
         </w:rPr>
         <w:t>語言切換</w:t>
@@ -15882,6 +13694,7 @@
           <w:b/>
           <w:bCs/>
           <w:kern w:val="0"/>
+          <w:highlight w:val="yellow"/>
           <w14:ligatures w14:val="none"/>
         </w:rPr>
         <w:t>/</w:t>
@@ -15892,6 +13705,7 @@
           <w:b/>
           <w:bCs/>
           <w:kern w:val="0"/>
+          <w:highlight w:val="yellow"/>
           <w14:ligatures w14:val="none"/>
         </w:rPr>
         <w:t>在地化</w:t>
@@ -15900,6 +13714,7 @@
         <w:rPr>
           <w:rFonts w:ascii="PingFang TC" w:eastAsia="PingFang TC" w:hAnsi="PingFang TC" w:cs="PingFang TC" w:hint="eastAsia"/>
           <w:kern w:val="0"/>
+          <w:highlight w:val="yellow"/>
           <w14:ligatures w14:val="none"/>
         </w:rPr>
         <w:t>支援。在設定中切換</w:t>
@@ -15908,6 +13723,7 @@
         <w:rPr>
           <w:rFonts w:ascii="Times New Roman" w:eastAsia="Times New Roman" w:hAnsi="Times New Roman" w:cs="Times New Roman"/>
           <w:kern w:val="0"/>
+          <w:highlight w:val="yellow"/>
           <w14:ligatures w14:val="none"/>
         </w:rPr>
         <w:t xml:space="preserve"> App </w:t>
@@ -15916,6 +13732,7 @@
         <w:rPr>
           <w:rFonts w:ascii="PingFang TC" w:eastAsia="PingFang TC" w:hAnsi="PingFang TC" w:cs="PingFang TC" w:hint="eastAsia"/>
           <w:kern w:val="0"/>
+          <w:highlight w:val="yellow"/>
           <w14:ligatures w14:val="none"/>
         </w:rPr>
         <w:t>語言（如果有提供選項），或直接將</w:t>
@@ -15924,6 +13741,7 @@
         <w:rPr>
           <w:rFonts w:ascii="Times New Roman" w:eastAsia="Times New Roman" w:hAnsi="Times New Roman" w:cs="Times New Roman"/>
           <w:kern w:val="0"/>
+          <w:highlight w:val="yellow"/>
           <w14:ligatures w14:val="none"/>
         </w:rPr>
         <w:t>iOS</w:t>
@@ -15932,6 +13750,7 @@
         <w:rPr>
           <w:rFonts w:ascii="PingFang TC" w:eastAsia="PingFang TC" w:hAnsi="PingFang TC" w:cs="PingFang TC" w:hint="eastAsia"/>
           <w:kern w:val="0"/>
+          <w:highlight w:val="yellow"/>
           <w14:ligatures w14:val="none"/>
         </w:rPr>
         <w:t>系統語言在中文與英文間切換，再啟動</w:t>
@@ -15940,6 +13759,7 @@
         <w:rPr>
           <w:rFonts w:ascii="Times New Roman" w:eastAsia="Times New Roman" w:hAnsi="Times New Roman" w:cs="Times New Roman"/>
           <w:kern w:val="0"/>
+          <w:highlight w:val="yellow"/>
           <w14:ligatures w14:val="none"/>
         </w:rPr>
         <w:t>App</w:t>
@@ -15948,6 +13768,7 @@
         <w:rPr>
           <w:rFonts w:ascii="PingFang TC" w:eastAsia="PingFang TC" w:hAnsi="PingFang TC" w:cs="PingFang TC" w:hint="eastAsia"/>
           <w:kern w:val="0"/>
+          <w:highlight w:val="yellow"/>
           <w14:ligatures w14:val="none"/>
         </w:rPr>
         <w:t>，檢查界面文字是否隨之改變為對應語言。例如中文版「首頁、聊天」，英文版是否變為「</w:t>
@@ -15956,6 +13777,7 @@
         <w:rPr>
           <w:rFonts w:ascii="Times New Roman" w:eastAsia="Times New Roman" w:hAnsi="Times New Roman" w:cs="Times New Roman"/>
           <w:kern w:val="0"/>
+          <w:highlight w:val="yellow"/>
           <w14:ligatures w14:val="none"/>
         </w:rPr>
         <w:t>Home, Chat</w:t>
@@ -15964,6 +13786,7 @@
         <w:rPr>
           <w:rFonts w:ascii="PingFang TC" w:eastAsia="PingFang TC" w:hAnsi="PingFang TC" w:cs="PingFang TC" w:hint="eastAsia"/>
           <w:kern w:val="0"/>
+          <w:highlight w:val="yellow"/>
           <w14:ligatures w14:val="none"/>
         </w:rPr>
         <w:t>」等。</w:t>
@@ -15974,6 +13797,7 @@
           <w:b/>
           <w:bCs/>
           <w:kern w:val="0"/>
+          <w:highlight w:val="yellow"/>
           <w14:ligatures w14:val="none"/>
         </w:rPr>
         <w:t>參考</w:t>
@@ -15982,6 +13806,7 @@
         <w:rPr>
           <w:rFonts w:ascii="PingFang TC" w:eastAsia="PingFang TC" w:hAnsi="PingFang TC" w:cs="PingFang TC" w:hint="eastAsia"/>
           <w:kern w:val="0"/>
+          <w:highlight w:val="yellow"/>
           <w14:ligatures w14:val="none"/>
         </w:rPr>
         <w:t>：這相當於檢查</w:t>
@@ -15990,6 +13815,7 @@
         <w:rPr>
           <w:rFonts w:ascii="Times New Roman" w:eastAsia="Times New Roman" w:hAnsi="Times New Roman" w:cs="Times New Roman"/>
           <w:kern w:val="0"/>
+          <w:highlight w:val="yellow"/>
           <w14:ligatures w14:val="none"/>
         </w:rPr>
         <w:t>Localizable.strings</w:t>
@@ -15998,6 +13824,7 @@
         <w:rPr>
           <w:rFonts w:ascii="PingFang TC" w:eastAsia="PingFang TC" w:hAnsi="PingFang TC" w:cs="PingFang TC" w:hint="eastAsia"/>
           <w:kern w:val="0"/>
+          <w:highlight w:val="yellow"/>
           <w14:ligatures w14:val="none"/>
         </w:rPr>
         <w:t>，類似</w:t>
@@ -16006,6 +13833,7 @@
         <w:rPr>
           <w:rFonts w:ascii="Times New Roman" w:eastAsia="Times New Roman" w:hAnsi="Times New Roman" w:cs="Times New Roman"/>
           <w:kern w:val="0"/>
+          <w:highlight w:val="yellow"/>
           <w14:ligatures w14:val="none"/>
         </w:rPr>
         <w:t>Apple</w:t>
@@ -16014,6 +13842,7 @@
         <w:rPr>
           <w:rFonts w:ascii="PingFang TC" w:eastAsia="PingFang TC" w:hAnsi="PingFang TC" w:cs="PingFang TC" w:hint="eastAsia"/>
           <w:kern w:val="0"/>
+          <w:highlight w:val="yellow"/>
           <w14:ligatures w14:val="none"/>
         </w:rPr>
         <w:t>內建</w:t>
@@ -16022,6 +13851,7 @@
         <w:rPr>
           <w:rFonts w:ascii="Times New Roman" w:eastAsia="Times New Roman" w:hAnsi="Times New Roman" w:cs="Times New Roman"/>
           <w:kern w:val="0"/>
+          <w:highlight w:val="yellow"/>
           <w14:ligatures w14:val="none"/>
         </w:rPr>
         <w:t>App</w:t>
@@ -16030,6 +13860,7 @@
         <w:rPr>
           <w:rFonts w:ascii="PingFang TC" w:eastAsia="PingFang TC" w:hAnsi="PingFang TC" w:cs="PingFang TC" w:hint="eastAsia"/>
           <w:kern w:val="0"/>
+          <w:highlight w:val="yellow"/>
           <w14:ligatures w14:val="none"/>
         </w:rPr>
         <w:t>會隨系統語言改變。</w:t>
@@ -16040,6 +13871,7 @@
           <w:b/>
           <w:bCs/>
           <w:kern w:val="0"/>
+          <w:highlight w:val="yellow"/>
           <w14:ligatures w14:val="none"/>
         </w:rPr>
         <w:t>架構</w:t>
@@ -16048,6 +13880,7 @@
         <w:rPr>
           <w:rFonts w:ascii="PingFang TC" w:eastAsia="PingFang TC" w:hAnsi="PingFang TC" w:cs="PingFang TC" w:hint="eastAsia"/>
           <w:kern w:val="0"/>
+          <w:highlight w:val="yellow"/>
           <w14:ligatures w14:val="none"/>
         </w:rPr>
         <w:t>：確認專案使用了</w:t>
@@ -16056,6 +13889,7 @@
         <w:rPr>
           <w:rFonts w:ascii="Times New Roman" w:eastAsia="Times New Roman" w:hAnsi="Times New Roman" w:cs="Times New Roman"/>
           <w:kern w:val="0"/>
+          <w:highlight w:val="yellow"/>
           <w14:ligatures w14:val="none"/>
         </w:rPr>
         <w:t>Localized string table</w:t>
@@ -16064,6 +13898,7 @@
         <w:rPr>
           <w:rFonts w:ascii="PingFang TC" w:eastAsia="PingFang TC" w:hAnsi="PingFang TC" w:cs="PingFang TC" w:hint="eastAsia"/>
           <w:kern w:val="0"/>
+          <w:highlight w:val="yellow"/>
           <w14:ligatures w14:val="none"/>
         </w:rPr>
         <w:t>並在</w:t>
@@ -16072,6 +13907,7 @@
         <w:rPr>
           <w:rFonts w:ascii="Times New Roman" w:eastAsia="Times New Roman" w:hAnsi="Times New Roman" w:cs="Times New Roman"/>
           <w:kern w:val="0"/>
+          <w:highlight w:val="yellow"/>
           <w14:ligatures w14:val="none"/>
         </w:rPr>
         <w:t>UI</w:t>
@@ -16080,6 +13916,7 @@
         <w:rPr>
           <w:rFonts w:ascii="PingFang TC" w:eastAsia="PingFang TC" w:hAnsi="PingFang TC" w:cs="PingFang TC" w:hint="eastAsia"/>
           <w:kern w:val="0"/>
+          <w:highlight w:val="yellow"/>
           <w14:ligatures w14:val="none"/>
         </w:rPr>
         <w:t>組件上調用，例如</w:t>
@@ -16088,6 +13925,7 @@
         <w:rPr>
           <w:rFonts w:ascii="Times New Roman" w:eastAsia="Times New Roman" w:hAnsi="Times New Roman" w:cs="Times New Roman"/>
           <w:kern w:val="0"/>
+          <w:highlight w:val="yellow"/>
           <w14:ligatures w14:val="none"/>
         </w:rPr>
         <w:t xml:space="preserve"> </w:t>
@@ -16098,6 +13936,7 @@
           <w:kern w:val="0"/>
           <w:sz w:val="20"/>
           <w:szCs w:val="20"/>
+          <w:highlight w:val="yellow"/>
           <w14:ligatures w14:val="none"/>
         </w:rPr>
         <w:t>Text("</w:t>
@@ -16108,6 +13947,7 @@
           <w:kern w:val="0"/>
           <w:sz w:val="20"/>
           <w:szCs w:val="20"/>
+          <w:highlight w:val="yellow"/>
           <w14:ligatures w14:val="none"/>
         </w:rPr>
         <w:t>主頁</w:t>
@@ -16118,6 +13958,7 @@
           <w:kern w:val="0"/>
           <w:sz w:val="20"/>
           <w:szCs w:val="20"/>
+          <w:highlight w:val="yellow"/>
           <w14:ligatures w14:val="none"/>
         </w:rPr>
         <w:t>", tableName:"Localizable")</w:t>
@@ -16126,6 +13967,7 @@
         <w:rPr>
           <w:rFonts w:ascii="PingFang TC" w:eastAsia="PingFang TC" w:hAnsi="PingFang TC" w:cs="PingFang TC" w:hint="eastAsia"/>
           <w:kern w:val="0"/>
+          <w:highlight w:val="yellow"/>
           <w14:ligatures w14:val="none"/>
         </w:rPr>
         <w:t>而非硬编码文本。測試多處關鍵字的翻譯正確性。</w:t>
@@ -16136,6 +13978,7 @@
           <w:b/>
           <w:bCs/>
           <w:kern w:val="0"/>
+          <w:highlight w:val="yellow"/>
           <w14:ligatures w14:val="none"/>
         </w:rPr>
         <w:t>設計</w:t>
@@ -16144,6 +13987,7 @@
         <w:rPr>
           <w:rFonts w:ascii="PingFang TC" w:eastAsia="PingFang TC" w:hAnsi="PingFang TC" w:cs="PingFang TC" w:hint="eastAsia"/>
           <w:kern w:val="0"/>
+          <w:highlight w:val="yellow"/>
           <w14:ligatures w14:val="none"/>
         </w:rPr>
         <w:t>：注意有些文字長度英文較長，</w:t>
@@ -16152,6 +13996,7 @@
         <w:rPr>
           <w:rFonts w:ascii="Times New Roman" w:eastAsia="Times New Roman" w:hAnsi="Times New Roman" w:cs="Times New Roman"/>
           <w:kern w:val="0"/>
+          <w:highlight w:val="yellow"/>
           <w14:ligatures w14:val="none"/>
         </w:rPr>
         <w:t>UI</w:t>
@@ -16160,6 +14005,7 @@
         <w:rPr>
           <w:rFonts w:ascii="PingFang TC" w:eastAsia="PingFang TC" w:hAnsi="PingFang TC" w:cs="PingFang TC" w:hint="eastAsia"/>
           <w:kern w:val="0"/>
+          <w:highlight w:val="yellow"/>
           <w14:ligatures w14:val="none"/>
         </w:rPr>
         <w:t>布局需能自適應（例如按鈕或標籤可能需更多空間）。</w:t>
@@ -16170,6 +14016,7 @@
           <w:b/>
           <w:bCs/>
           <w:kern w:val="0"/>
+          <w:highlight w:val="yellow"/>
           <w14:ligatures w14:val="none"/>
         </w:rPr>
         <w:t>無障礙</w:t>
@@ -16178,6 +14025,7 @@
         <w:rPr>
           <w:rFonts w:ascii="PingFang TC" w:eastAsia="PingFang TC" w:hAnsi="PingFang TC" w:cs="PingFang TC" w:hint="eastAsia"/>
           <w:kern w:val="0"/>
+          <w:highlight w:val="yellow"/>
           <w14:ligatures w14:val="none"/>
         </w:rPr>
         <w:t>：切換語言不應影響</w:t>
@@ -16186,6 +14034,7 @@
         <w:rPr>
           <w:rFonts w:ascii="Times New Roman" w:eastAsia="Times New Roman" w:hAnsi="Times New Roman" w:cs="Times New Roman"/>
           <w:kern w:val="0"/>
+          <w:highlight w:val="yellow"/>
           <w14:ligatures w14:val="none"/>
         </w:rPr>
         <w:t>VoiceOver</w:t>
@@ -16194,6 +14043,7 @@
         <w:rPr>
           <w:rFonts w:ascii="PingFang TC" w:eastAsia="PingFang TC" w:hAnsi="PingFang TC" w:cs="PingFang TC" w:hint="eastAsia"/>
           <w:kern w:val="0"/>
+          <w:highlight w:val="yellow"/>
           <w14:ligatures w14:val="none"/>
         </w:rPr>
         <w:t>功能，</w:t>
@@ -16202,6 +14052,7 @@
         <w:rPr>
           <w:rFonts w:ascii="Times New Roman" w:eastAsia="Times New Roman" w:hAnsi="Times New Roman" w:cs="Times New Roman"/>
           <w:kern w:val="0"/>
+          <w:highlight w:val="yellow"/>
           <w14:ligatures w14:val="none"/>
         </w:rPr>
         <w:t>VoiceOver</w:t>
@@ -16210,6 +14061,7 @@
         <w:rPr>
           <w:rFonts w:ascii="PingFang TC" w:eastAsia="PingFang TC" w:hAnsi="PingFang TC" w:cs="PingFang TC" w:hint="eastAsia"/>
           <w:kern w:val="0"/>
+          <w:highlight w:val="yellow"/>
           <w14:ligatures w14:val="none"/>
         </w:rPr>
         <w:t>將使用新語言自動讀出界面文字，如果</w:t>
@@ -16218,6 +14070,7 @@
         <w:rPr>
           <w:rFonts w:ascii="Times New Roman" w:eastAsia="Times New Roman" w:hAnsi="Times New Roman" w:cs="Times New Roman"/>
           <w:kern w:val="0"/>
+          <w:highlight w:val="yellow"/>
           <w14:ligatures w14:val="none"/>
         </w:rPr>
         <w:t xml:space="preserve"> Localizable </w:t>
@@ -16226,6 +14079,7 @@
         <w:rPr>
           <w:rFonts w:ascii="PingFang TC" w:eastAsia="PingFang TC" w:hAnsi="PingFang TC" w:cs="PingFang TC" w:hint="eastAsia"/>
           <w:kern w:val="0"/>
+          <w:highlight w:val="yellow"/>
           <w14:ligatures w14:val="none"/>
         </w:rPr>
         <w:t>有對應無障礙</w:t>
@@ -16234,6 +14088,7 @@
         <w:rPr>
           <w:rFonts w:ascii="Times New Roman" w:eastAsia="Times New Roman" w:hAnsi="Times New Roman" w:cs="Times New Roman"/>
           <w:kern w:val="0"/>
+          <w:highlight w:val="yellow"/>
           <w14:ligatures w14:val="none"/>
         </w:rPr>
         <w:t>Hint</w:t>
@@ -16242,6 +14097,7 @@
         <w:rPr>
           <w:rFonts w:ascii="PingFang TC" w:eastAsia="PingFang TC" w:hAnsi="PingFang TC" w:cs="PingFang TC" w:hint="eastAsia"/>
           <w:kern w:val="0"/>
+          <w:highlight w:val="yellow"/>
           <w14:ligatures w14:val="none"/>
         </w:rPr>
         <w:t>也需一併翻譯</w:t>
@@ -16250,6 +14106,7 @@
         <w:rPr>
           <w:rFonts w:ascii="PingFang TC" w:eastAsia="PingFang TC" w:hAnsi="PingFang TC" w:cs="PingFang TC"/>
           <w:kern w:val="0"/>
+          <w:highlight w:val="yellow"/>
           <w14:ligatures w14:val="none"/>
         </w:rPr>
         <w:t>。</w:t>
@@ -16434,16 +14291,7 @@
           <w:kern w:val="0"/>
           <w14:ligatures w14:val="none"/>
         </w:rPr>
-        <w:t>）與用戶資料，可能還需調用</w:t>
-      </w:r>
-      <w:r>
-        <w:rPr>
-          <w:rFonts w:ascii="PingFang TC" w:eastAsia="PingFang TC" w:hAnsi="PingFang TC" w:cs="PingFang TC" w:hint="eastAsia"/>
-          <w:kern w:val="0"/>
-          <w14:ligatures w14:val="none"/>
-        </w:rPr>
-        <w:lastRenderedPageBreak/>
-        <w:t>後端註銷</w:t>
+        <w:t>）與用戶資料，可能還需調用後端註銷</w:t>
       </w:r>
       <w:r>
         <w:rPr>
@@ -16701,7 +14549,7 @@
           <w:noProof/>
           <w:kern w:val="0"/>
         </w:rPr>
-        <w:pict w14:anchorId="684929D1">
+        <w:pict w14:anchorId="4A448BF0">
           <v:rect id="_x0000_i1025" alt="" style="width:468pt;height:.05pt;mso-width-percent:0;mso-height-percent:0;mso-width-percent:0;mso-height-percent:0" o:hralign="center" o:hrstd="t" o:hr="t" fillcolor="#a0a0a0" stroked="f"/>
         </w:pict>
       </w:r>
@@ -16932,6 +14780,7 @@
           <w:kern w:val="0"/>
           <w14:ligatures w14:val="none"/>
         </w:rPr>
+        <w:lastRenderedPageBreak/>
         <w:t>冠軍輪播</w:t>
       </w:r>
       <w:r>
@@ -17324,7 +15173,6 @@
           <w:kern w:val="0"/>
           <w14:ligatures w14:val="none"/>
         </w:rPr>
-        <w:lastRenderedPageBreak/>
         <w:t>送出禮物</w:t>
       </w:r>
       <w:r>
@@ -17769,6 +15617,7 @@
           <w:kern w:val="0"/>
           <w14:ligatures w14:val="none"/>
         </w:rPr>
+        <w:lastRenderedPageBreak/>
         <w:t>投資組合</w:t>
       </w:r>
       <w:r>
@@ -18185,7 +16034,6 @@
           <w:kern w:val="0"/>
           <w14:ligatures w14:val="none"/>
         </w:rPr>
-        <w:lastRenderedPageBreak/>
         <w:t>查看錢包</w:t>
       </w:r>
       <w:r>
@@ -18530,6 +16378,7 @@
           <w:kern w:val="0"/>
           <w14:ligatures w14:val="none"/>
         </w:rPr>
+        <w:lastRenderedPageBreak/>
         <w:t>分享</w:t>
       </w:r>
       <w:r>
